--- a/Documentazione/OO/CRC Cards.docx
+++ b/Documentazione/OO/CRC Cards.docx
@@ -2058,10 +2058,7 @@
           </w:tcPr>
           <w:p>
             <w:r>
-              <w:t>-</w:t>
-            </w:r>
-            <w:r>
-              <w:t>È il primo controller che viene inizializzato all avvio del programma , ha il compito di mostrare la finestra iniziale  e di indirizzare l’utente verso la finestra desiderata in base alla scelta fatta (finestra di accesso o finestra della segreteria)</w:t>
+              <w:t>-È il primo controller che viene inizializzato all avvio del programma , ha il compito di mostrare la finestra iniziale  e di indirizzare l’utente verso la finestra desiderata in base alla scelta fatta (finestra di accesso o finestra della segreteria)</w:t>
             </w:r>
           </w:p>
         </w:tc>
@@ -2265,10 +2262,7 @@
           </w:tcPr>
           <w:p>
             <w:r>
-              <w:t>-</w:t>
-            </w:r>
-            <w:r>
-              <w:t>Si occupa di gestire l accesso del dipendente al sistema</w:t>
+              <w:t>-Si occupa di gestire l accesso del dipendente al sistema</w:t>
             </w:r>
             <w:r>
               <w:t xml:space="preserve"> e di memorizzarlo</w:t>
@@ -2291,13 +2285,7 @@
           </w:tcPr>
           <w:p>
             <w:r>
-              <w:t>-</w:t>
-            </w:r>
-            <w:r>
-              <w:t>Login</w:t>
-            </w:r>
-            <w:r>
-              <w:t xml:space="preserve"> (GUI)</w:t>
+              <w:t>-Login (GUI)</w:t>
             </w:r>
           </w:p>
           <w:p>
@@ -2307,18 +2295,12 @@
           </w:p>
           <w:p>
             <w:r>
-              <w:t>-Controller</w:t>
-            </w:r>
-            <w:r>
-              <w:t>GestioneProfilo</w:t>
-            </w:r>
-          </w:p>
-          <w:p>
-            <w:r>
-              <w:t>-Controller</w:t>
-            </w:r>
-            <w:r>
-              <w:t>Scelta</w:t>
+              <w:t>-ControllerGestioneProfilo</w:t>
+            </w:r>
+          </w:p>
+          <w:p>
+            <w:r>
+              <w:t>-ControllerScelta</w:t>
             </w:r>
           </w:p>
           <w:p>
@@ -2763,10 +2745,7 @@
           </w:tcPr>
           <w:p>
             <w:r>
-              <w:t>-</w:t>
-            </w:r>
-            <w:r>
-              <w:t>Mostra le schermate Miei Progetti e Gestione Progetti in cui un dipendente puo visualizzare, modificare e creare progetti di cui è il Project Manager</w:t>
+              <w:t>-Mostra le schermate Miei Progetti e Gestione Progetti in cui un dipendente puo visualizzare, modificare e creare progetti di cui è il Project Manager</w:t>
             </w:r>
           </w:p>
           <w:p>
@@ -2786,21 +2765,12 @@
           </w:tcPr>
           <w:p>
             <w:r>
-              <w:t>-</w:t>
-            </w:r>
-            <w:r>
-              <w:t>MieiProgetti</w:t>
-            </w:r>
-            <w:r>
-              <w:t xml:space="preserve"> (GUI)</w:t>
-            </w:r>
-          </w:p>
-          <w:p>
-            <w:r>
-              <w:t>-</w:t>
-            </w:r>
-            <w:r>
-              <w:t>GestioneProgettiDipen</w:t>
+              <w:t>-MieiProgetti (GUI)</w:t>
+            </w:r>
+          </w:p>
+          <w:p>
+            <w:r>
+              <w:t>-GestioneProgettiDipen</w:t>
             </w:r>
             <w:r>
               <w:t>dente</w:t>
@@ -3011,22 +2981,7 @@
           </w:tcPr>
           <w:p>
             <w:r>
-              <w:t xml:space="preserve">-Mostra le schermate Miei </w:t>
-            </w:r>
-            <w:r>
-              <w:t>Meeting</w:t>
-            </w:r>
-            <w:r>
-              <w:t xml:space="preserve"> e Gestione </w:t>
-            </w:r>
-            <w:r>
-              <w:t>Meeting</w:t>
-            </w:r>
-            <w:r>
-              <w:t xml:space="preserve"> in cui un dipendente puo visualizzare, modificare e creare </w:t>
-            </w:r>
-            <w:r>
-              <w:t>meeting</w:t>
+              <w:t>-Mostra le schermate Miei Meeting e Gestione Meeting in cui un dipendente puo visualizzare, modificare e creare meeting</w:t>
             </w:r>
           </w:p>
           <w:p>
@@ -3036,30 +2991,12 @@
           </w:p>
           <w:p>
             <w:r>
-              <w:t xml:space="preserve">-Ha una serie di metodi per ricavare le informazioni di un </w:t>
-            </w:r>
-            <w:r>
-              <w:t xml:space="preserve">meeting </w:t>
-            </w:r>
-            <w:r>
-              <w:t>(</w:t>
-            </w:r>
-            <w:r>
-              <w:t>ottieniSale, ottieniPiattaforme, ottieniInvitati ecc…</w:t>
-            </w:r>
-            <w:r>
-              <w:t>)</w:t>
-            </w:r>
-          </w:p>
-          <w:p>
-            <w:r>
-              <w:t xml:space="preserve">-Ha una serie di metodi per modificare, aggiungere e rimuovere </w:t>
-            </w:r>
-            <w:r>
-              <w:t xml:space="preserve">meeting </w:t>
-            </w:r>
-            <w:r>
-              <w:t>dal database</w:t>
+              <w:t>-Ha una serie di metodi per ricavare le informazioni di un meeting (ottieniSale, ottieniPiattaforme, ottieniInvitati ecc…)</w:t>
+            </w:r>
+          </w:p>
+          <w:p>
+            <w:r>
+              <w:t>-Ha una serie di metodi per modificare, aggiungere e rimuovere meeting dal database</w:t>
             </w:r>
           </w:p>
         </w:tc>
@@ -3069,24 +3006,12 @@
           </w:tcPr>
           <w:p>
             <w:r>
-              <w:t>-Miei</w:t>
-            </w:r>
-            <w:r>
-              <w:t>Meeting</w:t>
-            </w:r>
-            <w:r>
-              <w:t xml:space="preserve"> (GUI)</w:t>
-            </w:r>
-          </w:p>
-          <w:p>
-            <w:r>
-              <w:t>-Gestione</w:t>
-            </w:r>
-            <w:r>
-              <w:t>Meeting</w:t>
-            </w:r>
-            <w:r>
-              <w:t>Dipendente (GUI)</w:t>
+              <w:t>-MieiMeeting (GUI)</w:t>
+            </w:r>
+          </w:p>
+          <w:p>
+            <w:r>
+              <w:t>-GestioneMeetingDipendente (GUI)</w:t>
             </w:r>
           </w:p>
           <w:p>
@@ -3318,29 +3243,880 @@
           </w:tcPr>
           <w:p>
             <w:r>
+              <w:t>-iPlanner (GUI)</w:t>
+            </w:r>
+          </w:p>
+          <w:p>
+            <w:r>
+              <w:t>-GestioneDipendenti (GUI)</w:t>
+            </w:r>
+          </w:p>
+          <w:p>
+            <w:r>
+              <w:t>-ControllerScelta</w:t>
+            </w:r>
+          </w:p>
+          <w:p>
+            <w:r>
+              <w:t>-LuogoNascita</w:t>
+            </w:r>
+          </w:p>
+          <w:p>
+            <w:r>
+              <w:t>-Skill</w:t>
+            </w:r>
+          </w:p>
+          <w:p>
+            <w:r>
+              <w:t>-Tutti i DAO</w:t>
+            </w:r>
+          </w:p>
+        </w:tc>
+      </w:tr>
+    </w:tbl>
+    <w:p/>
+    <w:p/>
+    <w:p/>
+    <w:p/>
+    <w:p>
+      <w:pPr>
+        <w:pStyle w:val="Titolo1"/>
+        <w:jc w:val="center"/>
+      </w:pPr>
+      <w:r>
+        <w:lastRenderedPageBreak/>
+        <w:t>3.GUI</w:t>
+      </w:r>
+    </w:p>
+    <w:p>
+      <w:pPr>
+        <w:pStyle w:val="Titolo2"/>
+      </w:pPr>
+      <w:r>
+        <w:t>iPlanner</w:t>
+      </w:r>
+    </w:p>
+    <w:tbl>
+      <w:tblPr>
+        <w:tblpPr w:leftFromText="141" w:rightFromText="141" w:vertAnchor="page" w:horzAnchor="margin" w:tblpY="2270"/>
+        <w:tblW w:w="0" w:type="auto"/>
+        <w:tblBorders>
+          <w:top w:val="single" w:sz="4" w:space="0" w:color="auto"/>
+          <w:left w:val="single" w:sz="4" w:space="0" w:color="auto"/>
+          <w:bottom w:val="single" w:sz="4" w:space="0" w:color="auto"/>
+          <w:right w:val="single" w:sz="4" w:space="0" w:color="auto"/>
+          <w:insideH w:val="single" w:sz="4" w:space="0" w:color="auto"/>
+          <w:insideV w:val="single" w:sz="4" w:space="0" w:color="auto"/>
+        </w:tblBorders>
+        <w:tblCellMar>
+          <w:left w:w="70" w:type="dxa"/>
+          <w:right w:w="70" w:type="dxa"/>
+        </w:tblCellMar>
+        <w:tblLook w:val="0000" w:firstRow="0" w:lastRow="0" w:firstColumn="0" w:lastColumn="0" w:noHBand="0" w:noVBand="0"/>
+      </w:tblPr>
+      <w:tblGrid>
+        <w:gridCol w:w="1468"/>
+        <w:gridCol w:w="3169"/>
+        <w:gridCol w:w="4829"/>
+      </w:tblGrid>
+      <w:tr>
+        <w:trPr>
+          <w:trHeight w:val="81"/>
+        </w:trPr>
+        <w:tc>
+          <w:tcPr>
+            <w:tcW w:w="9466" w:type="dxa"/>
+            <w:gridSpan w:val="3"/>
+          </w:tcPr>
+          <w:p>
+            <w:pPr>
+              <w:jc w:val="center"/>
+              <w:rPr>
+                <w:b/>
+                <w:bCs/>
+                <w:sz w:val="24"/>
+                <w:szCs w:val="24"/>
+              </w:rPr>
+            </w:pPr>
+            <w:r>
+              <w:rPr>
+                <w:b/>
+                <w:bCs/>
+                <w:sz w:val="24"/>
+                <w:szCs w:val="24"/>
+              </w:rPr>
+              <w:t>iPlanner</w:t>
+            </w:r>
+          </w:p>
+        </w:tc>
+      </w:tr>
+      <w:tr>
+        <w:trPr>
+          <w:trHeight w:val="72"/>
+        </w:trPr>
+        <w:tc>
+          <w:tcPr>
+            <w:tcW w:w="1468" w:type="dxa"/>
+          </w:tcPr>
+          <w:p>
+            <w:r>
+              <w:t>Superclassi:</w:t>
+            </w:r>
+          </w:p>
+        </w:tc>
+        <w:tc>
+          <w:tcPr>
+            <w:tcW w:w="7998" w:type="dxa"/>
+            <w:gridSpan w:val="2"/>
+          </w:tcPr>
+          <w:p>
+            <w:r>
+              <w:t>JFrame</w:t>
+            </w:r>
+          </w:p>
+        </w:tc>
+      </w:tr>
+      <w:tr>
+        <w:trPr>
+          <w:trHeight w:val="103"/>
+        </w:trPr>
+        <w:tc>
+          <w:tcPr>
+            <w:tcW w:w="1468" w:type="dxa"/>
+          </w:tcPr>
+          <w:p>
+            <w:r>
+              <w:t>Sottoclassi:</w:t>
+            </w:r>
+          </w:p>
+        </w:tc>
+        <w:tc>
+          <w:tcPr>
+            <w:tcW w:w="7998" w:type="dxa"/>
+            <w:gridSpan w:val="2"/>
+          </w:tcPr>
+          <w:p/>
+        </w:tc>
+      </w:tr>
+      <w:tr>
+        <w:trPr>
+          <w:trHeight w:val="130"/>
+        </w:trPr>
+        <w:tc>
+          <w:tcPr>
+            <w:tcW w:w="4637" w:type="dxa"/>
+            <w:gridSpan w:val="2"/>
+          </w:tcPr>
+          <w:p>
+            <w:pPr>
+              <w:jc w:val="center"/>
+              <w:rPr>
+                <w:sz w:val="28"/>
+                <w:szCs w:val="28"/>
+              </w:rPr>
+            </w:pPr>
+            <w:r>
+              <w:rPr>
+                <w:sz w:val="28"/>
+                <w:szCs w:val="28"/>
+              </w:rPr>
+              <w:t>Responsabilità</w:t>
+            </w:r>
+          </w:p>
+        </w:tc>
+        <w:tc>
+          <w:tcPr>
+            <w:tcW w:w="4829" w:type="dxa"/>
+          </w:tcPr>
+          <w:p>
+            <w:pPr>
+              <w:jc w:val="center"/>
+              <w:rPr>
+                <w:sz w:val="28"/>
+                <w:szCs w:val="28"/>
+              </w:rPr>
+            </w:pPr>
+            <w:r>
+              <w:rPr>
+                <w:sz w:val="28"/>
+                <w:szCs w:val="28"/>
+              </w:rPr>
+              <w:t>Collaboratori</w:t>
+            </w:r>
+          </w:p>
+        </w:tc>
+      </w:tr>
+      <w:tr>
+        <w:trPr>
+          <w:trHeight w:val="172"/>
+        </w:trPr>
+        <w:tc>
+          <w:tcPr>
+            <w:tcW w:w="4637" w:type="dxa"/>
+            <w:gridSpan w:val="2"/>
+          </w:tcPr>
+          <w:p>
+            <w:r>
               <w:t>-</w:t>
             </w:r>
             <w:r>
-              <w:t>iPlanner</w:t>
-            </w:r>
-            <w:r>
-              <w:t xml:space="preserve"> (GUI)</w:t>
-            </w:r>
-          </w:p>
+              <w:t xml:space="preserve">È la prima finestra che si apre all avvio del programma e cambia in base </w:t>
+            </w:r>
+            <w:r>
+              <w:t>all argomento in input nel main (-d = dipendente , -s = segreteria)</w:t>
+            </w:r>
+          </w:p>
+          <w:p>
+            <w:r>
+              <w:t>-Nel caso venga inserito -d la finestra mostra solo il bottone per fare il login</w:t>
+            </w:r>
+          </w:p>
+          <w:p>
+            <w:r>
+              <w:t>-Nel caso venga inserito -s la finestra mostra tre bottoni per accedere alla gestione di dipendenti, meeting, oppure dei progetti</w:t>
+            </w:r>
+          </w:p>
+        </w:tc>
+        <w:tc>
+          <w:tcPr>
+            <w:tcW w:w="4829" w:type="dxa"/>
+          </w:tcPr>
+          <w:p>
+            <w:r>
+              <w:t>-ControllerScelta</w:t>
+            </w:r>
+          </w:p>
+        </w:tc>
+      </w:tr>
+    </w:tbl>
+    <w:p/>
+    <w:p>
+      <w:pPr>
+        <w:pStyle w:val="Titolo2"/>
+      </w:pPr>
+      <w:r>
+        <w:t>Login</w:t>
+      </w:r>
+    </w:p>
+    <w:tbl>
+      <w:tblPr>
+        <w:tblpPr w:leftFromText="141" w:rightFromText="141" w:vertAnchor="page" w:horzAnchor="margin" w:tblpY="7935"/>
+        <w:tblW w:w="0" w:type="auto"/>
+        <w:tblBorders>
+          <w:top w:val="single" w:sz="4" w:space="0" w:color="auto"/>
+          <w:left w:val="single" w:sz="4" w:space="0" w:color="auto"/>
+          <w:bottom w:val="single" w:sz="4" w:space="0" w:color="auto"/>
+          <w:right w:val="single" w:sz="4" w:space="0" w:color="auto"/>
+          <w:insideH w:val="single" w:sz="4" w:space="0" w:color="auto"/>
+          <w:insideV w:val="single" w:sz="4" w:space="0" w:color="auto"/>
+        </w:tblBorders>
+        <w:tblCellMar>
+          <w:left w:w="70" w:type="dxa"/>
+          <w:right w:w="70" w:type="dxa"/>
+        </w:tblCellMar>
+        <w:tblLook w:val="0000" w:firstRow="0" w:lastRow="0" w:firstColumn="0" w:lastColumn="0" w:noHBand="0" w:noVBand="0"/>
+      </w:tblPr>
+      <w:tblGrid>
+        <w:gridCol w:w="1468"/>
+        <w:gridCol w:w="3169"/>
+        <w:gridCol w:w="4829"/>
+      </w:tblGrid>
+      <w:tr>
+        <w:trPr>
+          <w:trHeight w:val="81"/>
+        </w:trPr>
+        <w:tc>
+          <w:tcPr>
+            <w:tcW w:w="9466" w:type="dxa"/>
+            <w:gridSpan w:val="3"/>
+          </w:tcPr>
+          <w:p>
+            <w:pPr>
+              <w:jc w:val="center"/>
+              <w:rPr>
+                <w:b/>
+                <w:bCs/>
+                <w:sz w:val="24"/>
+                <w:szCs w:val="24"/>
+              </w:rPr>
+            </w:pPr>
+            <w:r>
+              <w:rPr>
+                <w:b/>
+                <w:bCs/>
+                <w:sz w:val="24"/>
+                <w:szCs w:val="24"/>
+              </w:rPr>
+              <w:t>Login</w:t>
+            </w:r>
+          </w:p>
+        </w:tc>
+      </w:tr>
+      <w:tr>
+        <w:trPr>
+          <w:trHeight w:val="72"/>
+        </w:trPr>
+        <w:tc>
+          <w:tcPr>
+            <w:tcW w:w="1468" w:type="dxa"/>
+          </w:tcPr>
+          <w:p>
+            <w:r>
+              <w:t>Superclassi:</w:t>
+            </w:r>
+          </w:p>
+        </w:tc>
+        <w:tc>
+          <w:tcPr>
+            <w:tcW w:w="7998" w:type="dxa"/>
+            <w:gridSpan w:val="2"/>
+          </w:tcPr>
+          <w:p>
+            <w:r>
+              <w:t>JFrame</w:t>
+            </w:r>
+          </w:p>
+        </w:tc>
+      </w:tr>
+      <w:tr>
+        <w:trPr>
+          <w:trHeight w:val="103"/>
+        </w:trPr>
+        <w:tc>
+          <w:tcPr>
+            <w:tcW w:w="1468" w:type="dxa"/>
+          </w:tcPr>
+          <w:p>
+            <w:r>
+              <w:t>Sottoclassi:</w:t>
+            </w:r>
+          </w:p>
+        </w:tc>
+        <w:tc>
+          <w:tcPr>
+            <w:tcW w:w="7998" w:type="dxa"/>
+            <w:gridSpan w:val="2"/>
+          </w:tcPr>
+          <w:p/>
+        </w:tc>
+      </w:tr>
+      <w:tr>
+        <w:trPr>
+          <w:trHeight w:val="130"/>
+        </w:trPr>
+        <w:tc>
+          <w:tcPr>
+            <w:tcW w:w="4637" w:type="dxa"/>
+            <w:gridSpan w:val="2"/>
+          </w:tcPr>
+          <w:p>
+            <w:pPr>
+              <w:jc w:val="center"/>
+              <w:rPr>
+                <w:sz w:val="28"/>
+                <w:szCs w:val="28"/>
+              </w:rPr>
+            </w:pPr>
+            <w:r>
+              <w:rPr>
+                <w:sz w:val="28"/>
+                <w:szCs w:val="28"/>
+              </w:rPr>
+              <w:t>Responsabilità</w:t>
+            </w:r>
+          </w:p>
+        </w:tc>
+        <w:tc>
+          <w:tcPr>
+            <w:tcW w:w="4829" w:type="dxa"/>
+          </w:tcPr>
+          <w:p>
+            <w:pPr>
+              <w:jc w:val="center"/>
+              <w:rPr>
+                <w:sz w:val="28"/>
+                <w:szCs w:val="28"/>
+              </w:rPr>
+            </w:pPr>
+            <w:r>
+              <w:rPr>
+                <w:sz w:val="28"/>
+                <w:szCs w:val="28"/>
+              </w:rPr>
+              <w:t>Collaboratori</w:t>
+            </w:r>
+          </w:p>
+        </w:tc>
+      </w:tr>
+      <w:tr>
+        <w:trPr>
+          <w:trHeight w:val="172"/>
+        </w:trPr>
+        <w:tc>
+          <w:tcPr>
+            <w:tcW w:w="4637" w:type="dxa"/>
+            <w:gridSpan w:val="2"/>
+          </w:tcPr>
           <w:p>
             <w:r>
               <w:t>-</w:t>
             </w:r>
             <w:r>
-              <w:t>GestioneDipendenti</w:t>
-            </w:r>
-            <w:r>
-              <w:t xml:space="preserve"> (GUI)</w:t>
-            </w:r>
-          </w:p>
-          <w:p>
-            <w:r>
-              <w:t>-ControllerScelta</w:t>
+              <w:t xml:space="preserve">È la finestra in cui il dipendente andrà ad inserire i dati per fare l’accesso </w:t>
+            </w:r>
+          </w:p>
+          <w:p>
+            <w:r>
+              <w:t>-Ha un metodo login() che , oltre a richiamare verificaCredenziali() nel controller, si occupa di evidenziare in rosso i campi non inseriti e di stampare eventuali messaggi di errore</w:t>
+            </w:r>
+          </w:p>
+          <w:p>
+            <w:r>
+              <w:t xml:space="preserve">-Ha un metodo svuotaCampi() che viene chiamato nel caso il dipendente sbagli ad inserire le credenziali </w:t>
+            </w:r>
+          </w:p>
+          <w:p/>
+        </w:tc>
+        <w:tc>
+          <w:tcPr>
+            <w:tcW w:w="4829" w:type="dxa"/>
+          </w:tcPr>
+          <w:p>
+            <w:r>
+              <w:t>-Controller</w:t>
+            </w:r>
+            <w:r>
+              <w:t>Accesso</w:t>
+            </w:r>
+          </w:p>
+        </w:tc>
+      </w:tr>
+    </w:tbl>
+    <w:p/>
+    <w:p/>
+    <w:p/>
+    <w:p/>
+    <w:p/>
+    <w:p>
+      <w:pPr>
+        <w:pStyle w:val="Titolo2"/>
+      </w:pPr>
+      <w:r>
+        <w:lastRenderedPageBreak/>
+        <w:t>Home</w:t>
+      </w:r>
+    </w:p>
+    <w:tbl>
+      <w:tblPr>
+        <w:tblpPr w:leftFromText="141" w:rightFromText="141" w:vertAnchor="page" w:horzAnchor="margin" w:tblpY="1917"/>
+        <w:tblW w:w="0" w:type="auto"/>
+        <w:tblBorders>
+          <w:top w:val="single" w:sz="4" w:space="0" w:color="auto"/>
+          <w:left w:val="single" w:sz="4" w:space="0" w:color="auto"/>
+          <w:bottom w:val="single" w:sz="4" w:space="0" w:color="auto"/>
+          <w:right w:val="single" w:sz="4" w:space="0" w:color="auto"/>
+          <w:insideH w:val="single" w:sz="4" w:space="0" w:color="auto"/>
+          <w:insideV w:val="single" w:sz="4" w:space="0" w:color="auto"/>
+        </w:tblBorders>
+        <w:tblCellMar>
+          <w:left w:w="70" w:type="dxa"/>
+          <w:right w:w="70" w:type="dxa"/>
+        </w:tblCellMar>
+        <w:tblLook w:val="0000" w:firstRow="0" w:lastRow="0" w:firstColumn="0" w:lastColumn="0" w:noHBand="0" w:noVBand="0"/>
+      </w:tblPr>
+      <w:tblGrid>
+        <w:gridCol w:w="1468"/>
+        <w:gridCol w:w="3169"/>
+        <w:gridCol w:w="4829"/>
+      </w:tblGrid>
+      <w:tr>
+        <w:trPr>
+          <w:trHeight w:val="81"/>
+        </w:trPr>
+        <w:tc>
+          <w:tcPr>
+            <w:tcW w:w="9466" w:type="dxa"/>
+            <w:gridSpan w:val="3"/>
+          </w:tcPr>
+          <w:p>
+            <w:pPr>
+              <w:jc w:val="center"/>
+              <w:rPr>
+                <w:b/>
+                <w:bCs/>
+                <w:sz w:val="24"/>
+                <w:szCs w:val="24"/>
+              </w:rPr>
+            </w:pPr>
+            <w:r>
+              <w:rPr>
+                <w:b/>
+                <w:bCs/>
+                <w:sz w:val="24"/>
+                <w:szCs w:val="24"/>
+              </w:rPr>
+              <w:t>Home</w:t>
+            </w:r>
+          </w:p>
+        </w:tc>
+      </w:tr>
+      <w:tr>
+        <w:trPr>
+          <w:trHeight w:val="72"/>
+        </w:trPr>
+        <w:tc>
+          <w:tcPr>
+            <w:tcW w:w="1468" w:type="dxa"/>
+          </w:tcPr>
+          <w:p>
+            <w:r>
+              <w:t>Superclassi:</w:t>
+            </w:r>
+          </w:p>
+        </w:tc>
+        <w:tc>
+          <w:tcPr>
+            <w:tcW w:w="7998" w:type="dxa"/>
+            <w:gridSpan w:val="2"/>
+          </w:tcPr>
+          <w:p>
+            <w:r>
+              <w:t>JFrame</w:t>
+            </w:r>
+          </w:p>
+        </w:tc>
+      </w:tr>
+      <w:tr>
+        <w:trPr>
+          <w:trHeight w:val="103"/>
+        </w:trPr>
+        <w:tc>
+          <w:tcPr>
+            <w:tcW w:w="1468" w:type="dxa"/>
+          </w:tcPr>
+          <w:p>
+            <w:r>
+              <w:t>Sottoclassi:</w:t>
+            </w:r>
+          </w:p>
+        </w:tc>
+        <w:tc>
+          <w:tcPr>
+            <w:tcW w:w="7998" w:type="dxa"/>
+            <w:gridSpan w:val="2"/>
+          </w:tcPr>
+          <w:p/>
+        </w:tc>
+      </w:tr>
+      <w:tr>
+        <w:trPr>
+          <w:trHeight w:val="130"/>
+        </w:trPr>
+        <w:tc>
+          <w:tcPr>
+            <w:tcW w:w="4637" w:type="dxa"/>
+            <w:gridSpan w:val="2"/>
+          </w:tcPr>
+          <w:p>
+            <w:pPr>
+              <w:jc w:val="center"/>
+              <w:rPr>
+                <w:sz w:val="28"/>
+                <w:szCs w:val="28"/>
+              </w:rPr>
+            </w:pPr>
+            <w:r>
+              <w:rPr>
+                <w:sz w:val="28"/>
+                <w:szCs w:val="28"/>
+              </w:rPr>
+              <w:t>Responsabilità</w:t>
+            </w:r>
+          </w:p>
+        </w:tc>
+        <w:tc>
+          <w:tcPr>
+            <w:tcW w:w="4829" w:type="dxa"/>
+          </w:tcPr>
+          <w:p>
+            <w:pPr>
+              <w:jc w:val="center"/>
+              <w:rPr>
+                <w:sz w:val="28"/>
+                <w:szCs w:val="28"/>
+              </w:rPr>
+            </w:pPr>
+            <w:r>
+              <w:rPr>
+                <w:sz w:val="28"/>
+                <w:szCs w:val="28"/>
+              </w:rPr>
+              <w:t>Collaboratori</w:t>
+            </w:r>
+          </w:p>
+        </w:tc>
+      </w:tr>
+      <w:tr>
+        <w:trPr>
+          <w:trHeight w:val="172"/>
+        </w:trPr>
+        <w:tc>
+          <w:tcPr>
+            <w:tcW w:w="4637" w:type="dxa"/>
+            <w:gridSpan w:val="2"/>
+          </w:tcPr>
+          <w:p>
+            <w:r>
+              <w:t>-</w:t>
+            </w:r>
+            <w:r>
+              <w:t>È la home page dell’intero programma in cui il dipendente ha una panoramica di tutti i progetti e meeting che lo riguardano</w:t>
+            </w:r>
+          </w:p>
+          <w:p>
+            <w:r>
+              <w:t xml:space="preserve">-Da questa schermata, tramite i bottoni in alto a destra,  è possibile passare alle finestre relative all’account , ai meeting ed ai progetti </w:t>
+            </w:r>
+          </w:p>
+        </w:tc>
+        <w:tc>
+          <w:tcPr>
+            <w:tcW w:w="4829" w:type="dxa"/>
+          </w:tcPr>
+          <w:p>
+            <w:r>
+              <w:t>-ControllerAccesso</w:t>
+            </w:r>
+          </w:p>
+          <w:p>
+            <w:r>
+              <w:t>-Dipendente</w:t>
+            </w:r>
+          </w:p>
+          <w:p>
+            <w:r>
+              <w:t>-Meeting</w:t>
+            </w:r>
+          </w:p>
+          <w:p>
+            <w:r>
+              <w:t>-Progetto</w:t>
+            </w:r>
+          </w:p>
+        </w:tc>
+      </w:tr>
+    </w:tbl>
+    <w:p/>
+    <w:p>
+      <w:pPr>
+        <w:pStyle w:val="Titolo2"/>
+      </w:pPr>
+      <w:r>
+        <w:t>MioAccount</w:t>
+      </w:r>
+    </w:p>
+    <w:tbl>
+      <w:tblPr>
+        <w:tblpPr w:leftFromText="141" w:rightFromText="141" w:vertAnchor="page" w:horzAnchor="margin" w:tblpY="6847"/>
+        <w:tblW w:w="0" w:type="auto"/>
+        <w:tblBorders>
+          <w:top w:val="single" w:sz="4" w:space="0" w:color="auto"/>
+          <w:left w:val="single" w:sz="4" w:space="0" w:color="auto"/>
+          <w:bottom w:val="single" w:sz="4" w:space="0" w:color="auto"/>
+          <w:right w:val="single" w:sz="4" w:space="0" w:color="auto"/>
+          <w:insideH w:val="single" w:sz="4" w:space="0" w:color="auto"/>
+          <w:insideV w:val="single" w:sz="4" w:space="0" w:color="auto"/>
+        </w:tblBorders>
+        <w:tblCellMar>
+          <w:left w:w="70" w:type="dxa"/>
+          <w:right w:w="70" w:type="dxa"/>
+        </w:tblCellMar>
+        <w:tblLook w:val="0000" w:firstRow="0" w:lastRow="0" w:firstColumn="0" w:lastColumn="0" w:noHBand="0" w:noVBand="0"/>
+      </w:tblPr>
+      <w:tblGrid>
+        <w:gridCol w:w="1468"/>
+        <w:gridCol w:w="3169"/>
+        <w:gridCol w:w="4829"/>
+      </w:tblGrid>
+      <w:tr>
+        <w:trPr>
+          <w:trHeight w:val="81"/>
+        </w:trPr>
+        <w:tc>
+          <w:tcPr>
+            <w:tcW w:w="9466" w:type="dxa"/>
+            <w:gridSpan w:val="3"/>
+          </w:tcPr>
+          <w:p>
+            <w:pPr>
+              <w:jc w:val="center"/>
+              <w:rPr>
+                <w:b/>
+                <w:bCs/>
+                <w:sz w:val="24"/>
+                <w:szCs w:val="24"/>
+              </w:rPr>
+            </w:pPr>
+            <w:r>
+              <w:rPr>
+                <w:b/>
+                <w:bCs/>
+                <w:sz w:val="24"/>
+                <w:szCs w:val="24"/>
+              </w:rPr>
+              <w:t>MioAccount</w:t>
+            </w:r>
+          </w:p>
+        </w:tc>
+      </w:tr>
+      <w:tr>
+        <w:trPr>
+          <w:trHeight w:val="72"/>
+        </w:trPr>
+        <w:tc>
+          <w:tcPr>
+            <w:tcW w:w="1468" w:type="dxa"/>
+          </w:tcPr>
+          <w:p>
+            <w:r>
+              <w:t>Superclassi:</w:t>
+            </w:r>
+          </w:p>
+        </w:tc>
+        <w:tc>
+          <w:tcPr>
+            <w:tcW w:w="7998" w:type="dxa"/>
+            <w:gridSpan w:val="2"/>
+          </w:tcPr>
+          <w:p>
+            <w:r>
+              <w:t>JFrame</w:t>
+            </w:r>
+          </w:p>
+        </w:tc>
+      </w:tr>
+      <w:tr>
+        <w:trPr>
+          <w:trHeight w:val="103"/>
+        </w:trPr>
+        <w:tc>
+          <w:tcPr>
+            <w:tcW w:w="1468" w:type="dxa"/>
+          </w:tcPr>
+          <w:p>
+            <w:r>
+              <w:t>Sottoclassi:</w:t>
+            </w:r>
+          </w:p>
+        </w:tc>
+        <w:tc>
+          <w:tcPr>
+            <w:tcW w:w="7998" w:type="dxa"/>
+            <w:gridSpan w:val="2"/>
+          </w:tcPr>
+          <w:p/>
+        </w:tc>
+      </w:tr>
+      <w:tr>
+        <w:trPr>
+          <w:trHeight w:val="130"/>
+        </w:trPr>
+        <w:tc>
+          <w:tcPr>
+            <w:tcW w:w="4637" w:type="dxa"/>
+            <w:gridSpan w:val="2"/>
+          </w:tcPr>
+          <w:p>
+            <w:pPr>
+              <w:jc w:val="center"/>
+              <w:rPr>
+                <w:sz w:val="28"/>
+                <w:szCs w:val="28"/>
+              </w:rPr>
+            </w:pPr>
+            <w:r>
+              <w:rPr>
+                <w:sz w:val="28"/>
+                <w:szCs w:val="28"/>
+              </w:rPr>
+              <w:t>Responsabilità</w:t>
+            </w:r>
+          </w:p>
+        </w:tc>
+        <w:tc>
+          <w:tcPr>
+            <w:tcW w:w="4829" w:type="dxa"/>
+          </w:tcPr>
+          <w:p>
+            <w:pPr>
+              <w:jc w:val="center"/>
+              <w:rPr>
+                <w:sz w:val="28"/>
+                <w:szCs w:val="28"/>
+              </w:rPr>
+            </w:pPr>
+            <w:r>
+              <w:rPr>
+                <w:sz w:val="28"/>
+                <w:szCs w:val="28"/>
+              </w:rPr>
+              <w:t>Collaboratori</w:t>
+            </w:r>
+          </w:p>
+        </w:tc>
+      </w:tr>
+      <w:tr>
+        <w:trPr>
+          <w:trHeight w:val="172"/>
+        </w:trPr>
+        <w:tc>
+          <w:tcPr>
+            <w:tcW w:w="4637" w:type="dxa"/>
+            <w:gridSpan w:val="2"/>
+          </w:tcPr>
+          <w:p>
+            <w:r>
+              <w:t xml:space="preserve">-È la </w:t>
+            </w:r>
+            <w:r>
+              <w:t>finestra in cui il dipendente può visualizzare le sue informazioni personali ed aziendali (valutazione ,salario e skill)</w:t>
+            </w:r>
+          </w:p>
+          <w:p>
+            <w:r>
+              <w:t>-Il dipendente può anche modificare le sue info personali , mentre quelle aziendali sono modificabili solo dalla segreteria</w:t>
+            </w:r>
+          </w:p>
+          <w:p>
+            <w:r>
+              <w:t>-Ha un metodo</w:t>
+            </w:r>
+            <w:r>
+              <w:t xml:space="preserve"> updateAccount() che va a ricavare tutte le informazioni dai campi e con queste richiama il metodo aggiornaInfoDipendente() nel controller</w:t>
+            </w:r>
+          </w:p>
+          <w:p/>
+        </w:tc>
+        <w:tc>
+          <w:tcPr>
+            <w:tcW w:w="4829" w:type="dxa"/>
+          </w:tcPr>
+          <w:p>
+            <w:r>
+              <w:t>-Controller</w:t>
+            </w:r>
+            <w:r>
+              <w:t>GestioneProfilo</w:t>
+            </w:r>
+          </w:p>
+          <w:p>
+            <w:r>
+              <w:t>-Dipendente</w:t>
+            </w:r>
+          </w:p>
+          <w:p>
+            <w:r>
+              <w:t>-Skill</w:t>
             </w:r>
           </w:p>
           <w:p>
@@ -3348,16 +4124,7 @@
               <w:t>-LuogoNascita</w:t>
             </w:r>
           </w:p>
-          <w:p>
-            <w:r>
-              <w:t>-Skill</w:t>
-            </w:r>
-          </w:p>
-          <w:p>
-            <w:r>
-              <w:t>-Tutti i DAO</w:t>
-            </w:r>
-          </w:p>
+          <w:p/>
         </w:tc>
       </w:tr>
     </w:tbl>

--- a/Documentazione/OO/CRC Cards.docx
+++ b/Documentazione/OO/CRC Cards.docx
@@ -78,7 +78,9 @@
           </w:tcPr>
           <w:p>
             <w:pPr>
-              <w:jc w:val="center"/>
+              <w:tabs>
+                <w:tab w:val="center" w:pos="4616"/>
+              </w:tabs>
               <w:rPr>
                 <w:b/>
                 <w:bCs/>
@@ -87,6 +89,15 @@
               </w:rPr>
             </w:pPr>
             <w:bookmarkStart w:id="0" w:name="_Hlk63161448"/>
+            <w:r>
+              <w:rPr>
+                <w:b/>
+                <w:bCs/>
+                <w:sz w:val="24"/>
+                <w:szCs w:val="24"/>
+              </w:rPr>
+              <w:tab/>
+            </w:r>
             <w:r>
               <w:rPr>
                 <w:b/>
@@ -3280,6 +3291,491 @@
     <w:p/>
     <w:p>
       <w:pPr>
+        <w:pStyle w:val="Titolo2"/>
+      </w:pPr>
+      <w:r>
+        <w:lastRenderedPageBreak/>
+        <w:t>ControllerPartecipantiProgetto</w:t>
+      </w:r>
+    </w:p>
+    <w:tbl>
+      <w:tblPr>
+        <w:tblpPr w:leftFromText="141" w:rightFromText="141" w:vertAnchor="page" w:horzAnchor="margin" w:tblpY="1931"/>
+        <w:tblW w:w="0" w:type="auto"/>
+        <w:tblBorders>
+          <w:top w:val="single" w:sz="4" w:space="0" w:color="auto"/>
+          <w:left w:val="single" w:sz="4" w:space="0" w:color="auto"/>
+          <w:bottom w:val="single" w:sz="4" w:space="0" w:color="auto"/>
+          <w:right w:val="single" w:sz="4" w:space="0" w:color="auto"/>
+          <w:insideH w:val="single" w:sz="4" w:space="0" w:color="auto"/>
+          <w:insideV w:val="single" w:sz="4" w:space="0" w:color="auto"/>
+        </w:tblBorders>
+        <w:tblCellMar>
+          <w:left w:w="70" w:type="dxa"/>
+          <w:right w:w="70" w:type="dxa"/>
+        </w:tblCellMar>
+        <w:tblLook w:val="0000" w:firstRow="0" w:lastRow="0" w:firstColumn="0" w:lastColumn="0" w:noHBand="0" w:noVBand="0"/>
+      </w:tblPr>
+      <w:tblGrid>
+        <w:gridCol w:w="1468"/>
+        <w:gridCol w:w="3169"/>
+        <w:gridCol w:w="4829"/>
+      </w:tblGrid>
+      <w:tr>
+        <w:trPr>
+          <w:trHeight w:val="81"/>
+        </w:trPr>
+        <w:tc>
+          <w:tcPr>
+            <w:tcW w:w="9466" w:type="dxa"/>
+            <w:gridSpan w:val="3"/>
+          </w:tcPr>
+          <w:p>
+            <w:pPr>
+              <w:jc w:val="center"/>
+              <w:rPr>
+                <w:b/>
+                <w:bCs/>
+                <w:sz w:val="24"/>
+                <w:szCs w:val="24"/>
+              </w:rPr>
+            </w:pPr>
+            <w:r>
+              <w:rPr>
+                <w:b/>
+                <w:bCs/>
+                <w:sz w:val="24"/>
+                <w:szCs w:val="24"/>
+              </w:rPr>
+              <w:t>ControllerPartecipantiProgetto</w:t>
+            </w:r>
+          </w:p>
+        </w:tc>
+      </w:tr>
+      <w:tr>
+        <w:trPr>
+          <w:trHeight w:val="72"/>
+        </w:trPr>
+        <w:tc>
+          <w:tcPr>
+            <w:tcW w:w="1468" w:type="dxa"/>
+          </w:tcPr>
+          <w:p>
+            <w:r>
+              <w:t>Superclassi:</w:t>
+            </w:r>
+          </w:p>
+        </w:tc>
+        <w:tc>
+          <w:tcPr>
+            <w:tcW w:w="7998" w:type="dxa"/>
+            <w:gridSpan w:val="2"/>
+          </w:tcPr>
+          <w:p>
+            <w:r>
+              <w:t>Object</w:t>
+            </w:r>
+          </w:p>
+        </w:tc>
+      </w:tr>
+      <w:tr>
+        <w:trPr>
+          <w:trHeight w:val="103"/>
+        </w:trPr>
+        <w:tc>
+          <w:tcPr>
+            <w:tcW w:w="1468" w:type="dxa"/>
+          </w:tcPr>
+          <w:p>
+            <w:r>
+              <w:t>Sottoclassi:</w:t>
+            </w:r>
+          </w:p>
+        </w:tc>
+        <w:tc>
+          <w:tcPr>
+            <w:tcW w:w="7998" w:type="dxa"/>
+            <w:gridSpan w:val="2"/>
+          </w:tcPr>
+          <w:p/>
+        </w:tc>
+      </w:tr>
+      <w:tr>
+        <w:trPr>
+          <w:trHeight w:val="130"/>
+        </w:trPr>
+        <w:tc>
+          <w:tcPr>
+            <w:tcW w:w="4637" w:type="dxa"/>
+            <w:gridSpan w:val="2"/>
+          </w:tcPr>
+          <w:p>
+            <w:pPr>
+              <w:jc w:val="center"/>
+              <w:rPr>
+                <w:sz w:val="28"/>
+                <w:szCs w:val="28"/>
+              </w:rPr>
+            </w:pPr>
+            <w:r>
+              <w:rPr>
+                <w:sz w:val="28"/>
+                <w:szCs w:val="28"/>
+              </w:rPr>
+              <w:t>Responsabilità</w:t>
+            </w:r>
+          </w:p>
+        </w:tc>
+        <w:tc>
+          <w:tcPr>
+            <w:tcW w:w="4829" w:type="dxa"/>
+          </w:tcPr>
+          <w:p>
+            <w:pPr>
+              <w:jc w:val="center"/>
+              <w:rPr>
+                <w:sz w:val="28"/>
+                <w:szCs w:val="28"/>
+              </w:rPr>
+            </w:pPr>
+            <w:r>
+              <w:rPr>
+                <w:sz w:val="28"/>
+                <w:szCs w:val="28"/>
+              </w:rPr>
+              <w:t>Collaboratori</w:t>
+            </w:r>
+          </w:p>
+        </w:tc>
+      </w:tr>
+      <w:tr>
+        <w:trPr>
+          <w:trHeight w:val="172"/>
+        </w:trPr>
+        <w:tc>
+          <w:tcPr>
+            <w:tcW w:w="4637" w:type="dxa"/>
+            <w:gridSpan w:val="2"/>
+          </w:tcPr>
+          <w:p>
+            <w:r>
+              <w:t>-</w:t>
+            </w:r>
+            <w:r>
+              <w:t>Si occupa di gestire la finestra InserisciPartecipantiProgetto</w:t>
+            </w:r>
+          </w:p>
+          <w:p>
+            <w:r>
+              <w:t>-Ha una serie di metodi per ottenere le info dei partecipanti come ottieniRuoli(),</w:t>
+            </w:r>
+            <w:r>
+              <w:t xml:space="preserve"> </w:t>
+            </w:r>
+            <w:r>
+              <w:t>ottieniSkillDipendente()…</w:t>
+            </w:r>
+          </w:p>
+          <w:p>
+            <w:r>
+              <w:t>-Ha dei metodi per eliminare ed inserire dei partecipanti nel progetto</w:t>
+            </w:r>
+          </w:p>
+        </w:tc>
+        <w:tc>
+          <w:tcPr>
+            <w:tcW w:w="4829" w:type="dxa"/>
+          </w:tcPr>
+          <w:p>
+            <w:r>
+              <w:t>-</w:t>
+            </w:r>
+            <w:r>
+              <w:t>InserisciPartecipantiProgetto (GUI)</w:t>
+            </w:r>
+          </w:p>
+          <w:p>
+            <w:r>
+              <w:t>-Dipendente</w:t>
+            </w:r>
+          </w:p>
+          <w:p>
+            <w:r>
+              <w:t>-Progetto</w:t>
+            </w:r>
+          </w:p>
+          <w:p>
+            <w:r>
+              <w:t>-Skill</w:t>
+            </w:r>
+          </w:p>
+          <w:p>
+            <w:r>
+              <w:t>-Tutti i DAO</w:t>
+            </w:r>
+          </w:p>
+          <w:p/>
+        </w:tc>
+      </w:tr>
+    </w:tbl>
+    <w:p/>
+    <w:p>
+      <w:pPr>
+        <w:pStyle w:val="Titolo2"/>
+      </w:pPr>
+      <w:r>
+        <w:t>ControllerPartecipantiMeeting</w:t>
+      </w:r>
+    </w:p>
+    <w:tbl>
+      <w:tblPr>
+        <w:tblpPr w:leftFromText="141" w:rightFromText="141" w:vertAnchor="page" w:horzAnchor="margin" w:tblpY="7582"/>
+        <w:tblW w:w="0" w:type="auto"/>
+        <w:tblBorders>
+          <w:top w:val="single" w:sz="4" w:space="0" w:color="auto"/>
+          <w:left w:val="single" w:sz="4" w:space="0" w:color="auto"/>
+          <w:bottom w:val="single" w:sz="4" w:space="0" w:color="auto"/>
+          <w:right w:val="single" w:sz="4" w:space="0" w:color="auto"/>
+          <w:insideH w:val="single" w:sz="4" w:space="0" w:color="auto"/>
+          <w:insideV w:val="single" w:sz="4" w:space="0" w:color="auto"/>
+        </w:tblBorders>
+        <w:tblCellMar>
+          <w:left w:w="70" w:type="dxa"/>
+          <w:right w:w="70" w:type="dxa"/>
+        </w:tblCellMar>
+        <w:tblLook w:val="0000" w:firstRow="0" w:lastRow="0" w:firstColumn="0" w:lastColumn="0" w:noHBand="0" w:noVBand="0"/>
+      </w:tblPr>
+      <w:tblGrid>
+        <w:gridCol w:w="1468"/>
+        <w:gridCol w:w="3169"/>
+        <w:gridCol w:w="4829"/>
+      </w:tblGrid>
+      <w:tr>
+        <w:trPr>
+          <w:trHeight w:val="81"/>
+        </w:trPr>
+        <w:tc>
+          <w:tcPr>
+            <w:tcW w:w="9466" w:type="dxa"/>
+            <w:gridSpan w:val="3"/>
+          </w:tcPr>
+          <w:p>
+            <w:pPr>
+              <w:jc w:val="center"/>
+              <w:rPr>
+                <w:b/>
+                <w:bCs/>
+                <w:sz w:val="24"/>
+                <w:szCs w:val="24"/>
+              </w:rPr>
+            </w:pPr>
+            <w:r>
+              <w:rPr>
+                <w:b/>
+                <w:bCs/>
+                <w:sz w:val="24"/>
+                <w:szCs w:val="24"/>
+              </w:rPr>
+              <w:t>ControllerPartecipanti</w:t>
+            </w:r>
+            <w:r>
+              <w:rPr>
+                <w:b/>
+                <w:bCs/>
+                <w:sz w:val="24"/>
+                <w:szCs w:val="24"/>
+              </w:rPr>
+              <w:t>Meeting</w:t>
+            </w:r>
+          </w:p>
+        </w:tc>
+      </w:tr>
+      <w:tr>
+        <w:trPr>
+          <w:trHeight w:val="72"/>
+        </w:trPr>
+        <w:tc>
+          <w:tcPr>
+            <w:tcW w:w="1468" w:type="dxa"/>
+          </w:tcPr>
+          <w:p>
+            <w:r>
+              <w:t>Superclassi:</w:t>
+            </w:r>
+          </w:p>
+        </w:tc>
+        <w:tc>
+          <w:tcPr>
+            <w:tcW w:w="7998" w:type="dxa"/>
+            <w:gridSpan w:val="2"/>
+          </w:tcPr>
+          <w:p>
+            <w:r>
+              <w:t>Object</w:t>
+            </w:r>
+          </w:p>
+        </w:tc>
+      </w:tr>
+      <w:tr>
+        <w:trPr>
+          <w:trHeight w:val="103"/>
+        </w:trPr>
+        <w:tc>
+          <w:tcPr>
+            <w:tcW w:w="1468" w:type="dxa"/>
+          </w:tcPr>
+          <w:p>
+            <w:r>
+              <w:t>Sottoclassi:</w:t>
+            </w:r>
+          </w:p>
+        </w:tc>
+        <w:tc>
+          <w:tcPr>
+            <w:tcW w:w="7998" w:type="dxa"/>
+            <w:gridSpan w:val="2"/>
+          </w:tcPr>
+          <w:p/>
+        </w:tc>
+      </w:tr>
+      <w:tr>
+        <w:trPr>
+          <w:trHeight w:val="130"/>
+        </w:trPr>
+        <w:tc>
+          <w:tcPr>
+            <w:tcW w:w="4637" w:type="dxa"/>
+            <w:gridSpan w:val="2"/>
+          </w:tcPr>
+          <w:p>
+            <w:pPr>
+              <w:jc w:val="center"/>
+              <w:rPr>
+                <w:sz w:val="28"/>
+                <w:szCs w:val="28"/>
+              </w:rPr>
+            </w:pPr>
+            <w:r>
+              <w:rPr>
+                <w:sz w:val="28"/>
+                <w:szCs w:val="28"/>
+              </w:rPr>
+              <w:t>Responsabilità</w:t>
+            </w:r>
+          </w:p>
+        </w:tc>
+        <w:tc>
+          <w:tcPr>
+            <w:tcW w:w="4829" w:type="dxa"/>
+          </w:tcPr>
+          <w:p>
+            <w:pPr>
+              <w:jc w:val="center"/>
+              <w:rPr>
+                <w:sz w:val="28"/>
+                <w:szCs w:val="28"/>
+              </w:rPr>
+            </w:pPr>
+            <w:r>
+              <w:rPr>
+                <w:sz w:val="28"/>
+                <w:szCs w:val="28"/>
+              </w:rPr>
+              <w:t>Collaboratori</w:t>
+            </w:r>
+          </w:p>
+        </w:tc>
+      </w:tr>
+      <w:tr>
+        <w:trPr>
+          <w:trHeight w:val="172"/>
+        </w:trPr>
+        <w:tc>
+          <w:tcPr>
+            <w:tcW w:w="4637" w:type="dxa"/>
+            <w:gridSpan w:val="2"/>
+          </w:tcPr>
+          <w:p>
+            <w:r>
+              <w:t>-Si occupa di gestire la finestra InserisciPartecipanti</w:t>
+            </w:r>
+            <w:r>
+              <w:t>Meeting</w:t>
+            </w:r>
+          </w:p>
+          <w:p>
+            <w:r>
+              <w:t>-Ha una serie di metodi per ottenere le info dei partecipanti come ot</w:t>
+            </w:r>
+            <w:r>
+              <w:t>tieniInvitati()…</w:t>
+            </w:r>
+          </w:p>
+          <w:p>
+            <w:r>
+              <w:t xml:space="preserve">-Ha dei metodi per eliminare ed inserire dei partecipanti nel </w:t>
+            </w:r>
+            <w:r>
+              <w:t>meeting</w:t>
+            </w:r>
+          </w:p>
+        </w:tc>
+        <w:tc>
+          <w:tcPr>
+            <w:tcW w:w="4829" w:type="dxa"/>
+          </w:tcPr>
+          <w:p>
+            <w:r>
+              <w:t>-InserisciPartecipanti</w:t>
+            </w:r>
+            <w:r>
+              <w:t>Meeting</w:t>
+            </w:r>
+            <w:r>
+              <w:t xml:space="preserve"> (GUI)</w:t>
+            </w:r>
+          </w:p>
+          <w:p>
+            <w:r>
+              <w:t>-Dipendente</w:t>
+            </w:r>
+          </w:p>
+          <w:p>
+            <w:r>
+              <w:t>-</w:t>
+            </w:r>
+            <w:r>
+              <w:t>Meeting</w:t>
+            </w:r>
+          </w:p>
+          <w:p>
+            <w:r>
+              <w:t>-Skill</w:t>
+            </w:r>
+          </w:p>
+          <w:p>
+            <w:r>
+              <w:t>-Tutti i DAO</w:t>
+            </w:r>
+          </w:p>
+          <w:p/>
+        </w:tc>
+      </w:tr>
+    </w:tbl>
+    <w:p>
+      <w:pPr>
+        <w:pStyle w:val="Titolo2"/>
+        <w:rPr>
+          <w:sz w:val="32"/>
+          <w:szCs w:val="32"/>
+        </w:rPr>
+      </w:pPr>
+      <w:r>
+        <w:br w:type="page"/>
+      </w:r>
+    </w:p>
+    <w:p>
+      <w:pPr>
         <w:pStyle w:val="Titolo1"/>
         <w:jc w:val="center"/>
       </w:pPr>
@@ -3457,10 +3953,7 @@
           </w:tcPr>
           <w:p>
             <w:r>
-              <w:t>-</w:t>
-            </w:r>
-            <w:r>
-              <w:t xml:space="preserve">È la prima finestra che si apre all avvio del programma e cambia in base </w:t>
+              <w:t xml:space="preserve">-È la prima finestra che si apre all avvio del programma e cambia in base </w:t>
             </w:r>
             <w:r>
               <w:t>all argomento in input nel main (-d = dipendente , -s = segreteria)</w:t>
@@ -3659,10 +4152,7 @@
           </w:tcPr>
           <w:p>
             <w:r>
-              <w:t>-</w:t>
-            </w:r>
-            <w:r>
-              <w:t xml:space="preserve">È la finestra in cui il dipendente andrà ad inserire i dati per fare l’accesso </w:t>
+              <w:t xml:space="preserve">-È la finestra in cui il dipendente andrà ad inserire i dati per fare l’accesso </w:t>
             </w:r>
           </w:p>
           <w:p>
@@ -3683,10 +4173,7 @@
           </w:tcPr>
           <w:p>
             <w:r>
-              <w:t>-Controller</w:t>
-            </w:r>
-            <w:r>
-              <w:t>Accesso</w:t>
+              <w:t>-ControllerAccesso</w:t>
             </w:r>
           </w:p>
         </w:tc>
@@ -3867,10 +4354,7 @@
           </w:tcPr>
           <w:p>
             <w:r>
-              <w:t>-</w:t>
-            </w:r>
-            <w:r>
-              <w:t>È la home page dell’intero programma in cui il dipendente ha una panoramica di tutti i progetti e meeting che lo riguardano</w:t>
+              <w:t>-È la home page dell’intero programma in cui il dipendente ha una panoramica di tutti i progetti e meeting che lo riguardano</w:t>
             </w:r>
           </w:p>
           <w:p>
@@ -3917,7 +4401,7 @@
     </w:p>
     <w:tbl>
       <w:tblPr>
-        <w:tblpPr w:leftFromText="141" w:rightFromText="141" w:vertAnchor="page" w:horzAnchor="margin" w:tblpY="6847"/>
+        <w:tblpPr w:leftFromText="141" w:rightFromText="141" w:vertAnchor="page" w:horzAnchor="margin" w:tblpY="6861"/>
         <w:tblW w:w="0" w:type="auto"/>
         <w:tblBorders>
           <w:top w:val="single" w:sz="4" w:space="0" w:color="auto"/>
@@ -4076,10 +4560,7 @@
           </w:tcPr>
           <w:p>
             <w:r>
-              <w:t xml:space="preserve">-È la </w:t>
-            </w:r>
-            <w:r>
-              <w:t>finestra in cui il dipendente può visualizzare le sue informazioni personali ed aziendali (valutazione ,salario e skill)</w:t>
+              <w:t>-È la finestra in cui il dipendente può visualizzare le sue informazioni personali ed aziendali (valutazione ,salario e skill)</w:t>
             </w:r>
           </w:p>
           <w:p>
@@ -4089,10 +4570,7 @@
           </w:p>
           <w:p>
             <w:r>
-              <w:t>-Ha un metodo</w:t>
-            </w:r>
-            <w:r>
-              <w:t xml:space="preserve"> updateAccount() che va a ricavare tutte le informazioni dai campi e con queste richiama il metodo aggiornaInfoDipendente() nel controller</w:t>
+              <w:t>-Ha un metodo updateAccount() che va a ricavare tutte le informazioni dai campi e con queste richiama il metodo aggiornaInfoDipendente() nel controller</w:t>
             </w:r>
           </w:p>
           <w:p/>
@@ -4103,10 +4581,1178 @@
           </w:tcPr>
           <w:p>
             <w:r>
+              <w:t>-ControllerGestioneProfilo</w:t>
+            </w:r>
+          </w:p>
+          <w:p>
+            <w:r>
+              <w:t>-Dipendente</w:t>
+            </w:r>
+          </w:p>
+          <w:p>
+            <w:r>
+              <w:t>-Skill</w:t>
+            </w:r>
+          </w:p>
+          <w:p>
+            <w:r>
+              <w:t>-LuogoNascita</w:t>
+            </w:r>
+          </w:p>
+          <w:p/>
+        </w:tc>
+      </w:tr>
+    </w:tbl>
+    <w:p/>
+    <w:p/>
+    <w:p/>
+    <w:p/>
+    <w:p/>
+    <w:p/>
+    <w:p/>
+    <w:p>
+      <w:pPr>
+        <w:pStyle w:val="Titolo2"/>
+      </w:pPr>
+      <w:r>
+        <w:lastRenderedPageBreak/>
+        <w:t>MieiProgetti</w:t>
+      </w:r>
+    </w:p>
+    <w:tbl>
+      <w:tblPr>
+        <w:tblpPr w:leftFromText="141" w:rightFromText="141" w:vertAnchor="page" w:horzAnchor="margin" w:tblpY="1903"/>
+        <w:tblW w:w="0" w:type="auto"/>
+        <w:tblBorders>
+          <w:top w:val="single" w:sz="4" w:space="0" w:color="auto"/>
+          <w:left w:val="single" w:sz="4" w:space="0" w:color="auto"/>
+          <w:bottom w:val="single" w:sz="4" w:space="0" w:color="auto"/>
+          <w:right w:val="single" w:sz="4" w:space="0" w:color="auto"/>
+          <w:insideH w:val="single" w:sz="4" w:space="0" w:color="auto"/>
+          <w:insideV w:val="single" w:sz="4" w:space="0" w:color="auto"/>
+        </w:tblBorders>
+        <w:tblCellMar>
+          <w:left w:w="70" w:type="dxa"/>
+          <w:right w:w="70" w:type="dxa"/>
+        </w:tblCellMar>
+        <w:tblLook w:val="0000" w:firstRow="0" w:lastRow="0" w:firstColumn="0" w:lastColumn="0" w:noHBand="0" w:noVBand="0"/>
+      </w:tblPr>
+      <w:tblGrid>
+        <w:gridCol w:w="1468"/>
+        <w:gridCol w:w="3169"/>
+        <w:gridCol w:w="4829"/>
+      </w:tblGrid>
+      <w:tr>
+        <w:trPr>
+          <w:trHeight w:val="81"/>
+        </w:trPr>
+        <w:tc>
+          <w:tcPr>
+            <w:tcW w:w="9466" w:type="dxa"/>
+            <w:gridSpan w:val="3"/>
+          </w:tcPr>
+          <w:p>
+            <w:pPr>
+              <w:jc w:val="center"/>
+              <w:rPr>
+                <w:b/>
+                <w:bCs/>
+                <w:sz w:val="24"/>
+                <w:szCs w:val="24"/>
+              </w:rPr>
+            </w:pPr>
+            <w:r>
+              <w:rPr>
+                <w:b/>
+                <w:bCs/>
+                <w:sz w:val="24"/>
+                <w:szCs w:val="24"/>
+              </w:rPr>
+              <w:t>MieiProgetti</w:t>
+            </w:r>
+          </w:p>
+        </w:tc>
+      </w:tr>
+      <w:tr>
+        <w:trPr>
+          <w:trHeight w:val="72"/>
+        </w:trPr>
+        <w:tc>
+          <w:tcPr>
+            <w:tcW w:w="1468" w:type="dxa"/>
+          </w:tcPr>
+          <w:p>
+            <w:r>
+              <w:t>Superclassi:</w:t>
+            </w:r>
+          </w:p>
+        </w:tc>
+        <w:tc>
+          <w:tcPr>
+            <w:tcW w:w="7998" w:type="dxa"/>
+            <w:gridSpan w:val="2"/>
+          </w:tcPr>
+          <w:p>
+            <w:r>
+              <w:t>JFrame</w:t>
+            </w:r>
+          </w:p>
+        </w:tc>
+      </w:tr>
+      <w:tr>
+        <w:trPr>
+          <w:trHeight w:val="103"/>
+        </w:trPr>
+        <w:tc>
+          <w:tcPr>
+            <w:tcW w:w="1468" w:type="dxa"/>
+          </w:tcPr>
+          <w:p>
+            <w:r>
+              <w:t>Sottoclassi:</w:t>
+            </w:r>
+          </w:p>
+        </w:tc>
+        <w:tc>
+          <w:tcPr>
+            <w:tcW w:w="7998" w:type="dxa"/>
+            <w:gridSpan w:val="2"/>
+          </w:tcPr>
+          <w:p/>
+        </w:tc>
+      </w:tr>
+      <w:tr>
+        <w:trPr>
+          <w:trHeight w:val="130"/>
+        </w:trPr>
+        <w:tc>
+          <w:tcPr>
+            <w:tcW w:w="4637" w:type="dxa"/>
+            <w:gridSpan w:val="2"/>
+          </w:tcPr>
+          <w:p>
+            <w:pPr>
+              <w:jc w:val="center"/>
+              <w:rPr>
+                <w:sz w:val="28"/>
+                <w:szCs w:val="28"/>
+              </w:rPr>
+            </w:pPr>
+            <w:r>
+              <w:rPr>
+                <w:sz w:val="28"/>
+                <w:szCs w:val="28"/>
+              </w:rPr>
+              <w:t>Responsabilità</w:t>
+            </w:r>
+          </w:p>
+        </w:tc>
+        <w:tc>
+          <w:tcPr>
+            <w:tcW w:w="4829" w:type="dxa"/>
+          </w:tcPr>
+          <w:p>
+            <w:pPr>
+              <w:jc w:val="center"/>
+              <w:rPr>
+                <w:sz w:val="28"/>
+                <w:szCs w:val="28"/>
+              </w:rPr>
+            </w:pPr>
+            <w:r>
+              <w:rPr>
+                <w:sz w:val="28"/>
+                <w:szCs w:val="28"/>
+              </w:rPr>
+              <w:t>Collaboratori</w:t>
+            </w:r>
+          </w:p>
+        </w:tc>
+      </w:tr>
+      <w:tr>
+        <w:trPr>
+          <w:trHeight w:val="172"/>
+        </w:trPr>
+        <w:tc>
+          <w:tcPr>
+            <w:tcW w:w="4637" w:type="dxa"/>
+            <w:gridSpan w:val="2"/>
+          </w:tcPr>
+          <w:p>
+            <w:r>
+              <w:t>-È la finestra in cui il dipendente può visualizzare nel dettaglio le informazioni dei suoi progetti</w:t>
+            </w:r>
+          </w:p>
+          <w:p>
+            <w:r>
+              <w:t>-Premendo sul tasto Inserisci/Modifica Progetto il dipendente verrà indirizzato nella finestra di gestione progetti</w:t>
+            </w:r>
+          </w:p>
+          <w:p/>
+        </w:tc>
+        <w:tc>
+          <w:tcPr>
+            <w:tcW w:w="4829" w:type="dxa"/>
+          </w:tcPr>
+          <w:p>
+            <w:r>
+              <w:t>-ControllerProgetto</w:t>
+            </w:r>
+          </w:p>
+          <w:p>
+            <w:r>
+              <w:t>-Progetto</w:t>
+            </w:r>
+          </w:p>
+          <w:p>
+            <w:r>
+              <w:t>-AmbitoProgetto</w:t>
+            </w:r>
+          </w:p>
+        </w:tc>
+      </w:tr>
+    </w:tbl>
+    <w:p/>
+    <w:p>
+      <w:pPr>
+        <w:pStyle w:val="Titolo2"/>
+      </w:pPr>
+      <w:r>
+        <w:t>MieiMeeting</w:t>
+      </w:r>
+    </w:p>
+    <w:tbl>
+      <w:tblPr>
+        <w:tblpPr w:leftFromText="141" w:rightFromText="141" w:vertAnchor="page" w:horzAnchor="margin" w:tblpY="7065"/>
+        <w:tblW w:w="0" w:type="auto"/>
+        <w:tblBorders>
+          <w:top w:val="single" w:sz="4" w:space="0" w:color="auto"/>
+          <w:left w:val="single" w:sz="4" w:space="0" w:color="auto"/>
+          <w:bottom w:val="single" w:sz="4" w:space="0" w:color="auto"/>
+          <w:right w:val="single" w:sz="4" w:space="0" w:color="auto"/>
+          <w:insideH w:val="single" w:sz="4" w:space="0" w:color="auto"/>
+          <w:insideV w:val="single" w:sz="4" w:space="0" w:color="auto"/>
+        </w:tblBorders>
+        <w:tblCellMar>
+          <w:left w:w="70" w:type="dxa"/>
+          <w:right w:w="70" w:type="dxa"/>
+        </w:tblCellMar>
+        <w:tblLook w:val="0000" w:firstRow="0" w:lastRow="0" w:firstColumn="0" w:lastColumn="0" w:noHBand="0" w:noVBand="0"/>
+      </w:tblPr>
+      <w:tblGrid>
+        <w:gridCol w:w="1468"/>
+        <w:gridCol w:w="3169"/>
+        <w:gridCol w:w="4829"/>
+      </w:tblGrid>
+      <w:tr>
+        <w:trPr>
+          <w:trHeight w:val="81"/>
+        </w:trPr>
+        <w:tc>
+          <w:tcPr>
+            <w:tcW w:w="9466" w:type="dxa"/>
+            <w:gridSpan w:val="3"/>
+          </w:tcPr>
+          <w:p>
+            <w:pPr>
+              <w:jc w:val="center"/>
+              <w:rPr>
+                <w:b/>
+                <w:bCs/>
+                <w:sz w:val="24"/>
+                <w:szCs w:val="24"/>
+              </w:rPr>
+            </w:pPr>
+            <w:r>
+              <w:rPr>
+                <w:b/>
+                <w:bCs/>
+                <w:sz w:val="24"/>
+                <w:szCs w:val="24"/>
+              </w:rPr>
+              <w:t>MieiMeeting</w:t>
+            </w:r>
+          </w:p>
+        </w:tc>
+      </w:tr>
+      <w:tr>
+        <w:trPr>
+          <w:trHeight w:val="72"/>
+        </w:trPr>
+        <w:tc>
+          <w:tcPr>
+            <w:tcW w:w="1468" w:type="dxa"/>
+          </w:tcPr>
+          <w:p>
+            <w:r>
+              <w:t>Superclassi:</w:t>
+            </w:r>
+          </w:p>
+        </w:tc>
+        <w:tc>
+          <w:tcPr>
+            <w:tcW w:w="7998" w:type="dxa"/>
+            <w:gridSpan w:val="2"/>
+          </w:tcPr>
+          <w:p>
+            <w:r>
+              <w:t>JFrame</w:t>
+            </w:r>
+          </w:p>
+        </w:tc>
+      </w:tr>
+      <w:tr>
+        <w:trPr>
+          <w:trHeight w:val="103"/>
+        </w:trPr>
+        <w:tc>
+          <w:tcPr>
+            <w:tcW w:w="1468" w:type="dxa"/>
+          </w:tcPr>
+          <w:p>
+            <w:r>
+              <w:t>Sottoclassi:</w:t>
+            </w:r>
+          </w:p>
+        </w:tc>
+        <w:tc>
+          <w:tcPr>
+            <w:tcW w:w="7998" w:type="dxa"/>
+            <w:gridSpan w:val="2"/>
+          </w:tcPr>
+          <w:p/>
+        </w:tc>
+      </w:tr>
+      <w:tr>
+        <w:trPr>
+          <w:trHeight w:val="130"/>
+        </w:trPr>
+        <w:tc>
+          <w:tcPr>
+            <w:tcW w:w="4637" w:type="dxa"/>
+            <w:gridSpan w:val="2"/>
+          </w:tcPr>
+          <w:p>
+            <w:pPr>
+              <w:jc w:val="center"/>
+              <w:rPr>
+                <w:sz w:val="28"/>
+                <w:szCs w:val="28"/>
+              </w:rPr>
+            </w:pPr>
+            <w:r>
+              <w:rPr>
+                <w:sz w:val="28"/>
+                <w:szCs w:val="28"/>
+              </w:rPr>
+              <w:t>Responsabilità</w:t>
+            </w:r>
+          </w:p>
+        </w:tc>
+        <w:tc>
+          <w:tcPr>
+            <w:tcW w:w="4829" w:type="dxa"/>
+          </w:tcPr>
+          <w:p>
+            <w:pPr>
+              <w:jc w:val="center"/>
+              <w:rPr>
+                <w:sz w:val="28"/>
+                <w:szCs w:val="28"/>
+              </w:rPr>
+            </w:pPr>
+            <w:r>
+              <w:rPr>
+                <w:sz w:val="28"/>
+                <w:szCs w:val="28"/>
+              </w:rPr>
+              <w:t>Collaboratori</w:t>
+            </w:r>
+          </w:p>
+        </w:tc>
+      </w:tr>
+      <w:tr>
+        <w:trPr>
+          <w:trHeight w:val="172"/>
+        </w:trPr>
+        <w:tc>
+          <w:tcPr>
+            <w:tcW w:w="4637" w:type="dxa"/>
+            <w:gridSpan w:val="2"/>
+          </w:tcPr>
+          <w:p>
+            <w:r>
+              <w:t>-È la finestra in cui il dipendente può visualizzare nel dettaglio le informazioni dei suoi meeting</w:t>
+            </w:r>
+          </w:p>
+          <w:p>
+            <w:r>
+              <w:t>--Premendo sul tasto Inserisci/Modifica Meeting il dipendente verrà indirizzato nella finestra di gestione meeting</w:t>
+            </w:r>
+          </w:p>
+          <w:p/>
+          <w:p/>
+        </w:tc>
+        <w:tc>
+          <w:tcPr>
+            <w:tcW w:w="4829" w:type="dxa"/>
+          </w:tcPr>
+          <w:p>
+            <w:r>
+              <w:t>-ControllerMeeting</w:t>
+            </w:r>
+          </w:p>
+          <w:p>
+            <w:r>
+              <w:t>-Meeting</w:t>
+            </w:r>
+          </w:p>
+          <w:p>
+            <w:r>
+              <w:t>-MeetingListRenderer</w:t>
+            </w:r>
+          </w:p>
+        </w:tc>
+      </w:tr>
+    </w:tbl>
+    <w:p/>
+    <w:p/>
+    <w:p/>
+    <w:p/>
+    <w:p/>
+    <w:p/>
+    <w:p/>
+    <w:p/>
+    <w:p/>
+    <w:p>
+      <w:pPr>
+        <w:pStyle w:val="Titolo2"/>
+      </w:pPr>
+      <w:r>
+        <w:lastRenderedPageBreak/>
+        <w:t>GestioneProgettiDipendente</w:t>
+      </w:r>
+    </w:p>
+    <w:tbl>
+      <w:tblPr>
+        <w:tblpPr w:leftFromText="141" w:rightFromText="141" w:vertAnchor="page" w:horzAnchor="margin" w:tblpY="1971"/>
+        <w:tblW w:w="0" w:type="auto"/>
+        <w:tblBorders>
+          <w:top w:val="single" w:sz="4" w:space="0" w:color="auto"/>
+          <w:left w:val="single" w:sz="4" w:space="0" w:color="auto"/>
+          <w:bottom w:val="single" w:sz="4" w:space="0" w:color="auto"/>
+          <w:right w:val="single" w:sz="4" w:space="0" w:color="auto"/>
+          <w:insideH w:val="single" w:sz="4" w:space="0" w:color="auto"/>
+          <w:insideV w:val="single" w:sz="4" w:space="0" w:color="auto"/>
+        </w:tblBorders>
+        <w:tblCellMar>
+          <w:left w:w="70" w:type="dxa"/>
+          <w:right w:w="70" w:type="dxa"/>
+        </w:tblCellMar>
+        <w:tblLook w:val="0000" w:firstRow="0" w:lastRow="0" w:firstColumn="0" w:lastColumn="0" w:noHBand="0" w:noVBand="0"/>
+      </w:tblPr>
+      <w:tblGrid>
+        <w:gridCol w:w="1468"/>
+        <w:gridCol w:w="3169"/>
+        <w:gridCol w:w="4829"/>
+      </w:tblGrid>
+      <w:tr>
+        <w:trPr>
+          <w:trHeight w:val="81"/>
+        </w:trPr>
+        <w:tc>
+          <w:tcPr>
+            <w:tcW w:w="9466" w:type="dxa"/>
+            <w:gridSpan w:val="3"/>
+          </w:tcPr>
+          <w:p>
+            <w:pPr>
+              <w:jc w:val="center"/>
+              <w:rPr>
+                <w:b/>
+                <w:bCs/>
+                <w:sz w:val="24"/>
+                <w:szCs w:val="24"/>
+              </w:rPr>
+            </w:pPr>
+            <w:r>
+              <w:rPr>
+                <w:b/>
+                <w:bCs/>
+                <w:sz w:val="24"/>
+                <w:szCs w:val="24"/>
+              </w:rPr>
+              <w:t>GestioneProgettiDipendente</w:t>
+            </w:r>
+          </w:p>
+        </w:tc>
+      </w:tr>
+      <w:tr>
+        <w:trPr>
+          <w:trHeight w:val="72"/>
+        </w:trPr>
+        <w:tc>
+          <w:tcPr>
+            <w:tcW w:w="1468" w:type="dxa"/>
+          </w:tcPr>
+          <w:p>
+            <w:r>
+              <w:t>Superclassi:</w:t>
+            </w:r>
+          </w:p>
+        </w:tc>
+        <w:tc>
+          <w:tcPr>
+            <w:tcW w:w="7998" w:type="dxa"/>
+            <w:gridSpan w:val="2"/>
+          </w:tcPr>
+          <w:p>
+            <w:r>
+              <w:t>JFrame</w:t>
+            </w:r>
+          </w:p>
+        </w:tc>
+      </w:tr>
+      <w:tr>
+        <w:trPr>
+          <w:trHeight w:val="103"/>
+        </w:trPr>
+        <w:tc>
+          <w:tcPr>
+            <w:tcW w:w="1468" w:type="dxa"/>
+          </w:tcPr>
+          <w:p>
+            <w:r>
+              <w:t>Sottoclassi:</w:t>
+            </w:r>
+          </w:p>
+        </w:tc>
+        <w:tc>
+          <w:tcPr>
+            <w:tcW w:w="7998" w:type="dxa"/>
+            <w:gridSpan w:val="2"/>
+          </w:tcPr>
+          <w:p/>
+        </w:tc>
+      </w:tr>
+      <w:tr>
+        <w:trPr>
+          <w:trHeight w:val="130"/>
+        </w:trPr>
+        <w:tc>
+          <w:tcPr>
+            <w:tcW w:w="4637" w:type="dxa"/>
+            <w:gridSpan w:val="2"/>
+          </w:tcPr>
+          <w:p>
+            <w:pPr>
+              <w:jc w:val="center"/>
+              <w:rPr>
+                <w:sz w:val="28"/>
+                <w:szCs w:val="28"/>
+              </w:rPr>
+            </w:pPr>
+            <w:r>
+              <w:rPr>
+                <w:sz w:val="28"/>
+                <w:szCs w:val="28"/>
+              </w:rPr>
+              <w:t>Responsabilità</w:t>
+            </w:r>
+          </w:p>
+        </w:tc>
+        <w:tc>
+          <w:tcPr>
+            <w:tcW w:w="4829" w:type="dxa"/>
+          </w:tcPr>
+          <w:p>
+            <w:pPr>
+              <w:jc w:val="center"/>
+              <w:rPr>
+                <w:sz w:val="28"/>
+                <w:szCs w:val="28"/>
+              </w:rPr>
+            </w:pPr>
+            <w:r>
+              <w:rPr>
+                <w:sz w:val="28"/>
+                <w:szCs w:val="28"/>
+              </w:rPr>
+              <w:t>Collaboratori</w:t>
+            </w:r>
+          </w:p>
+        </w:tc>
+      </w:tr>
+      <w:tr>
+        <w:trPr>
+          <w:trHeight w:val="172"/>
+        </w:trPr>
+        <w:tc>
+          <w:tcPr>
+            <w:tcW w:w="4637" w:type="dxa"/>
+            <w:gridSpan w:val="2"/>
+          </w:tcPr>
+          <w:p>
+            <w:r>
+              <w:t xml:space="preserve">-È la finestra in cui il dipendente può </w:t>
+            </w:r>
+            <w:r>
+              <w:t>gestire i progetti di cui è il project manager</w:t>
+            </w:r>
+          </w:p>
+          <w:p>
+            <w:r>
+              <w:t>-Tutti i progetti sono organizzati in una tabella in cui vengono mostrate le info</w:t>
+            </w:r>
+          </w:p>
+          <w:p>
+            <w:r>
+              <w:t>-Qui si potranno modificare tutte le info di un progetto, creare nuovi progetti ed eliminare completamente progetti</w:t>
+            </w:r>
+          </w:p>
+          <w:p>
+            <w:r>
+              <w:t>-Premendo sul bottone Inserisci partecipanti il dipendente verrà indirizzato alla finestra InserisciPartecipantiProgetto</w:t>
+            </w:r>
+          </w:p>
+          <w:p/>
+          <w:p/>
+        </w:tc>
+        <w:tc>
+          <w:tcPr>
+            <w:tcW w:w="4829" w:type="dxa"/>
+          </w:tcPr>
+          <w:p>
+            <w:r>
               <w:t>-Controller</w:t>
             </w:r>
             <w:r>
-              <w:t>GestioneProfilo</w:t>
+              <w:t>Progetto</w:t>
+            </w:r>
+          </w:p>
+          <w:p>
+            <w:r>
+              <w:t>-ProgettoTableModel</w:t>
+            </w:r>
+          </w:p>
+          <w:p>
+            <w:r>
+              <w:t>-Progetto</w:t>
+            </w:r>
+          </w:p>
+          <w:p>
+            <w:r>
+              <w:t>-AmbitoProgetto</w:t>
+            </w:r>
+          </w:p>
+          <w:p>
+            <w:r>
+              <w:t>-MeetingListRenderer</w:t>
+            </w:r>
+          </w:p>
+          <w:p>
+            <w:r>
+              <w:t>-</w:t>
+            </w:r>
+            <w:r>
+              <w:t>Dipendente</w:t>
+            </w:r>
+          </w:p>
+          <w:p>
+            <w:r>
+              <w:t>-Meeting</w:t>
+            </w:r>
+          </w:p>
+          <w:p/>
+          <w:p/>
+        </w:tc>
+      </w:tr>
+    </w:tbl>
+    <w:p/>
+    <w:p>
+      <w:pPr>
+        <w:pStyle w:val="Titolo2"/>
+      </w:pPr>
+      <w:r>
+        <w:t>GestisciMeetingDipendente</w:t>
+      </w:r>
+    </w:p>
+    <w:tbl>
+      <w:tblPr>
+        <w:tblpPr w:leftFromText="141" w:rightFromText="141" w:vertAnchor="page" w:horzAnchor="margin" w:tblpY="9280"/>
+        <w:tblW w:w="0" w:type="auto"/>
+        <w:tblBorders>
+          <w:top w:val="single" w:sz="4" w:space="0" w:color="auto"/>
+          <w:left w:val="single" w:sz="4" w:space="0" w:color="auto"/>
+          <w:bottom w:val="single" w:sz="4" w:space="0" w:color="auto"/>
+          <w:right w:val="single" w:sz="4" w:space="0" w:color="auto"/>
+          <w:insideH w:val="single" w:sz="4" w:space="0" w:color="auto"/>
+          <w:insideV w:val="single" w:sz="4" w:space="0" w:color="auto"/>
+        </w:tblBorders>
+        <w:tblCellMar>
+          <w:left w:w="70" w:type="dxa"/>
+          <w:right w:w="70" w:type="dxa"/>
+        </w:tblCellMar>
+        <w:tblLook w:val="0000" w:firstRow="0" w:lastRow="0" w:firstColumn="0" w:lastColumn="0" w:noHBand="0" w:noVBand="0"/>
+      </w:tblPr>
+      <w:tblGrid>
+        <w:gridCol w:w="1468"/>
+        <w:gridCol w:w="3169"/>
+        <w:gridCol w:w="4829"/>
+      </w:tblGrid>
+      <w:tr>
+        <w:trPr>
+          <w:trHeight w:val="81"/>
+        </w:trPr>
+        <w:tc>
+          <w:tcPr>
+            <w:tcW w:w="9466" w:type="dxa"/>
+            <w:gridSpan w:val="3"/>
+          </w:tcPr>
+          <w:p>
+            <w:pPr>
+              <w:jc w:val="center"/>
+              <w:rPr>
+                <w:b/>
+                <w:bCs/>
+                <w:sz w:val="24"/>
+                <w:szCs w:val="24"/>
+              </w:rPr>
+            </w:pPr>
+            <w:r>
+              <w:rPr>
+                <w:b/>
+                <w:bCs/>
+                <w:sz w:val="24"/>
+                <w:szCs w:val="24"/>
+              </w:rPr>
+              <w:t>GestisciMeetingDipendente</w:t>
+            </w:r>
+          </w:p>
+        </w:tc>
+      </w:tr>
+      <w:tr>
+        <w:trPr>
+          <w:trHeight w:val="72"/>
+        </w:trPr>
+        <w:tc>
+          <w:tcPr>
+            <w:tcW w:w="1468" w:type="dxa"/>
+          </w:tcPr>
+          <w:p>
+            <w:r>
+              <w:t>Superclassi:</w:t>
+            </w:r>
+          </w:p>
+        </w:tc>
+        <w:tc>
+          <w:tcPr>
+            <w:tcW w:w="7998" w:type="dxa"/>
+            <w:gridSpan w:val="2"/>
+          </w:tcPr>
+          <w:p>
+            <w:r>
+              <w:t>JFrame</w:t>
+            </w:r>
+          </w:p>
+        </w:tc>
+      </w:tr>
+      <w:tr>
+        <w:trPr>
+          <w:trHeight w:val="103"/>
+        </w:trPr>
+        <w:tc>
+          <w:tcPr>
+            <w:tcW w:w="1468" w:type="dxa"/>
+          </w:tcPr>
+          <w:p>
+            <w:r>
+              <w:t>Sottoclassi:</w:t>
+            </w:r>
+          </w:p>
+        </w:tc>
+        <w:tc>
+          <w:tcPr>
+            <w:tcW w:w="7998" w:type="dxa"/>
+            <w:gridSpan w:val="2"/>
+          </w:tcPr>
+          <w:p/>
+        </w:tc>
+      </w:tr>
+      <w:tr>
+        <w:trPr>
+          <w:trHeight w:val="130"/>
+        </w:trPr>
+        <w:tc>
+          <w:tcPr>
+            <w:tcW w:w="4637" w:type="dxa"/>
+            <w:gridSpan w:val="2"/>
+          </w:tcPr>
+          <w:p>
+            <w:pPr>
+              <w:jc w:val="center"/>
+              <w:rPr>
+                <w:sz w:val="28"/>
+                <w:szCs w:val="28"/>
+              </w:rPr>
+            </w:pPr>
+            <w:r>
+              <w:rPr>
+                <w:sz w:val="28"/>
+                <w:szCs w:val="28"/>
+              </w:rPr>
+              <w:t>Responsabilità</w:t>
+            </w:r>
+          </w:p>
+        </w:tc>
+        <w:tc>
+          <w:tcPr>
+            <w:tcW w:w="4829" w:type="dxa"/>
+          </w:tcPr>
+          <w:p>
+            <w:pPr>
+              <w:jc w:val="center"/>
+              <w:rPr>
+                <w:sz w:val="28"/>
+                <w:szCs w:val="28"/>
+              </w:rPr>
+            </w:pPr>
+            <w:r>
+              <w:rPr>
+                <w:sz w:val="28"/>
+                <w:szCs w:val="28"/>
+              </w:rPr>
+              <w:t>Collaboratori</w:t>
+            </w:r>
+          </w:p>
+        </w:tc>
+      </w:tr>
+      <w:tr>
+        <w:trPr>
+          <w:trHeight w:val="172"/>
+        </w:trPr>
+        <w:tc>
+          <w:tcPr>
+            <w:tcW w:w="4637" w:type="dxa"/>
+            <w:gridSpan w:val="2"/>
+          </w:tcPr>
+          <w:p>
+            <w:r>
+              <w:t>-È la finestra in cui il dipendente può gestire i propri meeting</w:t>
+            </w:r>
+          </w:p>
+          <w:p>
+            <w:r>
+              <w:t xml:space="preserve">-Tutti i </w:t>
+            </w:r>
+            <w:r>
+              <w:t xml:space="preserve">meeting </w:t>
+            </w:r>
+            <w:r>
+              <w:t>sono organizzati in una tabella in cui vengono mostrate le info</w:t>
+            </w:r>
+          </w:p>
+          <w:p>
+            <w:r>
+              <w:t>-Qui si potranno modificare tutte le info di un</w:t>
+            </w:r>
+            <w:r>
+              <w:t xml:space="preserve"> meeting</w:t>
+            </w:r>
+            <w:r>
+              <w:t xml:space="preserve">, creare nuovi </w:t>
+            </w:r>
+            <w:r>
+              <w:t xml:space="preserve">meeting </w:t>
+            </w:r>
+            <w:r>
+              <w:t xml:space="preserve">ed eliminare completamente </w:t>
+            </w:r>
+            <w:r>
+              <w:t>dei meeting</w:t>
+            </w:r>
+          </w:p>
+          <w:p>
+            <w:r>
+              <w:t>-Premendo sul bottone Inserisci partecipanti il dipendente verrà indirizzato alla finestra InserisciPartecipanti</w:t>
+            </w:r>
+            <w:r>
+              <w:t>Meeting</w:t>
+            </w:r>
+          </w:p>
+          <w:p/>
+          <w:p/>
+        </w:tc>
+        <w:tc>
+          <w:tcPr>
+            <w:tcW w:w="4829" w:type="dxa"/>
+          </w:tcPr>
+          <w:p>
+            <w:r>
+              <w:t>-Controller</w:t>
+            </w:r>
+            <w:r>
+              <w:t>Mee</w:t>
+            </w:r>
+            <w:r>
+              <w:t>t</w:t>
+            </w:r>
+            <w:r>
+              <w:t>ing</w:t>
+            </w:r>
+          </w:p>
+          <w:p>
+            <w:r>
+              <w:t>-</w:t>
+            </w:r>
+            <w:r>
+              <w:t>MeetingTableModel</w:t>
+            </w:r>
+          </w:p>
+          <w:p>
+            <w:r>
+              <w:t>-SalaRiunione</w:t>
+            </w:r>
+          </w:p>
+          <w:p>
+            <w:r>
+              <w:t>-Meeting</w:t>
+            </w:r>
+          </w:p>
+          <w:p>
+            <w:r>
+              <w:t>-Progetto</w:t>
+            </w:r>
+          </w:p>
+          <w:p/>
+        </w:tc>
+      </w:tr>
+    </w:tbl>
+    <w:p>
+      <w:pPr>
+        <w:pStyle w:val="Titolo2"/>
+      </w:pPr>
+      <w:r>
+        <w:lastRenderedPageBreak/>
+        <w:t>InserisciPartecipantiProgetto</w:t>
+      </w:r>
+    </w:p>
+    <w:tbl>
+      <w:tblPr>
+        <w:tblpPr w:leftFromText="141" w:rightFromText="141" w:vertAnchor="page" w:horzAnchor="margin" w:tblpY="1875"/>
+        <w:tblW w:w="0" w:type="auto"/>
+        <w:tblBorders>
+          <w:top w:val="single" w:sz="4" w:space="0" w:color="auto"/>
+          <w:left w:val="single" w:sz="4" w:space="0" w:color="auto"/>
+          <w:bottom w:val="single" w:sz="4" w:space="0" w:color="auto"/>
+          <w:right w:val="single" w:sz="4" w:space="0" w:color="auto"/>
+          <w:insideH w:val="single" w:sz="4" w:space="0" w:color="auto"/>
+          <w:insideV w:val="single" w:sz="4" w:space="0" w:color="auto"/>
+        </w:tblBorders>
+        <w:tblCellMar>
+          <w:left w:w="70" w:type="dxa"/>
+          <w:right w:w="70" w:type="dxa"/>
+        </w:tblCellMar>
+        <w:tblLook w:val="0000" w:firstRow="0" w:lastRow="0" w:firstColumn="0" w:lastColumn="0" w:noHBand="0" w:noVBand="0"/>
+      </w:tblPr>
+      <w:tblGrid>
+        <w:gridCol w:w="1468"/>
+        <w:gridCol w:w="3169"/>
+        <w:gridCol w:w="4829"/>
+      </w:tblGrid>
+      <w:tr>
+        <w:trPr>
+          <w:trHeight w:val="81"/>
+        </w:trPr>
+        <w:tc>
+          <w:tcPr>
+            <w:tcW w:w="9466" w:type="dxa"/>
+            <w:gridSpan w:val="3"/>
+          </w:tcPr>
+          <w:p>
+            <w:pPr>
+              <w:jc w:val="center"/>
+              <w:rPr>
+                <w:b/>
+                <w:bCs/>
+                <w:sz w:val="24"/>
+                <w:szCs w:val="24"/>
+              </w:rPr>
+            </w:pPr>
+            <w:r>
+              <w:rPr>
+                <w:b/>
+                <w:bCs/>
+                <w:sz w:val="24"/>
+                <w:szCs w:val="24"/>
+              </w:rPr>
+              <w:t>InserisciPartecipantiProgetto</w:t>
+            </w:r>
+          </w:p>
+        </w:tc>
+      </w:tr>
+      <w:tr>
+        <w:trPr>
+          <w:trHeight w:val="72"/>
+        </w:trPr>
+        <w:tc>
+          <w:tcPr>
+            <w:tcW w:w="1468" w:type="dxa"/>
+          </w:tcPr>
+          <w:p>
+            <w:r>
+              <w:t>Superclassi:</w:t>
+            </w:r>
+          </w:p>
+        </w:tc>
+        <w:tc>
+          <w:tcPr>
+            <w:tcW w:w="7998" w:type="dxa"/>
+            <w:gridSpan w:val="2"/>
+          </w:tcPr>
+          <w:p>
+            <w:r>
+              <w:t>JFrame</w:t>
+            </w:r>
+          </w:p>
+        </w:tc>
+      </w:tr>
+      <w:tr>
+        <w:trPr>
+          <w:trHeight w:val="103"/>
+        </w:trPr>
+        <w:tc>
+          <w:tcPr>
+            <w:tcW w:w="1468" w:type="dxa"/>
+          </w:tcPr>
+          <w:p>
+            <w:r>
+              <w:t>Sottoclassi:</w:t>
+            </w:r>
+          </w:p>
+        </w:tc>
+        <w:tc>
+          <w:tcPr>
+            <w:tcW w:w="7998" w:type="dxa"/>
+            <w:gridSpan w:val="2"/>
+          </w:tcPr>
+          <w:p/>
+        </w:tc>
+      </w:tr>
+      <w:tr>
+        <w:trPr>
+          <w:trHeight w:val="130"/>
+        </w:trPr>
+        <w:tc>
+          <w:tcPr>
+            <w:tcW w:w="4637" w:type="dxa"/>
+            <w:gridSpan w:val="2"/>
+          </w:tcPr>
+          <w:p>
+            <w:pPr>
+              <w:jc w:val="center"/>
+              <w:rPr>
+                <w:sz w:val="28"/>
+                <w:szCs w:val="28"/>
+              </w:rPr>
+            </w:pPr>
+            <w:r>
+              <w:rPr>
+                <w:sz w:val="28"/>
+                <w:szCs w:val="28"/>
+              </w:rPr>
+              <w:t>Responsabilità</w:t>
+            </w:r>
+          </w:p>
+        </w:tc>
+        <w:tc>
+          <w:tcPr>
+            <w:tcW w:w="4829" w:type="dxa"/>
+          </w:tcPr>
+          <w:p>
+            <w:pPr>
+              <w:jc w:val="center"/>
+              <w:rPr>
+                <w:sz w:val="28"/>
+                <w:szCs w:val="28"/>
+              </w:rPr>
+            </w:pPr>
+            <w:r>
+              <w:rPr>
+                <w:sz w:val="28"/>
+                <w:szCs w:val="28"/>
+              </w:rPr>
+              <w:t>Collaboratori</w:t>
+            </w:r>
+          </w:p>
+        </w:tc>
+      </w:tr>
+      <w:tr>
+        <w:trPr>
+          <w:trHeight w:val="172"/>
+        </w:trPr>
+        <w:tc>
+          <w:tcPr>
+            <w:tcW w:w="4637" w:type="dxa"/>
+            <w:gridSpan w:val="2"/>
+          </w:tcPr>
+          <w:p>
+            <w:r>
+              <w:t xml:space="preserve">-È la finestra in cui </w:t>
+            </w:r>
+            <w:r>
+              <w:t>un dipendente può aggiungere</w:t>
+            </w:r>
+            <w:r>
+              <w:t xml:space="preserve"> ed eliminare</w:t>
+            </w:r>
+            <w:r>
+              <w:t xml:space="preserve"> partecipanti ad un progetto </w:t>
+            </w:r>
+            <w:r>
+              <w:t>di cui è il project manager</w:t>
+            </w:r>
+          </w:p>
+          <w:p>
+            <w:r>
+              <w:t>-Nella parte superiore si trovano tutte le info</w:t>
+            </w:r>
+            <w:r>
+              <w:t xml:space="preserve"> utili</w:t>
+            </w:r>
+            <w:r>
+              <w:t xml:space="preserve"> del dipendente</w:t>
+            </w:r>
+            <w:r>
+              <w:t xml:space="preserve"> (salario,valutazione, skill…)</w:t>
+            </w:r>
+            <w:r>
+              <w:t xml:space="preserve"> e del progetto, mentre nella parte inferiore vengono mostrati tutti i dipendenti in una tabella</w:t>
+            </w:r>
+          </w:p>
+          <w:p/>
+          <w:p/>
+        </w:tc>
+        <w:tc>
+          <w:tcPr>
+            <w:tcW w:w="4829" w:type="dxa"/>
+          </w:tcPr>
+          <w:p>
+            <w:r>
+              <w:t>-Controller</w:t>
+            </w:r>
+            <w:r>
+              <w:t>PartecipantiProgetto</w:t>
+            </w:r>
+          </w:p>
+          <w:p>
+            <w:r>
+              <w:t>-Progetto</w:t>
+            </w:r>
+          </w:p>
+          <w:p>
+            <w:r>
+              <w:t>-PartecipantiTableModel</w:t>
             </w:r>
           </w:p>
           <w:p>
@@ -4114,6 +5760,465 @@
               <w:t>-Dipendente</w:t>
             </w:r>
           </w:p>
+          <w:p/>
+          <w:p/>
+        </w:tc>
+      </w:tr>
+    </w:tbl>
+    <w:p/>
+    <w:p>
+      <w:pPr>
+        <w:pStyle w:val="Titolo2"/>
+      </w:pPr>
+      <w:r>
+        <w:t>InserisciPartecipantiMeeting</w:t>
+      </w:r>
+    </w:p>
+    <w:tbl>
+      <w:tblPr>
+        <w:tblpPr w:leftFromText="141" w:rightFromText="141" w:vertAnchor="page" w:horzAnchor="margin" w:tblpY="8030"/>
+        <w:tblW w:w="0" w:type="auto"/>
+        <w:tblBorders>
+          <w:top w:val="single" w:sz="4" w:space="0" w:color="auto"/>
+          <w:left w:val="single" w:sz="4" w:space="0" w:color="auto"/>
+          <w:bottom w:val="single" w:sz="4" w:space="0" w:color="auto"/>
+          <w:right w:val="single" w:sz="4" w:space="0" w:color="auto"/>
+          <w:insideH w:val="single" w:sz="4" w:space="0" w:color="auto"/>
+          <w:insideV w:val="single" w:sz="4" w:space="0" w:color="auto"/>
+        </w:tblBorders>
+        <w:tblCellMar>
+          <w:left w:w="70" w:type="dxa"/>
+          <w:right w:w="70" w:type="dxa"/>
+        </w:tblCellMar>
+        <w:tblLook w:val="0000" w:firstRow="0" w:lastRow="0" w:firstColumn="0" w:lastColumn="0" w:noHBand="0" w:noVBand="0"/>
+      </w:tblPr>
+      <w:tblGrid>
+        <w:gridCol w:w="1468"/>
+        <w:gridCol w:w="3169"/>
+        <w:gridCol w:w="4829"/>
+      </w:tblGrid>
+      <w:tr>
+        <w:trPr>
+          <w:trHeight w:val="81"/>
+        </w:trPr>
+        <w:tc>
+          <w:tcPr>
+            <w:tcW w:w="9466" w:type="dxa"/>
+            <w:gridSpan w:val="3"/>
+          </w:tcPr>
+          <w:p>
+            <w:pPr>
+              <w:jc w:val="center"/>
+              <w:rPr>
+                <w:b/>
+                <w:bCs/>
+                <w:sz w:val="24"/>
+                <w:szCs w:val="24"/>
+              </w:rPr>
+            </w:pPr>
+            <w:r>
+              <w:rPr>
+                <w:b/>
+                <w:bCs/>
+                <w:sz w:val="24"/>
+                <w:szCs w:val="24"/>
+              </w:rPr>
+              <w:t>InserisciPartecipanti</w:t>
+            </w:r>
+            <w:r>
+              <w:rPr>
+                <w:b/>
+                <w:bCs/>
+                <w:sz w:val="24"/>
+                <w:szCs w:val="24"/>
+              </w:rPr>
+              <w:t>Meeting</w:t>
+            </w:r>
+          </w:p>
+        </w:tc>
+      </w:tr>
+      <w:tr>
+        <w:trPr>
+          <w:trHeight w:val="72"/>
+        </w:trPr>
+        <w:tc>
+          <w:tcPr>
+            <w:tcW w:w="1468" w:type="dxa"/>
+          </w:tcPr>
+          <w:p>
+            <w:r>
+              <w:t>Superclassi:</w:t>
+            </w:r>
+          </w:p>
+        </w:tc>
+        <w:tc>
+          <w:tcPr>
+            <w:tcW w:w="7998" w:type="dxa"/>
+            <w:gridSpan w:val="2"/>
+          </w:tcPr>
+          <w:p>
+            <w:r>
+              <w:t>JFrame</w:t>
+            </w:r>
+          </w:p>
+        </w:tc>
+      </w:tr>
+      <w:tr>
+        <w:trPr>
+          <w:trHeight w:val="103"/>
+        </w:trPr>
+        <w:tc>
+          <w:tcPr>
+            <w:tcW w:w="1468" w:type="dxa"/>
+          </w:tcPr>
+          <w:p>
+            <w:r>
+              <w:t>Sottoclassi:</w:t>
+            </w:r>
+          </w:p>
+        </w:tc>
+        <w:tc>
+          <w:tcPr>
+            <w:tcW w:w="7998" w:type="dxa"/>
+            <w:gridSpan w:val="2"/>
+          </w:tcPr>
+          <w:p/>
+        </w:tc>
+      </w:tr>
+      <w:tr>
+        <w:trPr>
+          <w:trHeight w:val="130"/>
+        </w:trPr>
+        <w:tc>
+          <w:tcPr>
+            <w:tcW w:w="4637" w:type="dxa"/>
+            <w:gridSpan w:val="2"/>
+          </w:tcPr>
+          <w:p>
+            <w:pPr>
+              <w:jc w:val="center"/>
+              <w:rPr>
+                <w:sz w:val="28"/>
+                <w:szCs w:val="28"/>
+              </w:rPr>
+            </w:pPr>
+            <w:r>
+              <w:rPr>
+                <w:sz w:val="28"/>
+                <w:szCs w:val="28"/>
+              </w:rPr>
+              <w:t>Responsabilità</w:t>
+            </w:r>
+          </w:p>
+        </w:tc>
+        <w:tc>
+          <w:tcPr>
+            <w:tcW w:w="4829" w:type="dxa"/>
+          </w:tcPr>
+          <w:p>
+            <w:pPr>
+              <w:jc w:val="center"/>
+              <w:rPr>
+                <w:sz w:val="28"/>
+                <w:szCs w:val="28"/>
+              </w:rPr>
+            </w:pPr>
+            <w:r>
+              <w:rPr>
+                <w:sz w:val="28"/>
+                <w:szCs w:val="28"/>
+              </w:rPr>
+              <w:t>Collaboratori</w:t>
+            </w:r>
+          </w:p>
+        </w:tc>
+      </w:tr>
+      <w:tr>
+        <w:trPr>
+          <w:trHeight w:val="172"/>
+        </w:trPr>
+        <w:tc>
+          <w:tcPr>
+            <w:tcW w:w="4637" w:type="dxa"/>
+            <w:gridSpan w:val="2"/>
+          </w:tcPr>
+          <w:p>
+            <w:r>
+              <w:t xml:space="preserve">-È la finestra in cui un dipendente può aggiungere ed eliminare partecipanti ad un </w:t>
+            </w:r>
+            <w:r>
+              <w:t>meeting</w:t>
+            </w:r>
+          </w:p>
+          <w:p>
+            <w:r>
+              <w:t>--Nella parte superiore si trovano tutte le info utili del dipendente (salario,valutazione, skill…) e del</w:t>
+            </w:r>
+            <w:r>
+              <w:t xml:space="preserve"> meeting</w:t>
+            </w:r>
+            <w:r>
+              <w:t>, mentre nella parte inferiore vengono mostrati tutti i dipendenti in una tabella</w:t>
+            </w:r>
+          </w:p>
+          <w:p/>
+        </w:tc>
+        <w:tc>
+          <w:tcPr>
+            <w:tcW w:w="4829" w:type="dxa"/>
+          </w:tcPr>
+          <w:p>
+            <w:r>
+              <w:t>-ControllerPartecipanti</w:t>
+            </w:r>
+            <w:r>
+              <w:t>Meeting</w:t>
+            </w:r>
+          </w:p>
+          <w:p>
+            <w:r>
+              <w:t>-Dipendente</w:t>
+            </w:r>
+          </w:p>
+          <w:p>
+            <w:r>
+              <w:t>-Meeting</w:t>
+            </w:r>
+          </w:p>
+          <w:p>
+            <w:r>
+              <w:t>-PartecipantiTableModel</w:t>
+            </w:r>
+          </w:p>
+          <w:p/>
+          <w:p/>
+          <w:p/>
+        </w:tc>
+      </w:tr>
+    </w:tbl>
+    <w:p/>
+    <w:p/>
+    <w:p/>
+    <w:p/>
+    <w:p/>
+    <w:p/>
+    <w:p>
+      <w:pPr>
+        <w:pStyle w:val="Titolo2"/>
+      </w:pPr>
+      <w:r>
+        <w:lastRenderedPageBreak/>
+        <w:t>GestioneDipendenti</w:t>
+      </w:r>
+    </w:p>
+    <w:tbl>
+      <w:tblPr>
+        <w:tblpPr w:leftFromText="141" w:rightFromText="141" w:vertAnchor="page" w:horzAnchor="margin" w:tblpY="1930"/>
+        <w:tblW w:w="0" w:type="auto"/>
+        <w:tblBorders>
+          <w:top w:val="single" w:sz="4" w:space="0" w:color="auto"/>
+          <w:left w:val="single" w:sz="4" w:space="0" w:color="auto"/>
+          <w:bottom w:val="single" w:sz="4" w:space="0" w:color="auto"/>
+          <w:right w:val="single" w:sz="4" w:space="0" w:color="auto"/>
+          <w:insideH w:val="single" w:sz="4" w:space="0" w:color="auto"/>
+          <w:insideV w:val="single" w:sz="4" w:space="0" w:color="auto"/>
+        </w:tblBorders>
+        <w:tblCellMar>
+          <w:left w:w="70" w:type="dxa"/>
+          <w:right w:w="70" w:type="dxa"/>
+        </w:tblCellMar>
+        <w:tblLook w:val="0000" w:firstRow="0" w:lastRow="0" w:firstColumn="0" w:lastColumn="0" w:noHBand="0" w:noVBand="0"/>
+      </w:tblPr>
+      <w:tblGrid>
+        <w:gridCol w:w="1468"/>
+        <w:gridCol w:w="3169"/>
+        <w:gridCol w:w="4829"/>
+      </w:tblGrid>
+      <w:tr>
+        <w:trPr>
+          <w:trHeight w:val="81"/>
+        </w:trPr>
+        <w:tc>
+          <w:tcPr>
+            <w:tcW w:w="9466" w:type="dxa"/>
+            <w:gridSpan w:val="3"/>
+          </w:tcPr>
+          <w:p>
+            <w:pPr>
+              <w:jc w:val="center"/>
+              <w:rPr>
+                <w:b/>
+                <w:bCs/>
+                <w:sz w:val="24"/>
+                <w:szCs w:val="24"/>
+              </w:rPr>
+            </w:pPr>
+            <w:r>
+              <w:rPr>
+                <w:b/>
+                <w:bCs/>
+                <w:sz w:val="24"/>
+                <w:szCs w:val="24"/>
+              </w:rPr>
+              <w:t>GestioneDipendenti</w:t>
+            </w:r>
+          </w:p>
+        </w:tc>
+      </w:tr>
+      <w:tr>
+        <w:trPr>
+          <w:trHeight w:val="72"/>
+        </w:trPr>
+        <w:tc>
+          <w:tcPr>
+            <w:tcW w:w="1468" w:type="dxa"/>
+          </w:tcPr>
+          <w:p>
+            <w:r>
+              <w:t>Superclassi:</w:t>
+            </w:r>
+          </w:p>
+        </w:tc>
+        <w:tc>
+          <w:tcPr>
+            <w:tcW w:w="7998" w:type="dxa"/>
+            <w:gridSpan w:val="2"/>
+          </w:tcPr>
+          <w:p>
+            <w:r>
+              <w:t>JFrame</w:t>
+            </w:r>
+          </w:p>
+        </w:tc>
+      </w:tr>
+      <w:tr>
+        <w:trPr>
+          <w:trHeight w:val="103"/>
+        </w:trPr>
+        <w:tc>
+          <w:tcPr>
+            <w:tcW w:w="1468" w:type="dxa"/>
+          </w:tcPr>
+          <w:p>
+            <w:r>
+              <w:t>Sottoclassi:</w:t>
+            </w:r>
+          </w:p>
+        </w:tc>
+        <w:tc>
+          <w:tcPr>
+            <w:tcW w:w="7998" w:type="dxa"/>
+            <w:gridSpan w:val="2"/>
+          </w:tcPr>
+          <w:p/>
+        </w:tc>
+      </w:tr>
+      <w:tr>
+        <w:trPr>
+          <w:trHeight w:val="130"/>
+        </w:trPr>
+        <w:tc>
+          <w:tcPr>
+            <w:tcW w:w="4637" w:type="dxa"/>
+            <w:gridSpan w:val="2"/>
+          </w:tcPr>
+          <w:p>
+            <w:pPr>
+              <w:jc w:val="center"/>
+              <w:rPr>
+                <w:sz w:val="28"/>
+                <w:szCs w:val="28"/>
+              </w:rPr>
+            </w:pPr>
+            <w:r>
+              <w:rPr>
+                <w:sz w:val="28"/>
+                <w:szCs w:val="28"/>
+              </w:rPr>
+              <w:t>Responsabilità</w:t>
+            </w:r>
+          </w:p>
+        </w:tc>
+        <w:tc>
+          <w:tcPr>
+            <w:tcW w:w="4829" w:type="dxa"/>
+          </w:tcPr>
+          <w:p>
+            <w:pPr>
+              <w:jc w:val="center"/>
+              <w:rPr>
+                <w:sz w:val="28"/>
+                <w:szCs w:val="28"/>
+              </w:rPr>
+            </w:pPr>
+            <w:r>
+              <w:rPr>
+                <w:sz w:val="28"/>
+                <w:szCs w:val="28"/>
+              </w:rPr>
+              <w:t>Collaboratori</w:t>
+            </w:r>
+          </w:p>
+        </w:tc>
+      </w:tr>
+      <w:tr>
+        <w:trPr>
+          <w:trHeight w:val="172"/>
+        </w:trPr>
+        <w:tc>
+          <w:tcPr>
+            <w:tcW w:w="4637" w:type="dxa"/>
+            <w:gridSpan w:val="2"/>
+          </w:tcPr>
+          <w:p>
+            <w:r>
+              <w:t>-</w:t>
+            </w:r>
+            <w:r>
+              <w:t>In questa finestra la segreteria può gestire tutte le informazioni legate ai dipendenti</w:t>
+            </w:r>
+          </w:p>
+          <w:p>
+            <w:r>
+              <w:t xml:space="preserve">-Si possono aggiungere nuovi dipendenti ed eliminare dipendenti gia presenti </w:t>
+            </w:r>
+          </w:p>
+          <w:p>
+            <w:r>
+              <w:t>-Si possono modificare tutte le info del dipendente comprese quelle aziendali non modificabili dal dipendente stesso</w:t>
+            </w:r>
+          </w:p>
+          <w:p>
+            <w:r>
+              <w:t>-È possibile inoltre filtrare i dipendenti in base a dei criteri come salario , valutazione ed età</w:t>
+            </w:r>
+          </w:p>
+        </w:tc>
+        <w:tc>
+          <w:tcPr>
+            <w:tcW w:w="4829" w:type="dxa"/>
+          </w:tcPr>
+          <w:p>
+            <w:r>
+              <w:t>-Controller</w:t>
+            </w:r>
+            <w:r>
+              <w:t>DipendentiSegreteria</w:t>
+            </w:r>
+          </w:p>
+          <w:p>
+            <w:r>
+              <w:t>-Dipendente</w:t>
+            </w:r>
+          </w:p>
+          <w:p>
+            <w:r>
+              <w:t>-</w:t>
+            </w:r>
+            <w:r>
+              <w:t>LuogoNascita</w:t>
+            </w:r>
+          </w:p>
           <w:p>
             <w:r>
               <w:t>-Skill</w:t>
@@ -4121,9 +6226,1224 @@
           </w:p>
           <w:p>
             <w:r>
-              <w:t>-LuogoNascita</w:t>
-            </w:r>
-          </w:p>
+              <w:t>-DipendentiTableModel</w:t>
+            </w:r>
+          </w:p>
+          <w:p/>
+          <w:p/>
+          <w:p/>
+        </w:tc>
+      </w:tr>
+    </w:tbl>
+    <w:p/>
+    <w:p>
+      <w:pPr>
+        <w:pStyle w:val="Titolo2"/>
+      </w:pPr>
+      <w:r>
+        <w:t>MeetingListRenderer</w:t>
+      </w:r>
+    </w:p>
+    <w:tbl>
+      <w:tblPr>
+        <w:tblpPr w:leftFromText="141" w:rightFromText="141" w:vertAnchor="page" w:horzAnchor="margin" w:tblpY="8437"/>
+        <w:tblW w:w="0" w:type="auto"/>
+        <w:tblBorders>
+          <w:top w:val="single" w:sz="4" w:space="0" w:color="auto"/>
+          <w:left w:val="single" w:sz="4" w:space="0" w:color="auto"/>
+          <w:bottom w:val="single" w:sz="4" w:space="0" w:color="auto"/>
+          <w:right w:val="single" w:sz="4" w:space="0" w:color="auto"/>
+          <w:insideH w:val="single" w:sz="4" w:space="0" w:color="auto"/>
+          <w:insideV w:val="single" w:sz="4" w:space="0" w:color="auto"/>
+        </w:tblBorders>
+        <w:tblCellMar>
+          <w:left w:w="70" w:type="dxa"/>
+          <w:right w:w="70" w:type="dxa"/>
+        </w:tblCellMar>
+        <w:tblLook w:val="0000" w:firstRow="0" w:lastRow="0" w:firstColumn="0" w:lastColumn="0" w:noHBand="0" w:noVBand="0"/>
+      </w:tblPr>
+      <w:tblGrid>
+        <w:gridCol w:w="1468"/>
+        <w:gridCol w:w="3169"/>
+        <w:gridCol w:w="4829"/>
+      </w:tblGrid>
+      <w:tr>
+        <w:trPr>
+          <w:trHeight w:val="81"/>
+        </w:trPr>
+        <w:tc>
+          <w:tcPr>
+            <w:tcW w:w="9466" w:type="dxa"/>
+            <w:gridSpan w:val="3"/>
+          </w:tcPr>
+          <w:p>
+            <w:pPr>
+              <w:jc w:val="center"/>
+              <w:rPr>
+                <w:b/>
+                <w:bCs/>
+                <w:sz w:val="24"/>
+                <w:szCs w:val="24"/>
+              </w:rPr>
+            </w:pPr>
+            <w:r>
+              <w:rPr>
+                <w:b/>
+                <w:bCs/>
+                <w:sz w:val="24"/>
+                <w:szCs w:val="24"/>
+              </w:rPr>
+              <w:t>MeetingListRenderer</w:t>
+            </w:r>
+          </w:p>
+        </w:tc>
+      </w:tr>
+      <w:tr>
+        <w:trPr>
+          <w:trHeight w:val="72"/>
+        </w:trPr>
+        <w:tc>
+          <w:tcPr>
+            <w:tcW w:w="1468" w:type="dxa"/>
+          </w:tcPr>
+          <w:p>
+            <w:r>
+              <w:t>Superclassi:</w:t>
+            </w:r>
+          </w:p>
+        </w:tc>
+        <w:tc>
+          <w:tcPr>
+            <w:tcW w:w="7998" w:type="dxa"/>
+            <w:gridSpan w:val="2"/>
+          </w:tcPr>
+          <w:p>
+            <w:r>
+              <w:t>ListCellRender (Interfaccia)</w:t>
+            </w:r>
+          </w:p>
+        </w:tc>
+      </w:tr>
+      <w:tr>
+        <w:trPr>
+          <w:trHeight w:val="103"/>
+        </w:trPr>
+        <w:tc>
+          <w:tcPr>
+            <w:tcW w:w="1468" w:type="dxa"/>
+          </w:tcPr>
+          <w:p>
+            <w:r>
+              <w:t>Sottoclassi:</w:t>
+            </w:r>
+          </w:p>
+        </w:tc>
+        <w:tc>
+          <w:tcPr>
+            <w:tcW w:w="7998" w:type="dxa"/>
+            <w:gridSpan w:val="2"/>
+          </w:tcPr>
+          <w:p/>
+        </w:tc>
+      </w:tr>
+      <w:tr>
+        <w:trPr>
+          <w:trHeight w:val="130"/>
+        </w:trPr>
+        <w:tc>
+          <w:tcPr>
+            <w:tcW w:w="4637" w:type="dxa"/>
+            <w:gridSpan w:val="2"/>
+          </w:tcPr>
+          <w:p>
+            <w:pPr>
+              <w:jc w:val="center"/>
+              <w:rPr>
+                <w:sz w:val="28"/>
+                <w:szCs w:val="28"/>
+              </w:rPr>
+            </w:pPr>
+            <w:r>
+              <w:rPr>
+                <w:sz w:val="28"/>
+                <w:szCs w:val="28"/>
+              </w:rPr>
+              <w:t>Responsabilità</w:t>
+            </w:r>
+          </w:p>
+        </w:tc>
+        <w:tc>
+          <w:tcPr>
+            <w:tcW w:w="4829" w:type="dxa"/>
+          </w:tcPr>
+          <w:p>
+            <w:pPr>
+              <w:jc w:val="center"/>
+              <w:rPr>
+                <w:sz w:val="28"/>
+                <w:szCs w:val="28"/>
+              </w:rPr>
+            </w:pPr>
+            <w:r>
+              <w:rPr>
+                <w:sz w:val="28"/>
+                <w:szCs w:val="28"/>
+              </w:rPr>
+              <w:t>Collaboratori</w:t>
+            </w:r>
+          </w:p>
+        </w:tc>
+      </w:tr>
+      <w:tr>
+        <w:trPr>
+          <w:trHeight w:val="172"/>
+        </w:trPr>
+        <w:tc>
+          <w:tcPr>
+            <w:tcW w:w="4637" w:type="dxa"/>
+            <w:gridSpan w:val="2"/>
+          </w:tcPr>
+          <w:p>
+            <w:r>
+              <w:t>-</w:t>
+            </w:r>
+            <w:r>
+              <w:t>Ha lo scopo di far visualizzare i meeting all’interno delle JList in maniera corretta</w:t>
+            </w:r>
+          </w:p>
+          <w:p>
+            <w:r>
+              <w:t>-Fa apparire i meeting di colore rosso quando questi sono scaduti</w:t>
+            </w:r>
+          </w:p>
+          <w:p/>
+        </w:tc>
+        <w:tc>
+          <w:tcPr>
+            <w:tcW w:w="4829" w:type="dxa"/>
+          </w:tcPr>
+          <w:p>
+            <w:r>
+              <w:t>-Meeting</w:t>
+            </w:r>
+          </w:p>
+          <w:p/>
+          <w:p/>
+        </w:tc>
+      </w:tr>
+    </w:tbl>
+    <w:p>
+      <w:pPr>
+        <w:pStyle w:val="Titolo2"/>
+      </w:pPr>
+      <w:r>
+        <w:lastRenderedPageBreak/>
+        <w:t>DipendenteInvitatoListRenderer</w:t>
+      </w:r>
+    </w:p>
+    <w:tbl>
+      <w:tblPr>
+        <w:tblpPr w:leftFromText="141" w:rightFromText="141" w:vertAnchor="page" w:horzAnchor="margin" w:tblpY="1849"/>
+        <w:tblW w:w="0" w:type="auto"/>
+        <w:tblBorders>
+          <w:top w:val="single" w:sz="4" w:space="0" w:color="auto"/>
+          <w:left w:val="single" w:sz="4" w:space="0" w:color="auto"/>
+          <w:bottom w:val="single" w:sz="4" w:space="0" w:color="auto"/>
+          <w:right w:val="single" w:sz="4" w:space="0" w:color="auto"/>
+          <w:insideH w:val="single" w:sz="4" w:space="0" w:color="auto"/>
+          <w:insideV w:val="single" w:sz="4" w:space="0" w:color="auto"/>
+        </w:tblBorders>
+        <w:tblCellMar>
+          <w:left w:w="70" w:type="dxa"/>
+          <w:right w:w="70" w:type="dxa"/>
+        </w:tblCellMar>
+        <w:tblLook w:val="0000" w:firstRow="0" w:lastRow="0" w:firstColumn="0" w:lastColumn="0" w:noHBand="0" w:noVBand="0"/>
+      </w:tblPr>
+      <w:tblGrid>
+        <w:gridCol w:w="1468"/>
+        <w:gridCol w:w="3169"/>
+        <w:gridCol w:w="4829"/>
+      </w:tblGrid>
+      <w:tr>
+        <w:trPr>
+          <w:trHeight w:val="81"/>
+        </w:trPr>
+        <w:tc>
+          <w:tcPr>
+            <w:tcW w:w="9466" w:type="dxa"/>
+            <w:gridSpan w:val="3"/>
+          </w:tcPr>
+          <w:p>
+            <w:pPr>
+              <w:jc w:val="center"/>
+              <w:rPr>
+                <w:b/>
+                <w:bCs/>
+                <w:sz w:val="24"/>
+                <w:szCs w:val="24"/>
+              </w:rPr>
+            </w:pPr>
+            <w:r>
+              <w:rPr>
+                <w:b/>
+                <w:bCs/>
+                <w:sz w:val="24"/>
+                <w:szCs w:val="24"/>
+              </w:rPr>
+              <w:t>DipendenteInvitatoListRenderer</w:t>
+            </w:r>
+          </w:p>
+        </w:tc>
+      </w:tr>
+      <w:tr>
+        <w:trPr>
+          <w:trHeight w:val="72"/>
+        </w:trPr>
+        <w:tc>
+          <w:tcPr>
+            <w:tcW w:w="1468" w:type="dxa"/>
+          </w:tcPr>
+          <w:p>
+            <w:r>
+              <w:t>Superclassi:</w:t>
+            </w:r>
+          </w:p>
+        </w:tc>
+        <w:tc>
+          <w:tcPr>
+            <w:tcW w:w="7998" w:type="dxa"/>
+            <w:gridSpan w:val="2"/>
+          </w:tcPr>
+          <w:p>
+            <w:r>
+              <w:t>ListCellRender (Interfaccia)</w:t>
+            </w:r>
+          </w:p>
+        </w:tc>
+      </w:tr>
+      <w:tr>
+        <w:trPr>
+          <w:trHeight w:val="103"/>
+        </w:trPr>
+        <w:tc>
+          <w:tcPr>
+            <w:tcW w:w="1468" w:type="dxa"/>
+          </w:tcPr>
+          <w:p>
+            <w:r>
+              <w:t>Sottoclassi:</w:t>
+            </w:r>
+          </w:p>
+        </w:tc>
+        <w:tc>
+          <w:tcPr>
+            <w:tcW w:w="7998" w:type="dxa"/>
+            <w:gridSpan w:val="2"/>
+          </w:tcPr>
+          <w:p/>
+        </w:tc>
+      </w:tr>
+      <w:tr>
+        <w:trPr>
+          <w:trHeight w:val="130"/>
+        </w:trPr>
+        <w:tc>
+          <w:tcPr>
+            <w:tcW w:w="4637" w:type="dxa"/>
+            <w:gridSpan w:val="2"/>
+          </w:tcPr>
+          <w:p>
+            <w:pPr>
+              <w:jc w:val="center"/>
+              <w:rPr>
+                <w:sz w:val="28"/>
+                <w:szCs w:val="28"/>
+              </w:rPr>
+            </w:pPr>
+            <w:r>
+              <w:rPr>
+                <w:sz w:val="28"/>
+                <w:szCs w:val="28"/>
+              </w:rPr>
+              <w:t>Responsabilità</w:t>
+            </w:r>
+          </w:p>
+        </w:tc>
+        <w:tc>
+          <w:tcPr>
+            <w:tcW w:w="4829" w:type="dxa"/>
+          </w:tcPr>
+          <w:p>
+            <w:pPr>
+              <w:jc w:val="center"/>
+              <w:rPr>
+                <w:sz w:val="28"/>
+                <w:szCs w:val="28"/>
+              </w:rPr>
+            </w:pPr>
+            <w:r>
+              <w:rPr>
+                <w:sz w:val="28"/>
+                <w:szCs w:val="28"/>
+              </w:rPr>
+              <w:t>Collaboratori</w:t>
+            </w:r>
+          </w:p>
+        </w:tc>
+      </w:tr>
+      <w:tr>
+        <w:trPr>
+          <w:trHeight w:val="172"/>
+        </w:trPr>
+        <w:tc>
+          <w:tcPr>
+            <w:tcW w:w="4637" w:type="dxa"/>
+            <w:gridSpan w:val="2"/>
+          </w:tcPr>
+          <w:p>
+            <w:r>
+              <w:t>-Ha lo scopo di far visualizzare</w:t>
+            </w:r>
+            <w:r>
+              <w:t xml:space="preserve"> correttamente</w:t>
+            </w:r>
+            <w:r>
+              <w:t xml:space="preserve"> i </w:t>
+            </w:r>
+            <w:r>
+              <w:t xml:space="preserve">dipendenti invitati ad un meeting </w:t>
+            </w:r>
+            <w:r>
+              <w:t>all’interno delle JList</w:t>
+            </w:r>
+          </w:p>
+        </w:tc>
+        <w:tc>
+          <w:tcPr>
+            <w:tcW w:w="4829" w:type="dxa"/>
+          </w:tcPr>
+          <w:p>
+            <w:r>
+              <w:t>-</w:t>
+            </w:r>
+            <w:r>
+              <w:t>Dipendente</w:t>
+            </w:r>
+          </w:p>
+          <w:p/>
+          <w:p/>
+        </w:tc>
+      </w:tr>
+    </w:tbl>
+    <w:p/>
+    <w:p>
+      <w:pPr>
+        <w:pStyle w:val="Titolo2"/>
+      </w:pPr>
+      <w:r>
+        <w:t>DipendentiTableModel</w:t>
+      </w:r>
+    </w:p>
+    <w:tbl>
+      <w:tblPr>
+        <w:tblpPr w:leftFromText="141" w:rightFromText="141" w:vertAnchor="page" w:horzAnchor="margin" w:tblpY="6046"/>
+        <w:tblW w:w="0" w:type="auto"/>
+        <w:tblBorders>
+          <w:top w:val="single" w:sz="4" w:space="0" w:color="auto"/>
+          <w:left w:val="single" w:sz="4" w:space="0" w:color="auto"/>
+          <w:bottom w:val="single" w:sz="4" w:space="0" w:color="auto"/>
+          <w:right w:val="single" w:sz="4" w:space="0" w:color="auto"/>
+          <w:insideH w:val="single" w:sz="4" w:space="0" w:color="auto"/>
+          <w:insideV w:val="single" w:sz="4" w:space="0" w:color="auto"/>
+        </w:tblBorders>
+        <w:tblCellMar>
+          <w:left w:w="70" w:type="dxa"/>
+          <w:right w:w="70" w:type="dxa"/>
+        </w:tblCellMar>
+        <w:tblLook w:val="0000" w:firstRow="0" w:lastRow="0" w:firstColumn="0" w:lastColumn="0" w:noHBand="0" w:noVBand="0"/>
+      </w:tblPr>
+      <w:tblGrid>
+        <w:gridCol w:w="1468"/>
+        <w:gridCol w:w="3169"/>
+        <w:gridCol w:w="4829"/>
+      </w:tblGrid>
+      <w:tr>
+        <w:trPr>
+          <w:trHeight w:val="81"/>
+        </w:trPr>
+        <w:tc>
+          <w:tcPr>
+            <w:tcW w:w="9466" w:type="dxa"/>
+            <w:gridSpan w:val="3"/>
+          </w:tcPr>
+          <w:p>
+            <w:pPr>
+              <w:jc w:val="center"/>
+              <w:rPr>
+                <w:b/>
+                <w:bCs/>
+                <w:sz w:val="24"/>
+                <w:szCs w:val="24"/>
+              </w:rPr>
+            </w:pPr>
+            <w:r>
+              <w:rPr>
+                <w:b/>
+                <w:bCs/>
+                <w:sz w:val="24"/>
+                <w:szCs w:val="24"/>
+              </w:rPr>
+              <w:t>DipendentiTableModel</w:t>
+            </w:r>
+          </w:p>
+        </w:tc>
+      </w:tr>
+      <w:tr>
+        <w:trPr>
+          <w:trHeight w:val="72"/>
+        </w:trPr>
+        <w:tc>
+          <w:tcPr>
+            <w:tcW w:w="1468" w:type="dxa"/>
+          </w:tcPr>
+          <w:p>
+            <w:r>
+              <w:t>Superclassi:</w:t>
+            </w:r>
+          </w:p>
+        </w:tc>
+        <w:tc>
+          <w:tcPr>
+            <w:tcW w:w="7998" w:type="dxa"/>
+            <w:gridSpan w:val="2"/>
+          </w:tcPr>
+          <w:p>
+            <w:r>
+              <w:t>AbstractTableModel (Classe astratta)</w:t>
+            </w:r>
+          </w:p>
+        </w:tc>
+      </w:tr>
+      <w:tr>
+        <w:trPr>
+          <w:trHeight w:val="103"/>
+        </w:trPr>
+        <w:tc>
+          <w:tcPr>
+            <w:tcW w:w="1468" w:type="dxa"/>
+          </w:tcPr>
+          <w:p>
+            <w:r>
+              <w:t>Sottoclassi:</w:t>
+            </w:r>
+          </w:p>
+        </w:tc>
+        <w:tc>
+          <w:tcPr>
+            <w:tcW w:w="7998" w:type="dxa"/>
+            <w:gridSpan w:val="2"/>
+          </w:tcPr>
+          <w:p/>
+        </w:tc>
+      </w:tr>
+      <w:tr>
+        <w:trPr>
+          <w:trHeight w:val="130"/>
+        </w:trPr>
+        <w:tc>
+          <w:tcPr>
+            <w:tcW w:w="4637" w:type="dxa"/>
+            <w:gridSpan w:val="2"/>
+          </w:tcPr>
+          <w:p>
+            <w:pPr>
+              <w:jc w:val="center"/>
+              <w:rPr>
+                <w:sz w:val="28"/>
+                <w:szCs w:val="28"/>
+              </w:rPr>
+            </w:pPr>
+            <w:r>
+              <w:rPr>
+                <w:sz w:val="28"/>
+                <w:szCs w:val="28"/>
+              </w:rPr>
+              <w:t>Responsabilità</w:t>
+            </w:r>
+          </w:p>
+        </w:tc>
+        <w:tc>
+          <w:tcPr>
+            <w:tcW w:w="4829" w:type="dxa"/>
+          </w:tcPr>
+          <w:p>
+            <w:pPr>
+              <w:jc w:val="center"/>
+              <w:rPr>
+                <w:sz w:val="28"/>
+                <w:szCs w:val="28"/>
+              </w:rPr>
+            </w:pPr>
+            <w:r>
+              <w:rPr>
+                <w:sz w:val="28"/>
+                <w:szCs w:val="28"/>
+              </w:rPr>
+              <w:t>Collaboratori</w:t>
+            </w:r>
+          </w:p>
+        </w:tc>
+      </w:tr>
+      <w:tr>
+        <w:trPr>
+          <w:trHeight w:val="172"/>
+        </w:trPr>
+        <w:tc>
+          <w:tcPr>
+            <w:tcW w:w="4637" w:type="dxa"/>
+            <w:gridSpan w:val="2"/>
+          </w:tcPr>
+          <w:p>
+            <w:r>
+              <w:t xml:space="preserve">-Ha lo </w:t>
+            </w:r>
+            <w:r>
+              <w:t>scopo di gestire i dati contenuti nella tabella dei dipendenti</w:t>
+            </w:r>
+          </w:p>
+          <w:p>
+            <w:r>
+              <w:t>-Implementa una serie di metodi ereditati da AbstractTableModel che però sono compatibili con il tipo Dipendente , ad esempio il metodo getSelected() ritorna la riga selezionata sotto forma di un oggetto Dipendente</w:t>
+            </w:r>
+          </w:p>
+        </w:tc>
+        <w:tc>
+          <w:tcPr>
+            <w:tcW w:w="4829" w:type="dxa"/>
+          </w:tcPr>
+          <w:p>
+            <w:r>
+              <w:t>-Dipendente</w:t>
+            </w:r>
+          </w:p>
+          <w:p/>
+          <w:p/>
+        </w:tc>
+      </w:tr>
+    </w:tbl>
+    <w:p/>
+    <w:p>
+      <w:pPr>
+        <w:pStyle w:val="Titolo2"/>
+      </w:pPr>
+      <w:r>
+        <w:t>MeetingTableModel</w:t>
+      </w:r>
+    </w:p>
+    <w:tbl>
+      <w:tblPr>
+        <w:tblpPr w:leftFromText="141" w:rightFromText="141" w:vertAnchor="page" w:horzAnchor="margin" w:tblpY="11317"/>
+        <w:tblW w:w="0" w:type="auto"/>
+        <w:tblBorders>
+          <w:top w:val="single" w:sz="4" w:space="0" w:color="auto"/>
+          <w:left w:val="single" w:sz="4" w:space="0" w:color="auto"/>
+          <w:bottom w:val="single" w:sz="4" w:space="0" w:color="auto"/>
+          <w:right w:val="single" w:sz="4" w:space="0" w:color="auto"/>
+          <w:insideH w:val="single" w:sz="4" w:space="0" w:color="auto"/>
+          <w:insideV w:val="single" w:sz="4" w:space="0" w:color="auto"/>
+        </w:tblBorders>
+        <w:tblCellMar>
+          <w:left w:w="70" w:type="dxa"/>
+          <w:right w:w="70" w:type="dxa"/>
+        </w:tblCellMar>
+        <w:tblLook w:val="0000" w:firstRow="0" w:lastRow="0" w:firstColumn="0" w:lastColumn="0" w:noHBand="0" w:noVBand="0"/>
+      </w:tblPr>
+      <w:tblGrid>
+        <w:gridCol w:w="1468"/>
+        <w:gridCol w:w="3169"/>
+        <w:gridCol w:w="4829"/>
+      </w:tblGrid>
+      <w:tr>
+        <w:trPr>
+          <w:trHeight w:val="81"/>
+        </w:trPr>
+        <w:tc>
+          <w:tcPr>
+            <w:tcW w:w="9466" w:type="dxa"/>
+            <w:gridSpan w:val="3"/>
+          </w:tcPr>
+          <w:p>
+            <w:pPr>
+              <w:jc w:val="center"/>
+              <w:rPr>
+                <w:b/>
+                <w:bCs/>
+                <w:sz w:val="24"/>
+                <w:szCs w:val="24"/>
+              </w:rPr>
+            </w:pPr>
+            <w:r>
+              <w:rPr>
+                <w:b/>
+                <w:bCs/>
+                <w:sz w:val="24"/>
+                <w:szCs w:val="24"/>
+              </w:rPr>
+              <w:t>MeetingTableModel</w:t>
+            </w:r>
+          </w:p>
+        </w:tc>
+      </w:tr>
+      <w:tr>
+        <w:trPr>
+          <w:trHeight w:val="72"/>
+        </w:trPr>
+        <w:tc>
+          <w:tcPr>
+            <w:tcW w:w="1468" w:type="dxa"/>
+          </w:tcPr>
+          <w:p>
+            <w:r>
+              <w:t>Superclassi:</w:t>
+            </w:r>
+          </w:p>
+        </w:tc>
+        <w:tc>
+          <w:tcPr>
+            <w:tcW w:w="7998" w:type="dxa"/>
+            <w:gridSpan w:val="2"/>
+          </w:tcPr>
+          <w:p>
+            <w:r>
+              <w:t>AbstractTableModel (Classe astratta)</w:t>
+            </w:r>
+          </w:p>
+        </w:tc>
+      </w:tr>
+      <w:tr>
+        <w:trPr>
+          <w:trHeight w:val="103"/>
+        </w:trPr>
+        <w:tc>
+          <w:tcPr>
+            <w:tcW w:w="1468" w:type="dxa"/>
+          </w:tcPr>
+          <w:p>
+            <w:r>
+              <w:t>Sottoclassi:</w:t>
+            </w:r>
+          </w:p>
+        </w:tc>
+        <w:tc>
+          <w:tcPr>
+            <w:tcW w:w="7998" w:type="dxa"/>
+            <w:gridSpan w:val="2"/>
+          </w:tcPr>
+          <w:p/>
+        </w:tc>
+      </w:tr>
+      <w:tr>
+        <w:trPr>
+          <w:trHeight w:val="130"/>
+        </w:trPr>
+        <w:tc>
+          <w:tcPr>
+            <w:tcW w:w="4637" w:type="dxa"/>
+            <w:gridSpan w:val="2"/>
+          </w:tcPr>
+          <w:p>
+            <w:pPr>
+              <w:jc w:val="center"/>
+              <w:rPr>
+                <w:sz w:val="28"/>
+                <w:szCs w:val="28"/>
+              </w:rPr>
+            </w:pPr>
+            <w:r>
+              <w:rPr>
+                <w:sz w:val="28"/>
+                <w:szCs w:val="28"/>
+              </w:rPr>
+              <w:t>Responsabilità</w:t>
+            </w:r>
+          </w:p>
+        </w:tc>
+        <w:tc>
+          <w:tcPr>
+            <w:tcW w:w="4829" w:type="dxa"/>
+          </w:tcPr>
+          <w:p>
+            <w:pPr>
+              <w:jc w:val="center"/>
+              <w:rPr>
+                <w:sz w:val="28"/>
+                <w:szCs w:val="28"/>
+              </w:rPr>
+            </w:pPr>
+            <w:r>
+              <w:rPr>
+                <w:sz w:val="28"/>
+                <w:szCs w:val="28"/>
+              </w:rPr>
+              <w:t>Collaboratori</w:t>
+            </w:r>
+          </w:p>
+        </w:tc>
+      </w:tr>
+      <w:tr>
+        <w:trPr>
+          <w:trHeight w:val="172"/>
+        </w:trPr>
+        <w:tc>
+          <w:tcPr>
+            <w:tcW w:w="4637" w:type="dxa"/>
+            <w:gridSpan w:val="2"/>
+          </w:tcPr>
+          <w:p>
+            <w:r>
+              <w:t xml:space="preserve">-Ha lo scopo di gestire i dati contenuti nella tabella dei </w:t>
+            </w:r>
+            <w:r>
+              <w:t>meeting</w:t>
+            </w:r>
+          </w:p>
+          <w:p>
+            <w:r>
+              <w:t>-Implementa una serie di metodi ereditati da AbstractTableModel che però sono compatibili con il tipo</w:t>
+            </w:r>
+            <w:r>
+              <w:t xml:space="preserve"> Meeting</w:t>
+            </w:r>
+            <w:r>
+              <w:t>, ad esempio il metodo get</w:t>
+            </w:r>
+            <w:r>
+              <w:t>ValueAt(int colonna,int riga) ritorna un singolo campo del meeting in base alla cella data in input</w:t>
+            </w:r>
+          </w:p>
+        </w:tc>
+        <w:tc>
+          <w:tcPr>
+            <w:tcW w:w="4829" w:type="dxa"/>
+          </w:tcPr>
+          <w:p>
+            <w:r>
+              <w:t>-</w:t>
+            </w:r>
+            <w:r>
+              <w:t>Meeting</w:t>
+            </w:r>
+          </w:p>
+          <w:p/>
+          <w:p/>
+        </w:tc>
+      </w:tr>
+    </w:tbl>
+    <w:p>
+      <w:pPr>
+        <w:pStyle w:val="Titolo2"/>
+      </w:pPr>
+      <w:r>
+        <w:lastRenderedPageBreak/>
+        <w:t>PartecipantiTableModel</w:t>
+      </w:r>
+    </w:p>
+    <w:tbl>
+      <w:tblPr>
+        <w:tblpPr w:leftFromText="141" w:rightFromText="141" w:vertAnchor="page" w:horzAnchor="margin" w:tblpY="1848"/>
+        <w:tblW w:w="0" w:type="auto"/>
+        <w:tblBorders>
+          <w:top w:val="single" w:sz="4" w:space="0" w:color="auto"/>
+          <w:left w:val="single" w:sz="4" w:space="0" w:color="auto"/>
+          <w:bottom w:val="single" w:sz="4" w:space="0" w:color="auto"/>
+          <w:right w:val="single" w:sz="4" w:space="0" w:color="auto"/>
+          <w:insideH w:val="single" w:sz="4" w:space="0" w:color="auto"/>
+          <w:insideV w:val="single" w:sz="4" w:space="0" w:color="auto"/>
+        </w:tblBorders>
+        <w:tblCellMar>
+          <w:left w:w="70" w:type="dxa"/>
+          <w:right w:w="70" w:type="dxa"/>
+        </w:tblCellMar>
+        <w:tblLook w:val="0000" w:firstRow="0" w:lastRow="0" w:firstColumn="0" w:lastColumn="0" w:noHBand="0" w:noVBand="0"/>
+      </w:tblPr>
+      <w:tblGrid>
+        <w:gridCol w:w="1468"/>
+        <w:gridCol w:w="3169"/>
+        <w:gridCol w:w="4829"/>
+      </w:tblGrid>
+      <w:tr>
+        <w:trPr>
+          <w:trHeight w:val="81"/>
+        </w:trPr>
+        <w:tc>
+          <w:tcPr>
+            <w:tcW w:w="9466" w:type="dxa"/>
+            <w:gridSpan w:val="3"/>
+          </w:tcPr>
+          <w:p>
+            <w:pPr>
+              <w:jc w:val="center"/>
+              <w:rPr>
+                <w:b/>
+                <w:bCs/>
+                <w:sz w:val="24"/>
+                <w:szCs w:val="24"/>
+              </w:rPr>
+            </w:pPr>
+            <w:r>
+              <w:rPr>
+                <w:b/>
+                <w:bCs/>
+                <w:sz w:val="24"/>
+                <w:szCs w:val="24"/>
+              </w:rPr>
+              <w:t>PartecipantiTableModel</w:t>
+            </w:r>
+          </w:p>
+        </w:tc>
+      </w:tr>
+      <w:tr>
+        <w:trPr>
+          <w:trHeight w:val="72"/>
+        </w:trPr>
+        <w:tc>
+          <w:tcPr>
+            <w:tcW w:w="1468" w:type="dxa"/>
+          </w:tcPr>
+          <w:p>
+            <w:r>
+              <w:t>Superclassi:</w:t>
+            </w:r>
+          </w:p>
+        </w:tc>
+        <w:tc>
+          <w:tcPr>
+            <w:tcW w:w="7998" w:type="dxa"/>
+            <w:gridSpan w:val="2"/>
+          </w:tcPr>
+          <w:p>
+            <w:r>
+              <w:t>AbstractTableModel (Classe astratta)</w:t>
+            </w:r>
+          </w:p>
+        </w:tc>
+      </w:tr>
+      <w:tr>
+        <w:trPr>
+          <w:trHeight w:val="103"/>
+        </w:trPr>
+        <w:tc>
+          <w:tcPr>
+            <w:tcW w:w="1468" w:type="dxa"/>
+          </w:tcPr>
+          <w:p>
+            <w:r>
+              <w:t>Sottoclassi:</w:t>
+            </w:r>
+          </w:p>
+        </w:tc>
+        <w:tc>
+          <w:tcPr>
+            <w:tcW w:w="7998" w:type="dxa"/>
+            <w:gridSpan w:val="2"/>
+          </w:tcPr>
+          <w:p/>
+        </w:tc>
+      </w:tr>
+      <w:tr>
+        <w:trPr>
+          <w:trHeight w:val="130"/>
+        </w:trPr>
+        <w:tc>
+          <w:tcPr>
+            <w:tcW w:w="4637" w:type="dxa"/>
+            <w:gridSpan w:val="2"/>
+          </w:tcPr>
+          <w:p>
+            <w:pPr>
+              <w:jc w:val="center"/>
+              <w:rPr>
+                <w:sz w:val="28"/>
+                <w:szCs w:val="28"/>
+              </w:rPr>
+            </w:pPr>
+            <w:r>
+              <w:rPr>
+                <w:sz w:val="28"/>
+                <w:szCs w:val="28"/>
+              </w:rPr>
+              <w:t>Responsabilità</w:t>
+            </w:r>
+          </w:p>
+        </w:tc>
+        <w:tc>
+          <w:tcPr>
+            <w:tcW w:w="4829" w:type="dxa"/>
+          </w:tcPr>
+          <w:p>
+            <w:pPr>
+              <w:jc w:val="center"/>
+              <w:rPr>
+                <w:sz w:val="28"/>
+                <w:szCs w:val="28"/>
+              </w:rPr>
+            </w:pPr>
+            <w:r>
+              <w:rPr>
+                <w:sz w:val="28"/>
+                <w:szCs w:val="28"/>
+              </w:rPr>
+              <w:t>Collaboratori</w:t>
+            </w:r>
+          </w:p>
+        </w:tc>
+      </w:tr>
+      <w:tr>
+        <w:trPr>
+          <w:trHeight w:val="172"/>
+        </w:trPr>
+        <w:tc>
+          <w:tcPr>
+            <w:tcW w:w="4637" w:type="dxa"/>
+            <w:gridSpan w:val="2"/>
+          </w:tcPr>
+          <w:p>
+            <w:r>
+              <w:t xml:space="preserve">-Ha lo scopo di gestire i dati contenuti nella tabella dei </w:t>
+            </w:r>
+            <w:r>
+              <w:t>partecipanti di meeting e progetti</w:t>
+            </w:r>
+          </w:p>
+          <w:p>
+            <w:r>
+              <w:t xml:space="preserve">-Implementa una serie di metodi ereditati da AbstractTableModel che però sono compatibili con il tipo </w:t>
+            </w:r>
+            <w:r>
+              <w:t>Dipendente</w:t>
+            </w:r>
+          </w:p>
+          <w:p/>
+        </w:tc>
+        <w:tc>
+          <w:tcPr>
+            <w:tcW w:w="4829" w:type="dxa"/>
+          </w:tcPr>
+          <w:p>
+            <w:r>
+              <w:t>-</w:t>
+            </w:r>
+            <w:r>
+              <w:t>Dipendente</w:t>
+            </w:r>
+          </w:p>
+          <w:p/>
+          <w:p/>
+        </w:tc>
+      </w:tr>
+    </w:tbl>
+    <w:p/>
+    <w:p>
+      <w:pPr>
+        <w:pStyle w:val="Titolo2"/>
+      </w:pPr>
+      <w:r>
+        <w:t>ProgettoTableModel</w:t>
+      </w:r>
+    </w:p>
+    <w:tbl>
+      <w:tblPr>
+        <w:tblpPr w:leftFromText="141" w:rightFromText="141" w:vertAnchor="page" w:horzAnchor="margin" w:tblpY="6916"/>
+        <w:tblW w:w="0" w:type="auto"/>
+        <w:tblBorders>
+          <w:top w:val="single" w:sz="4" w:space="0" w:color="auto"/>
+          <w:left w:val="single" w:sz="4" w:space="0" w:color="auto"/>
+          <w:bottom w:val="single" w:sz="4" w:space="0" w:color="auto"/>
+          <w:right w:val="single" w:sz="4" w:space="0" w:color="auto"/>
+          <w:insideH w:val="single" w:sz="4" w:space="0" w:color="auto"/>
+          <w:insideV w:val="single" w:sz="4" w:space="0" w:color="auto"/>
+        </w:tblBorders>
+        <w:tblCellMar>
+          <w:left w:w="70" w:type="dxa"/>
+          <w:right w:w="70" w:type="dxa"/>
+        </w:tblCellMar>
+        <w:tblLook w:val="0000" w:firstRow="0" w:lastRow="0" w:firstColumn="0" w:lastColumn="0" w:noHBand="0" w:noVBand="0"/>
+      </w:tblPr>
+      <w:tblGrid>
+        <w:gridCol w:w="1468"/>
+        <w:gridCol w:w="3169"/>
+        <w:gridCol w:w="4829"/>
+      </w:tblGrid>
+      <w:tr>
+        <w:trPr>
+          <w:trHeight w:val="81"/>
+        </w:trPr>
+        <w:tc>
+          <w:tcPr>
+            <w:tcW w:w="9466" w:type="dxa"/>
+            <w:gridSpan w:val="3"/>
+          </w:tcPr>
+          <w:p>
+            <w:pPr>
+              <w:jc w:val="center"/>
+              <w:rPr>
+                <w:b/>
+                <w:bCs/>
+                <w:sz w:val="24"/>
+                <w:szCs w:val="24"/>
+              </w:rPr>
+            </w:pPr>
+            <w:r>
+              <w:rPr>
+                <w:b/>
+                <w:bCs/>
+                <w:sz w:val="24"/>
+                <w:szCs w:val="24"/>
+              </w:rPr>
+              <w:t>ProgettoTableModel</w:t>
+            </w:r>
+          </w:p>
+        </w:tc>
+      </w:tr>
+      <w:tr>
+        <w:trPr>
+          <w:trHeight w:val="72"/>
+        </w:trPr>
+        <w:tc>
+          <w:tcPr>
+            <w:tcW w:w="1468" w:type="dxa"/>
+          </w:tcPr>
+          <w:p>
+            <w:r>
+              <w:t>Superclassi:</w:t>
+            </w:r>
+          </w:p>
+        </w:tc>
+        <w:tc>
+          <w:tcPr>
+            <w:tcW w:w="7998" w:type="dxa"/>
+            <w:gridSpan w:val="2"/>
+          </w:tcPr>
+          <w:p>
+            <w:r>
+              <w:t>AbstractTableModel (Classe astratta)</w:t>
+            </w:r>
+          </w:p>
+        </w:tc>
+      </w:tr>
+      <w:tr>
+        <w:trPr>
+          <w:trHeight w:val="103"/>
+        </w:trPr>
+        <w:tc>
+          <w:tcPr>
+            <w:tcW w:w="1468" w:type="dxa"/>
+          </w:tcPr>
+          <w:p>
+            <w:r>
+              <w:t>Sottoclassi:</w:t>
+            </w:r>
+          </w:p>
+        </w:tc>
+        <w:tc>
+          <w:tcPr>
+            <w:tcW w:w="7998" w:type="dxa"/>
+            <w:gridSpan w:val="2"/>
+          </w:tcPr>
+          <w:p/>
+        </w:tc>
+      </w:tr>
+      <w:tr>
+        <w:trPr>
+          <w:trHeight w:val="130"/>
+        </w:trPr>
+        <w:tc>
+          <w:tcPr>
+            <w:tcW w:w="4637" w:type="dxa"/>
+            <w:gridSpan w:val="2"/>
+          </w:tcPr>
+          <w:p>
+            <w:pPr>
+              <w:jc w:val="center"/>
+              <w:rPr>
+                <w:sz w:val="28"/>
+                <w:szCs w:val="28"/>
+              </w:rPr>
+            </w:pPr>
+            <w:r>
+              <w:rPr>
+                <w:sz w:val="28"/>
+                <w:szCs w:val="28"/>
+              </w:rPr>
+              <w:t>Responsabilità</w:t>
+            </w:r>
+          </w:p>
+        </w:tc>
+        <w:tc>
+          <w:tcPr>
+            <w:tcW w:w="4829" w:type="dxa"/>
+          </w:tcPr>
+          <w:p>
+            <w:pPr>
+              <w:jc w:val="center"/>
+              <w:rPr>
+                <w:sz w:val="28"/>
+                <w:szCs w:val="28"/>
+              </w:rPr>
+            </w:pPr>
+            <w:r>
+              <w:rPr>
+                <w:sz w:val="28"/>
+                <w:szCs w:val="28"/>
+              </w:rPr>
+              <w:t>Collaboratori</w:t>
+            </w:r>
+          </w:p>
+        </w:tc>
+      </w:tr>
+      <w:tr>
+        <w:trPr>
+          <w:trHeight w:val="172"/>
+        </w:trPr>
+        <w:tc>
+          <w:tcPr>
+            <w:tcW w:w="4637" w:type="dxa"/>
+            <w:gridSpan w:val="2"/>
+          </w:tcPr>
+          <w:p>
+            <w:r>
+              <w:t xml:space="preserve">-Ha lo scopo di gestire i dati contenuti nella tabella dei </w:t>
+            </w:r>
+            <w:r>
+              <w:t>progetti</w:t>
+            </w:r>
+          </w:p>
+          <w:p>
+            <w:r>
+              <w:t>-</w:t>
+            </w:r>
+            <w:r>
+              <w:t xml:space="preserve">Implementa una serie di metodi ereditati da AbstractTableModel che però sono compatibili con il tipo </w:t>
+            </w:r>
+            <w:r>
+              <w:t>Progetto</w:t>
+            </w:r>
+          </w:p>
+          <w:p/>
+        </w:tc>
+        <w:tc>
+          <w:tcPr>
+            <w:tcW w:w="4829" w:type="dxa"/>
+          </w:tcPr>
+          <w:p>
+            <w:r>
+              <w:t>-</w:t>
+            </w:r>
+            <w:r>
+              <w:t>Progetto</w:t>
+            </w:r>
+          </w:p>
+          <w:p/>
           <w:p/>
         </w:tc>
       </w:tr>
@@ -5157,4 +8477,16 @@
     </a:ext>
   </a:extLst>
 </a:theme>
+</file>
+
+<file path=customXml/item1.xml><?xml version="1.0" encoding="utf-8"?>
+<b:Sources xmlns:b="http://schemas.openxmlformats.org/officeDocument/2006/bibliography" xmlns="http://schemas.openxmlformats.org/officeDocument/2006/bibliography" SelectedStyle="\APASixthEditionOfficeOnline.xsl" StyleName="APA" Version="6"/>
+</file>
+
+<file path=customXml/itemProps1.xml><?xml version="1.0" encoding="utf-8"?>
+<ds:datastoreItem xmlns:ds="http://schemas.openxmlformats.org/officeDocument/2006/customXml" ds:itemID="{1CD302B2-2F41-4B96-B3A4-C6C68E9A0E2A}">
+  <ds:schemaRefs>
+    <ds:schemaRef ds:uri="http://schemas.openxmlformats.org/officeDocument/2006/bibliography"/>
+  </ds:schemaRefs>
+</ds:datastoreItem>
 </file>
--- a/Documentazione/OO/CRC Cards.docx
+++ b/Documentazione/OO/CRC Cards.docx
@@ -3459,10 +3459,7 @@
           </w:tcPr>
           <w:p>
             <w:r>
-              <w:t>-</w:t>
-            </w:r>
-            <w:r>
-              <w:t>Si occupa di gestire la finestra InserisciPartecipantiProgetto</w:t>
+              <w:t>-Si occupa di gestire la finestra InserisciPartecipantiProgetto</w:t>
             </w:r>
           </w:p>
           <w:p>
@@ -3576,16 +3573,7 @@
                 <w:sz w:val="24"/>
                 <w:szCs w:val="24"/>
               </w:rPr>
-              <w:t>ControllerPartecipanti</w:t>
-            </w:r>
-            <w:r>
-              <w:rPr>
-                <w:b/>
-                <w:bCs/>
-                <w:sz w:val="24"/>
-                <w:szCs w:val="24"/>
-              </w:rPr>
-              <w:t>Meeting</w:t>
+              <w:t>ControllerPartecipantiMeeting</w:t>
             </w:r>
           </w:p>
         </w:tc>
@@ -3697,26 +3685,17 @@
           </w:tcPr>
           <w:p>
             <w:r>
-              <w:t>-Si occupa di gestire la finestra InserisciPartecipanti</w:t>
-            </w:r>
-            <w:r>
-              <w:t>Meeting</w:t>
-            </w:r>
-          </w:p>
-          <w:p>
-            <w:r>
-              <w:t>-Ha una serie di metodi per ottenere le info dei partecipanti come ot</w:t>
-            </w:r>
-            <w:r>
-              <w:t>tieniInvitati()…</w:t>
-            </w:r>
-          </w:p>
-          <w:p>
-            <w:r>
-              <w:t xml:space="preserve">-Ha dei metodi per eliminare ed inserire dei partecipanti nel </w:t>
-            </w:r>
-            <w:r>
-              <w:t>meeting</w:t>
+              <w:t>-Si occupa di gestire la finestra InserisciPartecipantiMeeting</w:t>
+            </w:r>
+          </w:p>
+          <w:p>
+            <w:r>
+              <w:t>-Ha una serie di metodi per ottenere le info dei partecipanti come ottieniInvitati()…</w:t>
+            </w:r>
+          </w:p>
+          <w:p>
+            <w:r>
+              <w:t>-Ha dei metodi per eliminare ed inserire dei partecipanti nel meeting</w:t>
             </w:r>
           </w:p>
         </w:tc>
@@ -3726,13 +3705,7 @@
           </w:tcPr>
           <w:p>
             <w:r>
-              <w:t>-InserisciPartecipanti</w:t>
-            </w:r>
-            <w:r>
-              <w:t>Meeting</w:t>
-            </w:r>
-            <w:r>
-              <w:t xml:space="preserve"> (GUI)</w:t>
+              <w:t>-InserisciPartecipantiMeeting (GUI)</w:t>
             </w:r>
           </w:p>
           <w:p>
@@ -3742,10 +3715,7 @@
           </w:p>
           <w:p>
             <w:r>
-              <w:t>-</w:t>
-            </w:r>
-            <w:r>
-              <w:t>Meeting</w:t>
+              <w:t>-Meeting</w:t>
             </w:r>
           </w:p>
           <w:p>
@@ -3781,7 +3751,13 @@
       </w:pPr>
       <w:r>
         <w:lastRenderedPageBreak/>
-        <w:t>3.GUI</w:t>
+        <w:t>3.</w:t>
+      </w:r>
+      <w:r>
+        <w:t xml:space="preserve"> </w:t>
+      </w:r>
+      <w:r>
+        <w:t>GUI</w:t>
       </w:r>
     </w:p>
     <w:p>
@@ -5823,16 +5799,7 @@
                 <w:sz w:val="24"/>
                 <w:szCs w:val="24"/>
               </w:rPr>
-              <w:t>InserisciPartecipanti</w:t>
-            </w:r>
-            <w:r>
-              <w:rPr>
-                <w:b/>
-                <w:bCs/>
-                <w:sz w:val="24"/>
-                <w:szCs w:val="24"/>
-              </w:rPr>
-              <w:t>Meeting</w:t>
+              <w:t>InserisciPartecipantiMeeting</w:t>
             </w:r>
           </w:p>
         </w:tc>
@@ -5952,13 +5919,7 @@
           </w:p>
           <w:p>
             <w:r>
-              <w:t>--Nella parte superiore si trovano tutte le info utili del dipendente (salario,valutazione, skill…) e del</w:t>
-            </w:r>
-            <w:r>
-              <w:t xml:space="preserve"> meeting</w:t>
-            </w:r>
-            <w:r>
-              <w:t>, mentre nella parte inferiore vengono mostrati tutti i dipendenti in una tabella</w:t>
+              <w:t>--Nella parte superiore si trovano tutte le info utili del dipendente (salario,valutazione, skill…) e del meeting, mentre nella parte inferiore vengono mostrati tutti i dipendenti in una tabella</w:t>
             </w:r>
           </w:p>
           <w:p/>
@@ -6172,10 +6133,7 @@
           </w:tcPr>
           <w:p>
             <w:r>
-              <w:t>-</w:t>
-            </w:r>
-            <w:r>
-              <w:t>In questa finestra la segreteria può gestire tutte le informazioni legate ai dipendenti</w:t>
+              <w:t>-In questa finestra la segreteria può gestire tutte le informazioni legate ai dipendenti</w:t>
             </w:r>
           </w:p>
           <w:p>
@@ -6319,6 +6277,9 @@
           </w:tcPr>
           <w:p>
             <w:r>
+              <w:t xml:space="preserve">Object , IMPLEMENTAZIONI : </w:t>
+            </w:r>
+            <w:r>
               <w:t>ListCellRender (Interfaccia)</w:t>
             </w:r>
           </w:p>
@@ -6405,10 +6366,7 @@
           </w:tcPr>
           <w:p>
             <w:r>
-              <w:t>-</w:t>
-            </w:r>
-            <w:r>
-              <w:t>Ha lo scopo di far visualizzare i meeting all’interno delle JList in maniera corretta</w:t>
+              <w:t>-Ha lo scopo di far visualizzare i meeting all’interno delle JList in maniera corretta</w:t>
             </w:r>
           </w:p>
           <w:p>
@@ -6516,6 +6474,9 @@
           </w:tcPr>
           <w:p>
             <w:r>
+              <w:t>Object , IMPLEMENTAZIONI :</w:t>
+            </w:r>
+            <w:r>
               <w:t>ListCellRender (Interfaccia)</w:t>
             </w:r>
           </w:p>
@@ -6602,19 +6563,7 @@
           </w:tcPr>
           <w:p>
             <w:r>
-              <w:t>-Ha lo scopo di far visualizzare</w:t>
-            </w:r>
-            <w:r>
-              <w:t xml:space="preserve"> correttamente</w:t>
-            </w:r>
-            <w:r>
-              <w:t xml:space="preserve"> i </w:t>
-            </w:r>
-            <w:r>
-              <w:t xml:space="preserve">dipendenti invitati ad un meeting </w:t>
-            </w:r>
-            <w:r>
-              <w:t>all’interno delle JList</w:t>
+              <w:t>-Ha lo scopo di far visualizzare correttamente i dipendenti invitati ad un meeting all’interno delle JList</w:t>
             </w:r>
           </w:p>
         </w:tc>
@@ -6624,10 +6573,7 @@
           </w:tcPr>
           <w:p>
             <w:r>
-              <w:t>-</w:t>
-            </w:r>
-            <w:r>
-              <w:t>Dipendente</w:t>
+              <w:t>-Dipendente</w:t>
             </w:r>
           </w:p>
           <w:p/>
@@ -6805,10 +6751,7 @@
           </w:tcPr>
           <w:p>
             <w:r>
-              <w:t xml:space="preserve">-Ha lo </w:t>
-            </w:r>
-            <w:r>
-              <w:t>scopo di gestire i dati contenuti nella tabella dei dipendenti</w:t>
+              <w:t>-Ha lo scopo di gestire i dati contenuti nella tabella dei dipendenti</w:t>
             </w:r>
           </w:p>
           <w:p>
@@ -7001,24 +6944,12 @@
           </w:tcPr>
           <w:p>
             <w:r>
-              <w:t xml:space="preserve">-Ha lo scopo di gestire i dati contenuti nella tabella dei </w:t>
-            </w:r>
-            <w:r>
-              <w:t>meeting</w:t>
-            </w:r>
-          </w:p>
-          <w:p>
-            <w:r>
-              <w:t>-Implementa una serie di metodi ereditati da AbstractTableModel che però sono compatibili con il tipo</w:t>
-            </w:r>
-            <w:r>
-              <w:t xml:space="preserve"> Meeting</w:t>
-            </w:r>
-            <w:r>
-              <w:t>, ad esempio il metodo get</w:t>
-            </w:r>
-            <w:r>
-              <w:t>ValueAt(int colonna,int riga) ritorna un singolo campo del meeting in base alla cella data in input</w:t>
+              <w:t>-Ha lo scopo di gestire i dati contenuti nella tabella dei meeting</w:t>
+            </w:r>
+          </w:p>
+          <w:p>
+            <w:r>
+              <w:t>-Implementa una serie di metodi ereditati da AbstractTableModel che però sono compatibili con il tipo Meeting, ad esempio il metodo getValueAt(int colonna,int riga) ritorna un singolo campo del meeting in base alla cella data in input</w:t>
             </w:r>
           </w:p>
         </w:tc>
@@ -7028,10 +6959,7 @@
           </w:tcPr>
           <w:p>
             <w:r>
-              <w:t>-</w:t>
-            </w:r>
-            <w:r>
-              <w:t>Meeting</w:t>
+              <w:t>-Meeting</w:t>
             </w:r>
           </w:p>
           <w:p/>
@@ -7217,10 +7145,7 @@
           </w:p>
           <w:p>
             <w:r>
-              <w:t xml:space="preserve">-Implementa una serie di metodi ereditati da AbstractTableModel che però sono compatibili con il tipo </w:t>
-            </w:r>
-            <w:r>
-              <w:t>Dipendente</w:t>
+              <w:t>-Implementa una serie di metodi ereditati da AbstractTableModel che però sono compatibili con il tipo Dipendente</w:t>
             </w:r>
           </w:p>
           <w:p/>
@@ -7412,38 +7337,3746 @@
           </w:tcPr>
           <w:p>
             <w:r>
-              <w:t xml:space="preserve">-Ha lo scopo di gestire i dati contenuti nella tabella dei </w:t>
-            </w:r>
-            <w:r>
-              <w:t>progetti</w:t>
-            </w:r>
-          </w:p>
+              <w:t>-Ha lo scopo di gestire i dati contenuti nella tabella dei progetti</w:t>
+            </w:r>
+          </w:p>
+          <w:p>
+            <w:r>
+              <w:t>-Implementa una serie di metodi ereditati da AbstractTableModel che però sono compatibili con il tipo Progetto</w:t>
+            </w:r>
+          </w:p>
+          <w:p/>
+        </w:tc>
+        <w:tc>
+          <w:tcPr>
+            <w:tcW w:w="4829" w:type="dxa"/>
+          </w:tcPr>
+          <w:p>
+            <w:r>
+              <w:t>-Progetto</w:t>
+            </w:r>
+          </w:p>
+          <w:p/>
+          <w:p/>
+        </w:tc>
+      </w:tr>
+    </w:tbl>
+    <w:p/>
+    <w:p/>
+    <w:p/>
+    <w:p/>
+    <w:p/>
+    <w:p/>
+    <w:p/>
+    <w:p/>
+    <w:p/>
+    <w:p/>
+    <w:p>
+      <w:pPr>
+        <w:pStyle w:val="Titolo1"/>
+        <w:jc w:val="center"/>
+      </w:pPr>
+      <w:r>
+        <w:lastRenderedPageBreak/>
+        <w:t xml:space="preserve">4. </w:t>
+      </w:r>
+      <w:r>
+        <w:t>InterfacceDAO</w:t>
+      </w:r>
+    </w:p>
+    <w:p>
+      <w:pPr>
+        <w:pStyle w:val="Titolo2"/>
+      </w:pPr>
+      <w:r>
+        <w:t>DipendenteDAO</w:t>
+      </w:r>
+    </w:p>
+    <w:tbl>
+      <w:tblPr>
+        <w:tblpPr w:leftFromText="141" w:rightFromText="141" w:vertAnchor="page" w:horzAnchor="margin" w:tblpY="2365"/>
+        <w:tblW w:w="0" w:type="auto"/>
+        <w:tblBorders>
+          <w:top w:val="single" w:sz="4" w:space="0" w:color="auto"/>
+          <w:left w:val="single" w:sz="4" w:space="0" w:color="auto"/>
+          <w:bottom w:val="single" w:sz="4" w:space="0" w:color="auto"/>
+          <w:right w:val="single" w:sz="4" w:space="0" w:color="auto"/>
+          <w:insideH w:val="single" w:sz="4" w:space="0" w:color="auto"/>
+          <w:insideV w:val="single" w:sz="4" w:space="0" w:color="auto"/>
+        </w:tblBorders>
+        <w:tblCellMar>
+          <w:left w:w="70" w:type="dxa"/>
+          <w:right w:w="70" w:type="dxa"/>
+        </w:tblCellMar>
+        <w:tblLook w:val="0000" w:firstRow="0" w:lastRow="0" w:firstColumn="0" w:lastColumn="0" w:noHBand="0" w:noVBand="0"/>
+      </w:tblPr>
+      <w:tblGrid>
+        <w:gridCol w:w="1468"/>
+        <w:gridCol w:w="3169"/>
+        <w:gridCol w:w="4829"/>
+      </w:tblGrid>
+      <w:tr>
+        <w:trPr>
+          <w:trHeight w:val="81"/>
+        </w:trPr>
+        <w:tc>
+          <w:tcPr>
+            <w:tcW w:w="9466" w:type="dxa"/>
+            <w:gridSpan w:val="3"/>
+          </w:tcPr>
+          <w:p>
+            <w:pPr>
+              <w:jc w:val="center"/>
+              <w:rPr>
+                <w:b/>
+                <w:bCs/>
+                <w:sz w:val="24"/>
+                <w:szCs w:val="24"/>
+              </w:rPr>
+            </w:pPr>
+            <w:r>
+              <w:rPr>
+                <w:b/>
+                <w:bCs/>
+                <w:sz w:val="24"/>
+                <w:szCs w:val="24"/>
+              </w:rPr>
+              <w:t>DipendenteDAO</w:t>
+            </w:r>
+          </w:p>
+        </w:tc>
+      </w:tr>
+      <w:tr>
+        <w:trPr>
+          <w:trHeight w:val="72"/>
+        </w:trPr>
+        <w:tc>
+          <w:tcPr>
+            <w:tcW w:w="1468" w:type="dxa"/>
+          </w:tcPr>
+          <w:p>
+            <w:r>
+              <w:t>Superclassi:</w:t>
+            </w:r>
+          </w:p>
+        </w:tc>
+        <w:tc>
+          <w:tcPr>
+            <w:tcW w:w="7998" w:type="dxa"/>
+            <w:gridSpan w:val="2"/>
+          </w:tcPr>
+          <w:p/>
+        </w:tc>
+      </w:tr>
+      <w:tr>
+        <w:trPr>
+          <w:trHeight w:val="103"/>
+        </w:trPr>
+        <w:tc>
+          <w:tcPr>
+            <w:tcW w:w="1468" w:type="dxa"/>
+          </w:tcPr>
+          <w:p>
+            <w:r>
+              <w:t>Sottoclassi:</w:t>
+            </w:r>
+          </w:p>
+        </w:tc>
+        <w:tc>
+          <w:tcPr>
+            <w:tcW w:w="7998" w:type="dxa"/>
+            <w:gridSpan w:val="2"/>
+          </w:tcPr>
+          <w:p/>
+        </w:tc>
+      </w:tr>
+      <w:tr>
+        <w:trPr>
+          <w:trHeight w:val="130"/>
+        </w:trPr>
+        <w:tc>
+          <w:tcPr>
+            <w:tcW w:w="4637" w:type="dxa"/>
+            <w:gridSpan w:val="2"/>
+          </w:tcPr>
+          <w:p>
+            <w:pPr>
+              <w:jc w:val="center"/>
+              <w:rPr>
+                <w:sz w:val="28"/>
+                <w:szCs w:val="28"/>
+              </w:rPr>
+            </w:pPr>
+            <w:r>
+              <w:rPr>
+                <w:sz w:val="28"/>
+                <w:szCs w:val="28"/>
+              </w:rPr>
+              <w:t>Responsabilità</w:t>
+            </w:r>
+          </w:p>
+        </w:tc>
+        <w:tc>
+          <w:tcPr>
+            <w:tcW w:w="4829" w:type="dxa"/>
+          </w:tcPr>
+          <w:p>
+            <w:pPr>
+              <w:jc w:val="center"/>
+              <w:rPr>
+                <w:sz w:val="28"/>
+                <w:szCs w:val="28"/>
+              </w:rPr>
+            </w:pPr>
+            <w:r>
+              <w:rPr>
+                <w:sz w:val="28"/>
+                <w:szCs w:val="28"/>
+              </w:rPr>
+              <w:t>Collaboratori</w:t>
+            </w:r>
+          </w:p>
+        </w:tc>
+      </w:tr>
+      <w:tr>
+        <w:trPr>
+          <w:trHeight w:val="172"/>
+        </w:trPr>
+        <w:tc>
+          <w:tcPr>
+            <w:tcW w:w="4637" w:type="dxa"/>
+            <w:gridSpan w:val="2"/>
+          </w:tcPr>
+          <w:p>
+            <w:r>
+              <w:t>-Contiene le signature dei metodi che andranno ad effettuare operazioni sui dipendenti nel database</w:t>
+            </w:r>
+          </w:p>
+          <w:p>
+            <w:r>
+              <w:t>-Ha lo scopo di “forzare “ l’inserimento di questi metodi nelle classi che andranno ad implementarla</w:t>
+            </w:r>
+          </w:p>
+          <w:p>
+            <w:r>
+              <w:t>-Viene utilizzata come tipo astratto indipendetemente dal modo in cui vengono inizializzati i DAO (ad esempio DipendenteDAO può essere sia un DipendenteDAOPSQL che un ipotetico DipendenteDAOORACLE)</w:t>
+            </w:r>
+          </w:p>
+        </w:tc>
+        <w:tc>
+          <w:tcPr>
+            <w:tcW w:w="4829" w:type="dxa"/>
+          </w:tcPr>
           <w:p>
             <w:r>
               <w:t>-</w:t>
             </w:r>
             <w:r>
-              <w:t xml:space="preserve">Implementa una serie di metodi ereditati da AbstractTableModel che però sono compatibili con il tipo </w:t>
-            </w:r>
-            <w:r>
-              <w:t>Progetto</w:t>
-            </w:r>
-          </w:p>
-          <w:p/>
+              <w:t>Dipendente</w:t>
+            </w:r>
+          </w:p>
+          <w:p>
+            <w:r>
+              <w:t>-Skill</w:t>
+            </w:r>
+          </w:p>
+          <w:p/>
+          <w:p/>
+        </w:tc>
+      </w:tr>
+    </w:tbl>
+    <w:p/>
+    <w:p>
+      <w:pPr>
+        <w:pStyle w:val="Titolo2"/>
+      </w:pPr>
+      <w:r>
+        <w:t>ProgettoDAO</w:t>
+      </w:r>
+    </w:p>
+    <w:tbl>
+      <w:tblPr>
+        <w:tblpPr w:leftFromText="141" w:rightFromText="141" w:vertAnchor="page" w:horzAnchor="margin" w:tblpY="8913"/>
+        <w:tblW w:w="0" w:type="auto"/>
+        <w:tblBorders>
+          <w:top w:val="single" w:sz="4" w:space="0" w:color="auto"/>
+          <w:left w:val="single" w:sz="4" w:space="0" w:color="auto"/>
+          <w:bottom w:val="single" w:sz="4" w:space="0" w:color="auto"/>
+          <w:right w:val="single" w:sz="4" w:space="0" w:color="auto"/>
+          <w:insideH w:val="single" w:sz="4" w:space="0" w:color="auto"/>
+          <w:insideV w:val="single" w:sz="4" w:space="0" w:color="auto"/>
+        </w:tblBorders>
+        <w:tblCellMar>
+          <w:left w:w="70" w:type="dxa"/>
+          <w:right w:w="70" w:type="dxa"/>
+        </w:tblCellMar>
+        <w:tblLook w:val="0000" w:firstRow="0" w:lastRow="0" w:firstColumn="0" w:lastColumn="0" w:noHBand="0" w:noVBand="0"/>
+      </w:tblPr>
+      <w:tblGrid>
+        <w:gridCol w:w="1468"/>
+        <w:gridCol w:w="3169"/>
+        <w:gridCol w:w="4829"/>
+      </w:tblGrid>
+      <w:tr>
+        <w:trPr>
+          <w:trHeight w:val="81"/>
+        </w:trPr>
+        <w:tc>
+          <w:tcPr>
+            <w:tcW w:w="9466" w:type="dxa"/>
+            <w:gridSpan w:val="3"/>
+          </w:tcPr>
+          <w:p>
+            <w:pPr>
+              <w:jc w:val="center"/>
+              <w:rPr>
+                <w:b/>
+                <w:bCs/>
+                <w:sz w:val="24"/>
+                <w:szCs w:val="24"/>
+              </w:rPr>
+            </w:pPr>
+            <w:r>
+              <w:rPr>
+                <w:b/>
+                <w:bCs/>
+                <w:sz w:val="24"/>
+                <w:szCs w:val="24"/>
+              </w:rPr>
+              <w:t>ProgettoDAO</w:t>
+            </w:r>
+          </w:p>
+        </w:tc>
+      </w:tr>
+      <w:tr>
+        <w:trPr>
+          <w:trHeight w:val="72"/>
+        </w:trPr>
+        <w:tc>
+          <w:tcPr>
+            <w:tcW w:w="1468" w:type="dxa"/>
+          </w:tcPr>
+          <w:p>
+            <w:r>
+              <w:t>Superclassi:</w:t>
+            </w:r>
+          </w:p>
+        </w:tc>
+        <w:tc>
+          <w:tcPr>
+            <w:tcW w:w="7998" w:type="dxa"/>
+            <w:gridSpan w:val="2"/>
+          </w:tcPr>
+          <w:p/>
+        </w:tc>
+      </w:tr>
+      <w:tr>
+        <w:trPr>
+          <w:trHeight w:val="103"/>
+        </w:trPr>
+        <w:tc>
+          <w:tcPr>
+            <w:tcW w:w="1468" w:type="dxa"/>
+          </w:tcPr>
+          <w:p>
+            <w:r>
+              <w:t>Sottoclassi:</w:t>
+            </w:r>
+          </w:p>
+        </w:tc>
+        <w:tc>
+          <w:tcPr>
+            <w:tcW w:w="7998" w:type="dxa"/>
+            <w:gridSpan w:val="2"/>
+          </w:tcPr>
+          <w:p/>
+        </w:tc>
+      </w:tr>
+      <w:tr>
+        <w:trPr>
+          <w:trHeight w:val="130"/>
+        </w:trPr>
+        <w:tc>
+          <w:tcPr>
+            <w:tcW w:w="4637" w:type="dxa"/>
+            <w:gridSpan w:val="2"/>
+          </w:tcPr>
+          <w:p>
+            <w:pPr>
+              <w:jc w:val="center"/>
+              <w:rPr>
+                <w:sz w:val="28"/>
+                <w:szCs w:val="28"/>
+              </w:rPr>
+            </w:pPr>
+            <w:r>
+              <w:rPr>
+                <w:sz w:val="28"/>
+                <w:szCs w:val="28"/>
+              </w:rPr>
+              <w:t>Responsabilità</w:t>
+            </w:r>
+          </w:p>
         </w:tc>
         <w:tc>
           <w:tcPr>
             <w:tcW w:w="4829" w:type="dxa"/>
           </w:tcPr>
           <w:p>
+            <w:pPr>
+              <w:jc w:val="center"/>
+              <w:rPr>
+                <w:sz w:val="28"/>
+                <w:szCs w:val="28"/>
+              </w:rPr>
+            </w:pPr>
+            <w:r>
+              <w:rPr>
+                <w:sz w:val="28"/>
+                <w:szCs w:val="28"/>
+              </w:rPr>
+              <w:t>Collaboratori</w:t>
+            </w:r>
+          </w:p>
+        </w:tc>
+      </w:tr>
+      <w:tr>
+        <w:trPr>
+          <w:trHeight w:val="172"/>
+        </w:trPr>
+        <w:tc>
+          <w:tcPr>
+            <w:tcW w:w="4637" w:type="dxa"/>
+            <w:gridSpan w:val="2"/>
+          </w:tcPr>
+          <w:p>
+            <w:r>
+              <w:t>-Contiene le signature dei metodi che andranno ad effettuare operazioni sui progetti nel database</w:t>
+            </w:r>
+          </w:p>
+          <w:p>
+            <w:r>
+              <w:t>-Ha lo scopo di “forzare “ l’inserimento di questi metodi nelle classi che andranno ad implementarla</w:t>
+            </w:r>
+          </w:p>
+          <w:p>
+            <w:r>
+              <w:t>-Viene utilizzata come tipo astratto indipendetemente dal modo in cui vengono inizializzati i DAO (ad esempio ProgettoDAO può essere sia un ProgettoDAOPSQL che un ipotetico ProgettoDAOORACLE)</w:t>
+            </w:r>
+          </w:p>
+        </w:tc>
+        <w:tc>
+          <w:tcPr>
+            <w:tcW w:w="4829" w:type="dxa"/>
+          </w:tcPr>
+          <w:p>
+            <w:r>
+              <w:t>-AmbitoProgetto</w:t>
+            </w:r>
+          </w:p>
+          <w:p>
+            <w:r>
+              <w:t>-CollaborazioneProgetto</w:t>
+            </w:r>
+          </w:p>
+          <w:p>
+            <w:r>
+              <w:t>-Dipendente</w:t>
+            </w:r>
+          </w:p>
+          <w:p>
+            <w:r>
+              <w:t>-Meeting</w:t>
+            </w:r>
+          </w:p>
+          <w:p>
+            <w:r>
+              <w:t>-Progetto</w:t>
+            </w:r>
+          </w:p>
+          <w:p/>
+          <w:p/>
+        </w:tc>
+      </w:tr>
+    </w:tbl>
+    <w:p/>
+    <w:p/>
+    <w:p/>
+    <w:p>
+      <w:pPr>
+        <w:pStyle w:val="Titolo2"/>
+      </w:pPr>
+      <w:r>
+        <w:lastRenderedPageBreak/>
+        <w:t>MeetingDAO</w:t>
+      </w:r>
+    </w:p>
+    <w:tbl>
+      <w:tblPr>
+        <w:tblpPr w:leftFromText="141" w:rightFromText="141" w:vertAnchor="page" w:horzAnchor="margin" w:tblpY="1903"/>
+        <w:tblW w:w="0" w:type="auto"/>
+        <w:tblBorders>
+          <w:top w:val="single" w:sz="4" w:space="0" w:color="auto"/>
+          <w:left w:val="single" w:sz="4" w:space="0" w:color="auto"/>
+          <w:bottom w:val="single" w:sz="4" w:space="0" w:color="auto"/>
+          <w:right w:val="single" w:sz="4" w:space="0" w:color="auto"/>
+          <w:insideH w:val="single" w:sz="4" w:space="0" w:color="auto"/>
+          <w:insideV w:val="single" w:sz="4" w:space="0" w:color="auto"/>
+        </w:tblBorders>
+        <w:tblCellMar>
+          <w:left w:w="70" w:type="dxa"/>
+          <w:right w:w="70" w:type="dxa"/>
+        </w:tblCellMar>
+        <w:tblLook w:val="0000" w:firstRow="0" w:lastRow="0" w:firstColumn="0" w:lastColumn="0" w:noHBand="0" w:noVBand="0"/>
+      </w:tblPr>
+      <w:tblGrid>
+        <w:gridCol w:w="1468"/>
+        <w:gridCol w:w="3169"/>
+        <w:gridCol w:w="4829"/>
+      </w:tblGrid>
+      <w:tr>
+        <w:trPr>
+          <w:trHeight w:val="81"/>
+        </w:trPr>
+        <w:tc>
+          <w:tcPr>
+            <w:tcW w:w="9466" w:type="dxa"/>
+            <w:gridSpan w:val="3"/>
+          </w:tcPr>
+          <w:p>
+            <w:pPr>
+              <w:jc w:val="center"/>
+              <w:rPr>
+                <w:b/>
+                <w:bCs/>
+                <w:sz w:val="24"/>
+                <w:szCs w:val="24"/>
+              </w:rPr>
+            </w:pPr>
+            <w:r>
+              <w:rPr>
+                <w:b/>
+                <w:bCs/>
+                <w:sz w:val="24"/>
+                <w:szCs w:val="24"/>
+              </w:rPr>
+              <w:t>MeetingDAO</w:t>
+            </w:r>
+          </w:p>
+        </w:tc>
+      </w:tr>
+      <w:tr>
+        <w:trPr>
+          <w:trHeight w:val="72"/>
+        </w:trPr>
+        <w:tc>
+          <w:tcPr>
+            <w:tcW w:w="1468" w:type="dxa"/>
+          </w:tcPr>
+          <w:p>
+            <w:r>
+              <w:t>Superclassi:</w:t>
+            </w:r>
+          </w:p>
+        </w:tc>
+        <w:tc>
+          <w:tcPr>
+            <w:tcW w:w="7998" w:type="dxa"/>
+            <w:gridSpan w:val="2"/>
+          </w:tcPr>
+          <w:p/>
+        </w:tc>
+      </w:tr>
+      <w:tr>
+        <w:trPr>
+          <w:trHeight w:val="103"/>
+        </w:trPr>
+        <w:tc>
+          <w:tcPr>
+            <w:tcW w:w="1468" w:type="dxa"/>
+          </w:tcPr>
+          <w:p>
+            <w:r>
+              <w:t>Sottoclassi:</w:t>
+            </w:r>
+          </w:p>
+        </w:tc>
+        <w:tc>
+          <w:tcPr>
+            <w:tcW w:w="7998" w:type="dxa"/>
+            <w:gridSpan w:val="2"/>
+          </w:tcPr>
+          <w:p/>
+        </w:tc>
+      </w:tr>
+      <w:tr>
+        <w:trPr>
+          <w:trHeight w:val="130"/>
+        </w:trPr>
+        <w:tc>
+          <w:tcPr>
+            <w:tcW w:w="4637" w:type="dxa"/>
+            <w:gridSpan w:val="2"/>
+          </w:tcPr>
+          <w:p>
+            <w:pPr>
+              <w:jc w:val="center"/>
+              <w:rPr>
+                <w:sz w:val="28"/>
+                <w:szCs w:val="28"/>
+              </w:rPr>
+            </w:pPr>
+            <w:r>
+              <w:rPr>
+                <w:sz w:val="28"/>
+                <w:szCs w:val="28"/>
+              </w:rPr>
+              <w:t>Responsabilità</w:t>
+            </w:r>
+          </w:p>
+        </w:tc>
+        <w:tc>
+          <w:tcPr>
+            <w:tcW w:w="4829" w:type="dxa"/>
+          </w:tcPr>
+          <w:p>
+            <w:pPr>
+              <w:jc w:val="center"/>
+              <w:rPr>
+                <w:sz w:val="28"/>
+                <w:szCs w:val="28"/>
+              </w:rPr>
+            </w:pPr>
+            <w:r>
+              <w:rPr>
+                <w:sz w:val="28"/>
+                <w:szCs w:val="28"/>
+              </w:rPr>
+              <w:t>Collaboratori</w:t>
+            </w:r>
+          </w:p>
+        </w:tc>
+      </w:tr>
+      <w:tr>
+        <w:trPr>
+          <w:trHeight w:val="172"/>
+        </w:trPr>
+        <w:tc>
+          <w:tcPr>
+            <w:tcW w:w="4637" w:type="dxa"/>
+            <w:gridSpan w:val="2"/>
+          </w:tcPr>
+          <w:p>
+            <w:r>
+              <w:t>-Contiene le signature dei metodi che andranno ad effettuare operazioni sui meeting nel database</w:t>
+            </w:r>
+          </w:p>
+          <w:p>
+            <w:r>
+              <w:t>-Ha lo scopo di “forzare “ l’inserimento di questi metodi nelle classi che andranno ad implementarla</w:t>
+            </w:r>
+          </w:p>
+          <w:p>
+            <w:r>
+              <w:t>-Viene utilizzata come tipo astratto indipendetemente dal modo in cui vengono inizializzati i DAO (ad esempio MeetingDAO può essere sia un MeetingDAOPSQL che un ipotetico MeetingDAOORACLE)</w:t>
+            </w:r>
+          </w:p>
+        </w:tc>
+        <w:tc>
+          <w:tcPr>
+            <w:tcW w:w="4829" w:type="dxa"/>
+          </w:tcPr>
+          <w:p>
+            <w:r>
+              <w:t>-Dipendente</w:t>
+            </w:r>
+          </w:p>
+          <w:p>
+            <w:r>
+              <w:t>-Meeting</w:t>
+            </w:r>
+          </w:p>
+          <w:p>
+            <w:r>
+              <w:t>-Progetto</w:t>
+            </w:r>
+          </w:p>
+          <w:p>
+            <w:r>
+              <w:t>-SalaRiunione</w:t>
+            </w:r>
+          </w:p>
+          <w:p/>
+          <w:p/>
+        </w:tc>
+      </w:tr>
+    </w:tbl>
+    <w:p/>
+    <w:p>
+      <w:pPr>
+        <w:pStyle w:val="Titolo2"/>
+      </w:pPr>
+      <w:r>
+        <w:t>AmbitoProgetto</w:t>
+      </w:r>
+      <w:r>
+        <w:t>DAO</w:t>
+      </w:r>
+    </w:p>
+    <w:tbl>
+      <w:tblPr>
+        <w:tblpPr w:leftFromText="141" w:rightFromText="141" w:vertAnchor="page" w:horzAnchor="margin" w:tblpY="8206"/>
+        <w:tblW w:w="0" w:type="auto"/>
+        <w:tblBorders>
+          <w:top w:val="single" w:sz="4" w:space="0" w:color="auto"/>
+          <w:left w:val="single" w:sz="4" w:space="0" w:color="auto"/>
+          <w:bottom w:val="single" w:sz="4" w:space="0" w:color="auto"/>
+          <w:right w:val="single" w:sz="4" w:space="0" w:color="auto"/>
+          <w:insideH w:val="single" w:sz="4" w:space="0" w:color="auto"/>
+          <w:insideV w:val="single" w:sz="4" w:space="0" w:color="auto"/>
+        </w:tblBorders>
+        <w:tblCellMar>
+          <w:left w:w="70" w:type="dxa"/>
+          <w:right w:w="70" w:type="dxa"/>
+        </w:tblCellMar>
+        <w:tblLook w:val="0000" w:firstRow="0" w:lastRow="0" w:firstColumn="0" w:lastColumn="0" w:noHBand="0" w:noVBand="0"/>
+      </w:tblPr>
+      <w:tblGrid>
+        <w:gridCol w:w="1468"/>
+        <w:gridCol w:w="3169"/>
+        <w:gridCol w:w="4829"/>
+      </w:tblGrid>
+      <w:tr>
+        <w:trPr>
+          <w:trHeight w:val="81"/>
+        </w:trPr>
+        <w:tc>
+          <w:tcPr>
+            <w:tcW w:w="9466" w:type="dxa"/>
+            <w:gridSpan w:val="3"/>
+          </w:tcPr>
+          <w:p>
+            <w:pPr>
+              <w:jc w:val="center"/>
+              <w:rPr>
+                <w:b/>
+                <w:bCs/>
+                <w:sz w:val="24"/>
+                <w:szCs w:val="24"/>
+              </w:rPr>
+            </w:pPr>
+            <w:r>
+              <w:rPr>
+                <w:b/>
+                <w:bCs/>
+                <w:sz w:val="24"/>
+                <w:szCs w:val="24"/>
+              </w:rPr>
+              <w:t>AmbitoProgettoDAO</w:t>
+            </w:r>
+          </w:p>
+        </w:tc>
+      </w:tr>
+      <w:tr>
+        <w:trPr>
+          <w:trHeight w:val="72"/>
+        </w:trPr>
+        <w:tc>
+          <w:tcPr>
+            <w:tcW w:w="1468" w:type="dxa"/>
+          </w:tcPr>
+          <w:p>
+            <w:r>
+              <w:t>Superclassi:</w:t>
+            </w:r>
+          </w:p>
+        </w:tc>
+        <w:tc>
+          <w:tcPr>
+            <w:tcW w:w="7998" w:type="dxa"/>
+            <w:gridSpan w:val="2"/>
+          </w:tcPr>
+          <w:p/>
+        </w:tc>
+      </w:tr>
+      <w:tr>
+        <w:trPr>
+          <w:trHeight w:val="103"/>
+        </w:trPr>
+        <w:tc>
+          <w:tcPr>
+            <w:tcW w:w="1468" w:type="dxa"/>
+          </w:tcPr>
+          <w:p>
+            <w:r>
+              <w:t>Sottoclassi:</w:t>
+            </w:r>
+          </w:p>
+        </w:tc>
+        <w:tc>
+          <w:tcPr>
+            <w:tcW w:w="7998" w:type="dxa"/>
+            <w:gridSpan w:val="2"/>
+          </w:tcPr>
+          <w:p/>
+        </w:tc>
+      </w:tr>
+      <w:tr>
+        <w:trPr>
+          <w:trHeight w:val="130"/>
+        </w:trPr>
+        <w:tc>
+          <w:tcPr>
+            <w:tcW w:w="4637" w:type="dxa"/>
+            <w:gridSpan w:val="2"/>
+          </w:tcPr>
+          <w:p>
+            <w:pPr>
+              <w:jc w:val="center"/>
+              <w:rPr>
+                <w:sz w:val="28"/>
+                <w:szCs w:val="28"/>
+              </w:rPr>
+            </w:pPr>
+            <w:r>
+              <w:rPr>
+                <w:sz w:val="28"/>
+                <w:szCs w:val="28"/>
+              </w:rPr>
+              <w:t>Responsabilità</w:t>
+            </w:r>
+          </w:p>
+        </w:tc>
+        <w:tc>
+          <w:tcPr>
+            <w:tcW w:w="4829" w:type="dxa"/>
+          </w:tcPr>
+          <w:p>
+            <w:pPr>
+              <w:jc w:val="center"/>
+              <w:rPr>
+                <w:sz w:val="28"/>
+                <w:szCs w:val="28"/>
+              </w:rPr>
+            </w:pPr>
+            <w:r>
+              <w:rPr>
+                <w:sz w:val="28"/>
+                <w:szCs w:val="28"/>
+              </w:rPr>
+              <w:t>Collaboratori</w:t>
+            </w:r>
+          </w:p>
+        </w:tc>
+      </w:tr>
+      <w:tr>
+        <w:trPr>
+          <w:trHeight w:val="172"/>
+        </w:trPr>
+        <w:tc>
+          <w:tcPr>
+            <w:tcW w:w="4637" w:type="dxa"/>
+            <w:gridSpan w:val="2"/>
+          </w:tcPr>
+          <w:p>
+            <w:r>
+              <w:t>-Contiene le signature dei metodi che andranno ad effettuare operazioni sugli Ambiti nel database</w:t>
+            </w:r>
+          </w:p>
+          <w:p>
+            <w:r>
+              <w:t>-Ha lo scopo di “forzare “ l’inserimento di questi metodi nelle classi che andranno ad implementarla</w:t>
+            </w:r>
+          </w:p>
+          <w:p>
+            <w:r>
+              <w:t>-Viene utilizzata come tipo astratto indipendetemente dal modo in cui vengono inizializzati i DAO (ad esempio  AmbitoProgettoDAO può essere sia un AmbitoProgettoDAOPSQL che un ipotetico AmbitoProgettoDAOORACLE)</w:t>
+            </w:r>
+          </w:p>
+        </w:tc>
+        <w:tc>
+          <w:tcPr>
+            <w:tcW w:w="4829" w:type="dxa"/>
+          </w:tcPr>
+          <w:p>
+            <w:r>
+              <w:t>-AmbitoProgetto</w:t>
+            </w:r>
+          </w:p>
+          <w:p>
+            <w:r>
+              <w:t>-Progetto</w:t>
+            </w:r>
+          </w:p>
+          <w:p/>
+          <w:p/>
+        </w:tc>
+      </w:tr>
+    </w:tbl>
+    <w:p/>
+    <w:p/>
+    <w:p/>
+    <w:p/>
+    <w:p>
+      <w:pPr>
+        <w:pStyle w:val="Titolo2"/>
+      </w:pPr>
+      <w:r>
+        <w:lastRenderedPageBreak/>
+        <w:t>LuogoNascitaDAO</w:t>
+      </w:r>
+    </w:p>
+    <w:tbl>
+      <w:tblPr>
+        <w:tblpPr w:leftFromText="141" w:rightFromText="141" w:vertAnchor="page" w:horzAnchor="margin" w:tblpY="1903"/>
+        <w:tblW w:w="0" w:type="auto"/>
+        <w:tblBorders>
+          <w:top w:val="single" w:sz="4" w:space="0" w:color="auto"/>
+          <w:left w:val="single" w:sz="4" w:space="0" w:color="auto"/>
+          <w:bottom w:val="single" w:sz="4" w:space="0" w:color="auto"/>
+          <w:right w:val="single" w:sz="4" w:space="0" w:color="auto"/>
+          <w:insideH w:val="single" w:sz="4" w:space="0" w:color="auto"/>
+          <w:insideV w:val="single" w:sz="4" w:space="0" w:color="auto"/>
+        </w:tblBorders>
+        <w:tblCellMar>
+          <w:left w:w="70" w:type="dxa"/>
+          <w:right w:w="70" w:type="dxa"/>
+        </w:tblCellMar>
+        <w:tblLook w:val="0000" w:firstRow="0" w:lastRow="0" w:firstColumn="0" w:lastColumn="0" w:noHBand="0" w:noVBand="0"/>
+      </w:tblPr>
+      <w:tblGrid>
+        <w:gridCol w:w="1468"/>
+        <w:gridCol w:w="3169"/>
+        <w:gridCol w:w="4829"/>
+      </w:tblGrid>
+      <w:tr>
+        <w:trPr>
+          <w:trHeight w:val="81"/>
+        </w:trPr>
+        <w:tc>
+          <w:tcPr>
+            <w:tcW w:w="9466" w:type="dxa"/>
+            <w:gridSpan w:val="3"/>
+          </w:tcPr>
+          <w:p>
+            <w:pPr>
+              <w:jc w:val="center"/>
+              <w:rPr>
+                <w:b/>
+                <w:bCs/>
+                <w:sz w:val="24"/>
+                <w:szCs w:val="24"/>
+              </w:rPr>
+            </w:pPr>
+            <w:r>
+              <w:rPr>
+                <w:b/>
+                <w:bCs/>
+                <w:sz w:val="24"/>
+                <w:szCs w:val="24"/>
+              </w:rPr>
+              <w:t>LuogoNascitaDAO</w:t>
+            </w:r>
+          </w:p>
+        </w:tc>
+      </w:tr>
+      <w:tr>
+        <w:trPr>
+          <w:trHeight w:val="72"/>
+        </w:trPr>
+        <w:tc>
+          <w:tcPr>
+            <w:tcW w:w="1468" w:type="dxa"/>
+          </w:tcPr>
+          <w:p>
+            <w:r>
+              <w:t>Superclassi:</w:t>
+            </w:r>
+          </w:p>
+        </w:tc>
+        <w:tc>
+          <w:tcPr>
+            <w:tcW w:w="7998" w:type="dxa"/>
+            <w:gridSpan w:val="2"/>
+          </w:tcPr>
+          <w:p/>
+        </w:tc>
+      </w:tr>
+      <w:tr>
+        <w:trPr>
+          <w:trHeight w:val="103"/>
+        </w:trPr>
+        <w:tc>
+          <w:tcPr>
+            <w:tcW w:w="1468" w:type="dxa"/>
+          </w:tcPr>
+          <w:p>
+            <w:r>
+              <w:t>Sottoclassi:</w:t>
+            </w:r>
+          </w:p>
+        </w:tc>
+        <w:tc>
+          <w:tcPr>
+            <w:tcW w:w="7998" w:type="dxa"/>
+            <w:gridSpan w:val="2"/>
+          </w:tcPr>
+          <w:p/>
+        </w:tc>
+      </w:tr>
+      <w:tr>
+        <w:trPr>
+          <w:trHeight w:val="130"/>
+        </w:trPr>
+        <w:tc>
+          <w:tcPr>
+            <w:tcW w:w="4637" w:type="dxa"/>
+            <w:gridSpan w:val="2"/>
+          </w:tcPr>
+          <w:p>
+            <w:pPr>
+              <w:jc w:val="center"/>
+              <w:rPr>
+                <w:sz w:val="28"/>
+                <w:szCs w:val="28"/>
+              </w:rPr>
+            </w:pPr>
+            <w:r>
+              <w:rPr>
+                <w:sz w:val="28"/>
+                <w:szCs w:val="28"/>
+              </w:rPr>
+              <w:t>Responsabilità</w:t>
+            </w:r>
+          </w:p>
+        </w:tc>
+        <w:tc>
+          <w:tcPr>
+            <w:tcW w:w="4829" w:type="dxa"/>
+          </w:tcPr>
+          <w:p>
+            <w:pPr>
+              <w:jc w:val="center"/>
+              <w:rPr>
+                <w:sz w:val="28"/>
+                <w:szCs w:val="28"/>
+              </w:rPr>
+            </w:pPr>
+            <w:r>
+              <w:rPr>
+                <w:sz w:val="28"/>
+                <w:szCs w:val="28"/>
+              </w:rPr>
+              <w:t>Collaboratori</w:t>
+            </w:r>
+          </w:p>
+        </w:tc>
+      </w:tr>
+      <w:tr>
+        <w:trPr>
+          <w:trHeight w:val="172"/>
+        </w:trPr>
+        <w:tc>
+          <w:tcPr>
+            <w:tcW w:w="4637" w:type="dxa"/>
+            <w:gridSpan w:val="2"/>
+          </w:tcPr>
+          <w:p>
+            <w:r>
+              <w:t>-Contiene le signature dei metodi che andranno ad ottenere informazioni sui Luogi di nascita dei dipendenti nel database</w:t>
+            </w:r>
+          </w:p>
+          <w:p>
+            <w:r>
+              <w:t>-Ha lo scopo di “forzare “ l’inserimento di questi metodi nelle classi che andranno ad implementarla</w:t>
+            </w:r>
+          </w:p>
+          <w:p>
+            <w:r>
+              <w:t>-Viene utilizzata come tipo astratto indipendetemente dal modo in cui vengono inizializzati i DAO (ad esempio  LuogoNascitaDAO può essere sia un LuogoNascitaDAOPSQL che un ipotetico LuogoNascitaDAOORACLE)</w:t>
+            </w:r>
+          </w:p>
+        </w:tc>
+        <w:tc>
+          <w:tcPr>
+            <w:tcW w:w="4829" w:type="dxa"/>
+          </w:tcPr>
+          <w:p>
+            <w:r>
+              <w:t>-Dipendente</w:t>
+            </w:r>
+          </w:p>
+          <w:p>
+            <w:r>
+              <w:t>-LuogoNascita</w:t>
+            </w:r>
+          </w:p>
+          <w:p/>
+          <w:p/>
+        </w:tc>
+      </w:tr>
+    </w:tbl>
+    <w:p/>
+    <w:p>
+      <w:pPr>
+        <w:pStyle w:val="Titolo2"/>
+      </w:pPr>
+      <w:r>
+        <w:t>SalaRiunioneDAO</w:t>
+      </w:r>
+    </w:p>
+    <w:tbl>
+      <w:tblPr>
+        <w:tblpPr w:leftFromText="141" w:rightFromText="141" w:vertAnchor="page" w:horzAnchor="margin" w:tblpY="8437"/>
+        <w:tblW w:w="0" w:type="auto"/>
+        <w:tblBorders>
+          <w:top w:val="single" w:sz="4" w:space="0" w:color="auto"/>
+          <w:left w:val="single" w:sz="4" w:space="0" w:color="auto"/>
+          <w:bottom w:val="single" w:sz="4" w:space="0" w:color="auto"/>
+          <w:right w:val="single" w:sz="4" w:space="0" w:color="auto"/>
+          <w:insideH w:val="single" w:sz="4" w:space="0" w:color="auto"/>
+          <w:insideV w:val="single" w:sz="4" w:space="0" w:color="auto"/>
+        </w:tblBorders>
+        <w:tblCellMar>
+          <w:left w:w="70" w:type="dxa"/>
+          <w:right w:w="70" w:type="dxa"/>
+        </w:tblCellMar>
+        <w:tblLook w:val="0000" w:firstRow="0" w:lastRow="0" w:firstColumn="0" w:lastColumn="0" w:noHBand="0" w:noVBand="0"/>
+      </w:tblPr>
+      <w:tblGrid>
+        <w:gridCol w:w="1468"/>
+        <w:gridCol w:w="3169"/>
+        <w:gridCol w:w="4829"/>
+      </w:tblGrid>
+      <w:tr>
+        <w:trPr>
+          <w:trHeight w:val="81"/>
+        </w:trPr>
+        <w:tc>
+          <w:tcPr>
+            <w:tcW w:w="9466" w:type="dxa"/>
+            <w:gridSpan w:val="3"/>
+          </w:tcPr>
+          <w:p>
+            <w:pPr>
+              <w:jc w:val="center"/>
+              <w:rPr>
+                <w:b/>
+                <w:bCs/>
+                <w:sz w:val="24"/>
+                <w:szCs w:val="24"/>
+              </w:rPr>
+            </w:pPr>
+            <w:r>
+              <w:rPr>
+                <w:b/>
+                <w:bCs/>
+                <w:sz w:val="24"/>
+                <w:szCs w:val="24"/>
+              </w:rPr>
+              <w:t>SalaRiunioneDAO</w:t>
+            </w:r>
+          </w:p>
+        </w:tc>
+      </w:tr>
+      <w:tr>
+        <w:trPr>
+          <w:trHeight w:val="72"/>
+        </w:trPr>
+        <w:tc>
+          <w:tcPr>
+            <w:tcW w:w="1468" w:type="dxa"/>
+          </w:tcPr>
+          <w:p>
+            <w:r>
+              <w:t>Superclassi:</w:t>
+            </w:r>
+          </w:p>
+        </w:tc>
+        <w:tc>
+          <w:tcPr>
+            <w:tcW w:w="7998" w:type="dxa"/>
+            <w:gridSpan w:val="2"/>
+          </w:tcPr>
+          <w:p/>
+        </w:tc>
+      </w:tr>
+      <w:tr>
+        <w:trPr>
+          <w:trHeight w:val="103"/>
+        </w:trPr>
+        <w:tc>
+          <w:tcPr>
+            <w:tcW w:w="1468" w:type="dxa"/>
+          </w:tcPr>
+          <w:p>
+            <w:r>
+              <w:t>Sottoclassi:</w:t>
+            </w:r>
+          </w:p>
+        </w:tc>
+        <w:tc>
+          <w:tcPr>
+            <w:tcW w:w="7998" w:type="dxa"/>
+            <w:gridSpan w:val="2"/>
+          </w:tcPr>
+          <w:p/>
+        </w:tc>
+      </w:tr>
+      <w:tr>
+        <w:trPr>
+          <w:trHeight w:val="130"/>
+        </w:trPr>
+        <w:tc>
+          <w:tcPr>
+            <w:tcW w:w="4637" w:type="dxa"/>
+            <w:gridSpan w:val="2"/>
+          </w:tcPr>
+          <w:p>
+            <w:pPr>
+              <w:jc w:val="center"/>
+              <w:rPr>
+                <w:sz w:val="28"/>
+                <w:szCs w:val="28"/>
+              </w:rPr>
+            </w:pPr>
+            <w:r>
+              <w:rPr>
+                <w:sz w:val="28"/>
+                <w:szCs w:val="28"/>
+              </w:rPr>
+              <w:t>Responsabilità</w:t>
+            </w:r>
+          </w:p>
+        </w:tc>
+        <w:tc>
+          <w:tcPr>
+            <w:tcW w:w="4829" w:type="dxa"/>
+          </w:tcPr>
+          <w:p>
+            <w:pPr>
+              <w:jc w:val="center"/>
+              <w:rPr>
+                <w:sz w:val="28"/>
+                <w:szCs w:val="28"/>
+              </w:rPr>
+            </w:pPr>
+            <w:r>
+              <w:rPr>
+                <w:sz w:val="28"/>
+                <w:szCs w:val="28"/>
+              </w:rPr>
+              <w:t>Collaboratori</w:t>
+            </w:r>
+          </w:p>
+        </w:tc>
+      </w:tr>
+      <w:tr>
+        <w:trPr>
+          <w:trHeight w:val="172"/>
+        </w:trPr>
+        <w:tc>
+          <w:tcPr>
+            <w:tcW w:w="4637" w:type="dxa"/>
+            <w:gridSpan w:val="2"/>
+          </w:tcPr>
+          <w:p>
+            <w:r>
+              <w:t>-Contiene le signature dei metodi che andranno ad effettuare operazioni sulle Sale riunioni nel database</w:t>
+            </w:r>
+          </w:p>
+          <w:p>
+            <w:r>
+              <w:t>-Ha lo scopo di “forzare “ l’inserimento di questi metodi nelle classi che andranno ad implementarla</w:t>
+            </w:r>
+          </w:p>
+          <w:p>
+            <w:r>
+              <w:t>-Viene utilizzata come tipo astratto indipendetemente dal modo in cui vengono inizializzati i DAO (ad esempio  SalaRiunioneDAO può essere sia un SalaRiunioneDAOPSQL che un ipotetico SalaRiunioneDAOORACLE)</w:t>
+            </w:r>
+          </w:p>
+        </w:tc>
+        <w:tc>
+          <w:tcPr>
+            <w:tcW w:w="4829" w:type="dxa"/>
+          </w:tcPr>
+          <w:p>
+            <w:r>
+              <w:t>-SalaRiunione</w:t>
+            </w:r>
+          </w:p>
+          <w:p/>
+          <w:p/>
+        </w:tc>
+      </w:tr>
+    </w:tbl>
+    <w:p/>
+    <w:p/>
+    <w:p/>
+    <w:p/>
+    <w:p>
+      <w:pPr>
+        <w:pStyle w:val="Titolo2"/>
+      </w:pPr>
+      <w:r>
+        <w:lastRenderedPageBreak/>
+        <w:t>SkillDAO</w:t>
+      </w:r>
+    </w:p>
+    <w:tbl>
+      <w:tblPr>
+        <w:tblpPr w:leftFromText="141" w:rightFromText="141" w:vertAnchor="page" w:horzAnchor="margin" w:tblpY="1943"/>
+        <w:tblW w:w="0" w:type="auto"/>
+        <w:tblBorders>
+          <w:top w:val="single" w:sz="4" w:space="0" w:color="auto"/>
+          <w:left w:val="single" w:sz="4" w:space="0" w:color="auto"/>
+          <w:bottom w:val="single" w:sz="4" w:space="0" w:color="auto"/>
+          <w:right w:val="single" w:sz="4" w:space="0" w:color="auto"/>
+          <w:insideH w:val="single" w:sz="4" w:space="0" w:color="auto"/>
+          <w:insideV w:val="single" w:sz="4" w:space="0" w:color="auto"/>
+        </w:tblBorders>
+        <w:tblCellMar>
+          <w:left w:w="70" w:type="dxa"/>
+          <w:right w:w="70" w:type="dxa"/>
+        </w:tblCellMar>
+        <w:tblLook w:val="0000" w:firstRow="0" w:lastRow="0" w:firstColumn="0" w:lastColumn="0" w:noHBand="0" w:noVBand="0"/>
+      </w:tblPr>
+      <w:tblGrid>
+        <w:gridCol w:w="1468"/>
+        <w:gridCol w:w="3169"/>
+        <w:gridCol w:w="4829"/>
+      </w:tblGrid>
+      <w:tr>
+        <w:trPr>
+          <w:trHeight w:val="81"/>
+        </w:trPr>
+        <w:tc>
+          <w:tcPr>
+            <w:tcW w:w="9466" w:type="dxa"/>
+            <w:gridSpan w:val="3"/>
+          </w:tcPr>
+          <w:p>
+            <w:pPr>
+              <w:jc w:val="center"/>
+              <w:rPr>
+                <w:b/>
+                <w:bCs/>
+                <w:sz w:val="24"/>
+                <w:szCs w:val="24"/>
+              </w:rPr>
+            </w:pPr>
+            <w:r>
+              <w:rPr>
+                <w:b/>
+                <w:bCs/>
+                <w:sz w:val="24"/>
+                <w:szCs w:val="24"/>
+              </w:rPr>
+              <w:t>SkillDAO</w:t>
+            </w:r>
+          </w:p>
+        </w:tc>
+      </w:tr>
+      <w:tr>
+        <w:trPr>
+          <w:trHeight w:val="72"/>
+        </w:trPr>
+        <w:tc>
+          <w:tcPr>
+            <w:tcW w:w="1468" w:type="dxa"/>
+          </w:tcPr>
+          <w:p>
+            <w:r>
+              <w:t>Superclassi:</w:t>
+            </w:r>
+          </w:p>
+        </w:tc>
+        <w:tc>
+          <w:tcPr>
+            <w:tcW w:w="7998" w:type="dxa"/>
+            <w:gridSpan w:val="2"/>
+          </w:tcPr>
+          <w:p/>
+        </w:tc>
+      </w:tr>
+      <w:tr>
+        <w:trPr>
+          <w:trHeight w:val="103"/>
+        </w:trPr>
+        <w:tc>
+          <w:tcPr>
+            <w:tcW w:w="1468" w:type="dxa"/>
+          </w:tcPr>
+          <w:p>
+            <w:r>
+              <w:t>Sottoclassi:</w:t>
+            </w:r>
+          </w:p>
+        </w:tc>
+        <w:tc>
+          <w:tcPr>
+            <w:tcW w:w="7998" w:type="dxa"/>
+            <w:gridSpan w:val="2"/>
+          </w:tcPr>
+          <w:p/>
+        </w:tc>
+      </w:tr>
+      <w:tr>
+        <w:trPr>
+          <w:trHeight w:val="130"/>
+        </w:trPr>
+        <w:tc>
+          <w:tcPr>
+            <w:tcW w:w="4637" w:type="dxa"/>
+            <w:gridSpan w:val="2"/>
+          </w:tcPr>
+          <w:p>
+            <w:pPr>
+              <w:jc w:val="center"/>
+              <w:rPr>
+                <w:sz w:val="28"/>
+                <w:szCs w:val="28"/>
+              </w:rPr>
+            </w:pPr>
+            <w:r>
+              <w:rPr>
+                <w:sz w:val="28"/>
+                <w:szCs w:val="28"/>
+              </w:rPr>
+              <w:t>Responsabilità</w:t>
+            </w:r>
+          </w:p>
+        </w:tc>
+        <w:tc>
+          <w:tcPr>
+            <w:tcW w:w="4829" w:type="dxa"/>
+          </w:tcPr>
+          <w:p>
+            <w:pPr>
+              <w:jc w:val="center"/>
+              <w:rPr>
+                <w:sz w:val="28"/>
+                <w:szCs w:val="28"/>
+              </w:rPr>
+            </w:pPr>
+            <w:r>
+              <w:rPr>
+                <w:sz w:val="28"/>
+                <w:szCs w:val="28"/>
+              </w:rPr>
+              <w:t>Collaboratori</w:t>
+            </w:r>
+          </w:p>
+        </w:tc>
+      </w:tr>
+      <w:tr>
+        <w:trPr>
+          <w:trHeight w:val="172"/>
+        </w:trPr>
+        <w:tc>
+          <w:tcPr>
+            <w:tcW w:w="4637" w:type="dxa"/>
+            <w:gridSpan w:val="2"/>
+          </w:tcPr>
+          <w:p>
+            <w:r>
+              <w:t>-Contiene le signature dei metodi che andranno ad effettuare operazioni sulle skill nel database</w:t>
+            </w:r>
+          </w:p>
+          <w:p>
+            <w:r>
+              <w:t>-Ha lo scopo di “forzare “ l’inserimento di questi metodi nelle classi che andranno ad implementarla</w:t>
+            </w:r>
+          </w:p>
+          <w:p>
+            <w:r>
+              <w:t>-Viene utilizzata come tipo astratto indipendetemente dal modo in cui vengono inizializzati i DAO (ad esempio  SkillDAO può essere sia un SkillDAOPSQL che un ipotetico SkillDAOORACLE)</w:t>
+            </w:r>
+          </w:p>
+        </w:tc>
+        <w:tc>
+          <w:tcPr>
+            <w:tcW w:w="4829" w:type="dxa"/>
+          </w:tcPr>
+          <w:p>
+            <w:r>
+              <w:t>-Dipendente</w:t>
+            </w:r>
+          </w:p>
+          <w:p>
+            <w:r>
+              <w:t>-Skill</w:t>
+            </w:r>
+          </w:p>
+          <w:p/>
+          <w:p/>
+        </w:tc>
+      </w:tr>
+    </w:tbl>
+    <w:p/>
+    <w:p/>
+    <w:p/>
+    <w:p/>
+    <w:p/>
+    <w:p/>
+    <w:p/>
+    <w:p/>
+    <w:p/>
+    <w:p/>
+    <w:p/>
+    <w:p/>
+    <w:p/>
+    <w:p/>
+    <w:p/>
+    <w:p/>
+    <w:p/>
+    <w:p/>
+    <w:p/>
+    <w:p>
+      <w:pPr>
+        <w:pStyle w:val="Titolo1"/>
+        <w:jc w:val="center"/>
+      </w:pPr>
+      <w:r>
+        <w:lastRenderedPageBreak/>
+        <w:t xml:space="preserve">5. </w:t>
+      </w:r>
+      <w:r>
+        <w:t>ImplementazioniDAO</w:t>
+      </w:r>
+    </w:p>
+    <w:p>
+      <w:pPr>
+        <w:pStyle w:val="Titolo2"/>
+      </w:pPr>
+      <w:r>
+        <w:t>AmbitoProgettoDAOPSQL</w:t>
+      </w:r>
+    </w:p>
+    <w:tbl>
+      <w:tblPr>
+        <w:tblpPr w:leftFromText="141" w:rightFromText="141" w:vertAnchor="page" w:horzAnchor="margin" w:tblpY="2378"/>
+        <w:tblW w:w="0" w:type="auto"/>
+        <w:tblBorders>
+          <w:top w:val="single" w:sz="4" w:space="0" w:color="auto"/>
+          <w:left w:val="single" w:sz="4" w:space="0" w:color="auto"/>
+          <w:bottom w:val="single" w:sz="4" w:space="0" w:color="auto"/>
+          <w:right w:val="single" w:sz="4" w:space="0" w:color="auto"/>
+          <w:insideH w:val="single" w:sz="4" w:space="0" w:color="auto"/>
+          <w:insideV w:val="single" w:sz="4" w:space="0" w:color="auto"/>
+        </w:tblBorders>
+        <w:tblCellMar>
+          <w:left w:w="70" w:type="dxa"/>
+          <w:right w:w="70" w:type="dxa"/>
+        </w:tblCellMar>
+        <w:tblLook w:val="0000" w:firstRow="0" w:lastRow="0" w:firstColumn="0" w:lastColumn="0" w:noHBand="0" w:noVBand="0"/>
+      </w:tblPr>
+      <w:tblGrid>
+        <w:gridCol w:w="1468"/>
+        <w:gridCol w:w="3169"/>
+        <w:gridCol w:w="4829"/>
+      </w:tblGrid>
+      <w:tr>
+        <w:trPr>
+          <w:trHeight w:val="81"/>
+        </w:trPr>
+        <w:tc>
+          <w:tcPr>
+            <w:tcW w:w="9466" w:type="dxa"/>
+            <w:gridSpan w:val="3"/>
+          </w:tcPr>
+          <w:p>
+            <w:pPr>
+              <w:jc w:val="center"/>
+              <w:rPr>
+                <w:b/>
+                <w:bCs/>
+                <w:sz w:val="24"/>
+                <w:szCs w:val="24"/>
+              </w:rPr>
+            </w:pPr>
+            <w:r>
+              <w:rPr>
+                <w:b/>
+                <w:bCs/>
+                <w:sz w:val="24"/>
+                <w:szCs w:val="24"/>
+              </w:rPr>
+              <w:t>AmbitoProgetto</w:t>
+            </w:r>
+            <w:r>
+              <w:rPr>
+                <w:b/>
+                <w:bCs/>
+                <w:sz w:val="24"/>
+                <w:szCs w:val="24"/>
+              </w:rPr>
+              <w:t>DAO</w:t>
+            </w:r>
+            <w:r>
+              <w:rPr>
+                <w:b/>
+                <w:bCs/>
+                <w:sz w:val="24"/>
+                <w:szCs w:val="24"/>
+              </w:rPr>
+              <w:t>PSQL</w:t>
+            </w:r>
+          </w:p>
+        </w:tc>
+      </w:tr>
+      <w:tr>
+        <w:trPr>
+          <w:trHeight w:val="72"/>
+        </w:trPr>
+        <w:tc>
+          <w:tcPr>
+            <w:tcW w:w="1468" w:type="dxa"/>
+          </w:tcPr>
+          <w:p>
+            <w:r>
+              <w:t>Superclassi:</w:t>
+            </w:r>
+          </w:p>
+        </w:tc>
+        <w:tc>
+          <w:tcPr>
+            <w:tcW w:w="7998" w:type="dxa"/>
+            <w:gridSpan w:val="2"/>
+          </w:tcPr>
+          <w:p>
+            <w:r>
+              <w:t>Object , IMPLEMENTAZIONI: AmbitoProgettoDAO (interfaccia)</w:t>
+            </w:r>
+          </w:p>
+        </w:tc>
+      </w:tr>
+      <w:tr>
+        <w:trPr>
+          <w:trHeight w:val="103"/>
+        </w:trPr>
+        <w:tc>
+          <w:tcPr>
+            <w:tcW w:w="1468" w:type="dxa"/>
+          </w:tcPr>
+          <w:p>
+            <w:r>
+              <w:t>Sottoclassi:</w:t>
+            </w:r>
+          </w:p>
+        </w:tc>
+        <w:tc>
+          <w:tcPr>
+            <w:tcW w:w="7998" w:type="dxa"/>
+            <w:gridSpan w:val="2"/>
+          </w:tcPr>
+          <w:p/>
+        </w:tc>
+      </w:tr>
+      <w:tr>
+        <w:trPr>
+          <w:trHeight w:val="130"/>
+        </w:trPr>
+        <w:tc>
+          <w:tcPr>
+            <w:tcW w:w="4637" w:type="dxa"/>
+            <w:gridSpan w:val="2"/>
+          </w:tcPr>
+          <w:p>
+            <w:pPr>
+              <w:jc w:val="center"/>
+              <w:rPr>
+                <w:sz w:val="28"/>
+                <w:szCs w:val="28"/>
+              </w:rPr>
+            </w:pPr>
+            <w:r>
+              <w:rPr>
+                <w:sz w:val="28"/>
+                <w:szCs w:val="28"/>
+              </w:rPr>
+              <w:t>Responsabilità</w:t>
+            </w:r>
+          </w:p>
+        </w:tc>
+        <w:tc>
+          <w:tcPr>
+            <w:tcW w:w="4829" w:type="dxa"/>
+          </w:tcPr>
+          <w:p>
+            <w:pPr>
+              <w:jc w:val="center"/>
+              <w:rPr>
+                <w:sz w:val="28"/>
+                <w:szCs w:val="28"/>
+              </w:rPr>
+            </w:pPr>
+            <w:r>
+              <w:rPr>
+                <w:sz w:val="28"/>
+                <w:szCs w:val="28"/>
+              </w:rPr>
+              <w:t>Collaboratori</w:t>
+            </w:r>
+          </w:p>
+        </w:tc>
+      </w:tr>
+      <w:tr>
+        <w:trPr>
+          <w:trHeight w:val="172"/>
+        </w:trPr>
+        <w:tc>
+          <w:tcPr>
+            <w:tcW w:w="4637" w:type="dxa"/>
+            <w:gridSpan w:val="2"/>
+          </w:tcPr>
+          <w:p>
+            <w:r>
+              <w:t>-Contiene tutte le implementazioni dei metodi presenti in AmbitoProgettoDAO per postgreSQL</w:t>
+            </w:r>
+          </w:p>
+          <w:p>
+            <w:r>
+              <w:t xml:space="preserve">-Ha il compito di fare da “tramite” tra il database e le altre classi </w:t>
+            </w:r>
+            <w:r>
+              <w:t>(</w:t>
+            </w:r>
+            <w:r>
+              <w:t>non DAO</w:t>
+            </w:r>
+            <w:r>
+              <w:t>)</w:t>
+            </w:r>
+            <w:r>
+              <w:t>, trasformando il risultato delle query in tipi compatibili con java</w:t>
+            </w:r>
+          </w:p>
+          <w:p>
+            <w:r>
+              <w:t xml:space="preserve">-Ha </w:t>
+            </w:r>
+            <w:r>
+              <w:t>una serie di PreparedStatement che permettono di parametrizzare le query oltre che portare vantaggi in termini di efficienza sul database</w:t>
+            </w:r>
+          </w:p>
+          <w:p/>
+        </w:tc>
+        <w:tc>
+          <w:tcPr>
+            <w:tcW w:w="4829" w:type="dxa"/>
+          </w:tcPr>
+          <w:p>
             <w:r>
               <w:t>-</w:t>
             </w:r>
             <w:r>
-              <w:t>Progetto</w:t>
-            </w:r>
-          </w:p>
-          <w:p/>
+              <w:t>AmbitoProgetto</w:t>
+            </w:r>
+          </w:p>
+          <w:p>
+            <w:r>
+              <w:t>-Progetto</w:t>
+            </w:r>
+          </w:p>
+          <w:p/>
+        </w:tc>
+      </w:tr>
+    </w:tbl>
+    <w:p/>
+    <w:p>
+      <w:pPr>
+        <w:pStyle w:val="Titolo2"/>
+      </w:pPr>
+      <w:r>
+        <w:t>DipendenteDAOPSQL</w:t>
+      </w:r>
+    </w:p>
+    <w:tbl>
+      <w:tblPr>
+        <w:tblpPr w:leftFromText="141" w:rightFromText="141" w:vertAnchor="page" w:horzAnchor="margin" w:tblpY="8804"/>
+        <w:tblW w:w="0" w:type="auto"/>
+        <w:tblBorders>
+          <w:top w:val="single" w:sz="4" w:space="0" w:color="auto"/>
+          <w:left w:val="single" w:sz="4" w:space="0" w:color="auto"/>
+          <w:bottom w:val="single" w:sz="4" w:space="0" w:color="auto"/>
+          <w:right w:val="single" w:sz="4" w:space="0" w:color="auto"/>
+          <w:insideH w:val="single" w:sz="4" w:space="0" w:color="auto"/>
+          <w:insideV w:val="single" w:sz="4" w:space="0" w:color="auto"/>
+        </w:tblBorders>
+        <w:tblCellMar>
+          <w:left w:w="70" w:type="dxa"/>
+          <w:right w:w="70" w:type="dxa"/>
+        </w:tblCellMar>
+        <w:tblLook w:val="0000" w:firstRow="0" w:lastRow="0" w:firstColumn="0" w:lastColumn="0" w:noHBand="0" w:noVBand="0"/>
+      </w:tblPr>
+      <w:tblGrid>
+        <w:gridCol w:w="1468"/>
+        <w:gridCol w:w="3169"/>
+        <w:gridCol w:w="4829"/>
+      </w:tblGrid>
+      <w:tr>
+        <w:trPr>
+          <w:trHeight w:val="81"/>
+        </w:trPr>
+        <w:tc>
+          <w:tcPr>
+            <w:tcW w:w="9466" w:type="dxa"/>
+            <w:gridSpan w:val="3"/>
+          </w:tcPr>
+          <w:p>
+            <w:pPr>
+              <w:jc w:val="center"/>
+              <w:rPr>
+                <w:b/>
+                <w:bCs/>
+                <w:sz w:val="24"/>
+                <w:szCs w:val="24"/>
+              </w:rPr>
+            </w:pPr>
+            <w:r>
+              <w:rPr>
+                <w:b/>
+                <w:bCs/>
+                <w:sz w:val="24"/>
+                <w:szCs w:val="24"/>
+              </w:rPr>
+              <w:t>DipendenteDAOPSQL</w:t>
+            </w:r>
+          </w:p>
+        </w:tc>
+      </w:tr>
+      <w:tr>
+        <w:trPr>
+          <w:trHeight w:val="72"/>
+        </w:trPr>
+        <w:tc>
+          <w:tcPr>
+            <w:tcW w:w="1468" w:type="dxa"/>
+          </w:tcPr>
+          <w:p>
+            <w:r>
+              <w:t>Superclassi:</w:t>
+            </w:r>
+          </w:p>
+        </w:tc>
+        <w:tc>
+          <w:tcPr>
+            <w:tcW w:w="7998" w:type="dxa"/>
+            <w:gridSpan w:val="2"/>
+          </w:tcPr>
+          <w:p>
+            <w:r>
+              <w:t>Object , IMPLEMENTAZIONI: DipendenteDAO (interfaccia)</w:t>
+            </w:r>
+          </w:p>
+        </w:tc>
+      </w:tr>
+      <w:tr>
+        <w:trPr>
+          <w:trHeight w:val="103"/>
+        </w:trPr>
+        <w:tc>
+          <w:tcPr>
+            <w:tcW w:w="1468" w:type="dxa"/>
+          </w:tcPr>
+          <w:p>
+            <w:r>
+              <w:t>Sottoclassi:</w:t>
+            </w:r>
+          </w:p>
+        </w:tc>
+        <w:tc>
+          <w:tcPr>
+            <w:tcW w:w="7998" w:type="dxa"/>
+            <w:gridSpan w:val="2"/>
+          </w:tcPr>
+          <w:p/>
+        </w:tc>
+      </w:tr>
+      <w:tr>
+        <w:trPr>
+          <w:trHeight w:val="130"/>
+        </w:trPr>
+        <w:tc>
+          <w:tcPr>
+            <w:tcW w:w="4637" w:type="dxa"/>
+            <w:gridSpan w:val="2"/>
+          </w:tcPr>
+          <w:p>
+            <w:pPr>
+              <w:jc w:val="center"/>
+              <w:rPr>
+                <w:sz w:val="28"/>
+                <w:szCs w:val="28"/>
+              </w:rPr>
+            </w:pPr>
+            <w:r>
+              <w:rPr>
+                <w:sz w:val="28"/>
+                <w:szCs w:val="28"/>
+              </w:rPr>
+              <w:t>Responsabilità</w:t>
+            </w:r>
+          </w:p>
+        </w:tc>
+        <w:tc>
+          <w:tcPr>
+            <w:tcW w:w="4829" w:type="dxa"/>
+          </w:tcPr>
+          <w:p>
+            <w:pPr>
+              <w:jc w:val="center"/>
+              <w:rPr>
+                <w:sz w:val="28"/>
+                <w:szCs w:val="28"/>
+              </w:rPr>
+            </w:pPr>
+            <w:r>
+              <w:rPr>
+                <w:sz w:val="28"/>
+                <w:szCs w:val="28"/>
+              </w:rPr>
+              <w:t>Collaboratori</w:t>
+            </w:r>
+          </w:p>
+        </w:tc>
+      </w:tr>
+      <w:tr>
+        <w:trPr>
+          <w:trHeight w:val="172"/>
+        </w:trPr>
+        <w:tc>
+          <w:tcPr>
+            <w:tcW w:w="4637" w:type="dxa"/>
+            <w:gridSpan w:val="2"/>
+          </w:tcPr>
+          <w:p>
+            <w:r>
+              <w:t>-Contiene tutte le implementazioni dei metodi presenti in DipendenteDAO per postgreSQL</w:t>
+            </w:r>
+          </w:p>
+          <w:p>
+            <w:r>
+              <w:t>-Ha il compito di fare da “tramite” tra il database e le altre classi (non DAO), trasformando il risultato delle query in tipi compatibili con java</w:t>
+            </w:r>
+          </w:p>
+          <w:p>
+            <w:r>
+              <w:t>-Ha una serie di PreparedStatement che permettono di parametrizzare le query oltre che portare vantaggi in termini di efficienza sul database</w:t>
+            </w:r>
+          </w:p>
+          <w:p/>
+        </w:tc>
+        <w:tc>
+          <w:tcPr>
+            <w:tcW w:w="4829" w:type="dxa"/>
+          </w:tcPr>
+          <w:p>
+            <w:r>
+              <w:t>-Dipendente</w:t>
+            </w:r>
+          </w:p>
+          <w:p>
+            <w:r>
+              <w:t>-LuogoNascita</w:t>
+            </w:r>
+          </w:p>
+          <w:p>
+            <w:r>
+              <w:t>-Skill</w:t>
+            </w:r>
+          </w:p>
+        </w:tc>
+      </w:tr>
+    </w:tbl>
+    <w:p/>
+    <w:p/>
+    <w:p/>
+    <w:p>
+      <w:pPr>
+        <w:pStyle w:val="Titolo2"/>
+      </w:pPr>
+      <w:r>
+        <w:lastRenderedPageBreak/>
+        <w:t>LuogoNascitaDAOPSQL</w:t>
+      </w:r>
+    </w:p>
+    <w:tbl>
+      <w:tblPr>
+        <w:tblpPr w:leftFromText="141" w:rightFromText="141" w:vertAnchor="page" w:horzAnchor="margin" w:tblpY="1903"/>
+        <w:tblW w:w="0" w:type="auto"/>
+        <w:tblBorders>
+          <w:top w:val="single" w:sz="4" w:space="0" w:color="auto"/>
+          <w:left w:val="single" w:sz="4" w:space="0" w:color="auto"/>
+          <w:bottom w:val="single" w:sz="4" w:space="0" w:color="auto"/>
+          <w:right w:val="single" w:sz="4" w:space="0" w:color="auto"/>
+          <w:insideH w:val="single" w:sz="4" w:space="0" w:color="auto"/>
+          <w:insideV w:val="single" w:sz="4" w:space="0" w:color="auto"/>
+        </w:tblBorders>
+        <w:tblCellMar>
+          <w:left w:w="70" w:type="dxa"/>
+          <w:right w:w="70" w:type="dxa"/>
+        </w:tblCellMar>
+        <w:tblLook w:val="0000" w:firstRow="0" w:lastRow="0" w:firstColumn="0" w:lastColumn="0" w:noHBand="0" w:noVBand="0"/>
+      </w:tblPr>
+      <w:tblGrid>
+        <w:gridCol w:w="1468"/>
+        <w:gridCol w:w="3169"/>
+        <w:gridCol w:w="4829"/>
+      </w:tblGrid>
+      <w:tr>
+        <w:trPr>
+          <w:trHeight w:val="81"/>
+        </w:trPr>
+        <w:tc>
+          <w:tcPr>
+            <w:tcW w:w="9466" w:type="dxa"/>
+            <w:gridSpan w:val="3"/>
+          </w:tcPr>
+          <w:p>
+            <w:pPr>
+              <w:jc w:val="center"/>
+              <w:rPr>
+                <w:b/>
+                <w:bCs/>
+                <w:sz w:val="24"/>
+                <w:szCs w:val="24"/>
+              </w:rPr>
+            </w:pPr>
+            <w:r>
+              <w:rPr>
+                <w:b/>
+                <w:bCs/>
+                <w:sz w:val="24"/>
+                <w:szCs w:val="24"/>
+              </w:rPr>
+              <w:t>LuogoNascitaDAOPSQL</w:t>
+            </w:r>
+          </w:p>
+        </w:tc>
+      </w:tr>
+      <w:tr>
+        <w:trPr>
+          <w:trHeight w:val="72"/>
+        </w:trPr>
+        <w:tc>
+          <w:tcPr>
+            <w:tcW w:w="1468" w:type="dxa"/>
+          </w:tcPr>
+          <w:p>
+            <w:r>
+              <w:t>Superclassi:</w:t>
+            </w:r>
+          </w:p>
+        </w:tc>
+        <w:tc>
+          <w:tcPr>
+            <w:tcW w:w="7998" w:type="dxa"/>
+            <w:gridSpan w:val="2"/>
+          </w:tcPr>
+          <w:p>
+            <w:r>
+              <w:t>Object , IMPLEMENTAZIONI: LuogoNascitaDAO (interfaccia)</w:t>
+            </w:r>
+          </w:p>
+        </w:tc>
+      </w:tr>
+      <w:tr>
+        <w:trPr>
+          <w:trHeight w:val="103"/>
+        </w:trPr>
+        <w:tc>
+          <w:tcPr>
+            <w:tcW w:w="1468" w:type="dxa"/>
+          </w:tcPr>
+          <w:p>
+            <w:r>
+              <w:t>Sottoclassi:</w:t>
+            </w:r>
+          </w:p>
+        </w:tc>
+        <w:tc>
+          <w:tcPr>
+            <w:tcW w:w="7998" w:type="dxa"/>
+            <w:gridSpan w:val="2"/>
+          </w:tcPr>
+          <w:p/>
+        </w:tc>
+      </w:tr>
+      <w:tr>
+        <w:trPr>
+          <w:trHeight w:val="130"/>
+        </w:trPr>
+        <w:tc>
+          <w:tcPr>
+            <w:tcW w:w="4637" w:type="dxa"/>
+            <w:gridSpan w:val="2"/>
+          </w:tcPr>
+          <w:p>
+            <w:pPr>
+              <w:jc w:val="center"/>
+              <w:rPr>
+                <w:sz w:val="28"/>
+                <w:szCs w:val="28"/>
+              </w:rPr>
+            </w:pPr>
+            <w:r>
+              <w:rPr>
+                <w:sz w:val="28"/>
+                <w:szCs w:val="28"/>
+              </w:rPr>
+              <w:t>Responsabilità</w:t>
+            </w:r>
+          </w:p>
+        </w:tc>
+        <w:tc>
+          <w:tcPr>
+            <w:tcW w:w="4829" w:type="dxa"/>
+          </w:tcPr>
+          <w:p>
+            <w:pPr>
+              <w:jc w:val="center"/>
+              <w:rPr>
+                <w:sz w:val="28"/>
+                <w:szCs w:val="28"/>
+              </w:rPr>
+            </w:pPr>
+            <w:r>
+              <w:rPr>
+                <w:sz w:val="28"/>
+                <w:szCs w:val="28"/>
+              </w:rPr>
+              <w:t>Collaboratori</w:t>
+            </w:r>
+          </w:p>
+        </w:tc>
+      </w:tr>
+      <w:tr>
+        <w:trPr>
+          <w:trHeight w:val="172"/>
+        </w:trPr>
+        <w:tc>
+          <w:tcPr>
+            <w:tcW w:w="4637" w:type="dxa"/>
+            <w:gridSpan w:val="2"/>
+          </w:tcPr>
+          <w:p>
+            <w:r>
+              <w:t>-Contiene tutte le implementazioni dei metodi presenti in LuogoNascitaDAO per postgreSQL</w:t>
+            </w:r>
+          </w:p>
+          <w:p>
+            <w:r>
+              <w:t>-Ha il compito di fare da “tramite” tra il database e le altre classi (non DAO), trasformando il risultato delle query in tipi compatibili con java</w:t>
+            </w:r>
+          </w:p>
+          <w:p>
+            <w:r>
+              <w:t>-Ha una serie di PreparedStatement che permettono di parametrizzare le query oltre che portare vantaggi in termini di efficienza sul database</w:t>
+            </w:r>
+          </w:p>
+          <w:p/>
+        </w:tc>
+        <w:tc>
+          <w:tcPr>
+            <w:tcW w:w="4829" w:type="dxa"/>
+          </w:tcPr>
+          <w:p>
+            <w:r>
+              <w:t>-Dipendente</w:t>
+            </w:r>
+          </w:p>
+          <w:p>
+            <w:r>
+              <w:t>-LuogoNascita</w:t>
+            </w:r>
+          </w:p>
+          <w:p>
+            <w:r>
+              <w:t>-DipendenteDAO</w:t>
+            </w:r>
+          </w:p>
+        </w:tc>
+      </w:tr>
+    </w:tbl>
+    <w:p/>
+    <w:p>
+      <w:pPr>
+        <w:pStyle w:val="Titolo2"/>
+      </w:pPr>
+      <w:r>
+        <w:t>MeetingDAOPSQL</w:t>
+      </w:r>
+    </w:p>
+    <w:tbl>
+      <w:tblPr>
+        <w:tblpPr w:leftFromText="141" w:rightFromText="141" w:vertAnchor="page" w:horzAnchor="margin" w:tblpY="8356"/>
+        <w:tblW w:w="0" w:type="auto"/>
+        <w:tblBorders>
+          <w:top w:val="single" w:sz="4" w:space="0" w:color="auto"/>
+          <w:left w:val="single" w:sz="4" w:space="0" w:color="auto"/>
+          <w:bottom w:val="single" w:sz="4" w:space="0" w:color="auto"/>
+          <w:right w:val="single" w:sz="4" w:space="0" w:color="auto"/>
+          <w:insideH w:val="single" w:sz="4" w:space="0" w:color="auto"/>
+          <w:insideV w:val="single" w:sz="4" w:space="0" w:color="auto"/>
+        </w:tblBorders>
+        <w:tblCellMar>
+          <w:left w:w="70" w:type="dxa"/>
+          <w:right w:w="70" w:type="dxa"/>
+        </w:tblCellMar>
+        <w:tblLook w:val="0000" w:firstRow="0" w:lastRow="0" w:firstColumn="0" w:lastColumn="0" w:noHBand="0" w:noVBand="0"/>
+      </w:tblPr>
+      <w:tblGrid>
+        <w:gridCol w:w="1468"/>
+        <w:gridCol w:w="3169"/>
+        <w:gridCol w:w="4829"/>
+      </w:tblGrid>
+      <w:tr>
+        <w:trPr>
+          <w:trHeight w:val="81"/>
+        </w:trPr>
+        <w:tc>
+          <w:tcPr>
+            <w:tcW w:w="9466" w:type="dxa"/>
+            <w:gridSpan w:val="3"/>
+          </w:tcPr>
+          <w:p>
+            <w:pPr>
+              <w:jc w:val="center"/>
+              <w:rPr>
+                <w:b/>
+                <w:bCs/>
+                <w:sz w:val="24"/>
+                <w:szCs w:val="24"/>
+              </w:rPr>
+            </w:pPr>
+            <w:r>
+              <w:rPr>
+                <w:b/>
+                <w:bCs/>
+                <w:sz w:val="24"/>
+                <w:szCs w:val="24"/>
+              </w:rPr>
+              <w:t>MeetingDAOPSQL</w:t>
+            </w:r>
+          </w:p>
+        </w:tc>
+      </w:tr>
+      <w:tr>
+        <w:trPr>
+          <w:trHeight w:val="72"/>
+        </w:trPr>
+        <w:tc>
+          <w:tcPr>
+            <w:tcW w:w="1468" w:type="dxa"/>
+          </w:tcPr>
+          <w:p>
+            <w:r>
+              <w:t>Superclassi:</w:t>
+            </w:r>
+          </w:p>
+        </w:tc>
+        <w:tc>
+          <w:tcPr>
+            <w:tcW w:w="7998" w:type="dxa"/>
+            <w:gridSpan w:val="2"/>
+          </w:tcPr>
+          <w:p>
+            <w:r>
+              <w:t>Object , IMPLEMENTAZIONI: MeetingDAO (interfaccia)</w:t>
+            </w:r>
+          </w:p>
+        </w:tc>
+      </w:tr>
+      <w:tr>
+        <w:trPr>
+          <w:trHeight w:val="103"/>
+        </w:trPr>
+        <w:tc>
+          <w:tcPr>
+            <w:tcW w:w="1468" w:type="dxa"/>
+          </w:tcPr>
+          <w:p>
+            <w:r>
+              <w:t>Sottoclassi:</w:t>
+            </w:r>
+          </w:p>
+        </w:tc>
+        <w:tc>
+          <w:tcPr>
+            <w:tcW w:w="7998" w:type="dxa"/>
+            <w:gridSpan w:val="2"/>
+          </w:tcPr>
+          <w:p/>
+        </w:tc>
+      </w:tr>
+      <w:tr>
+        <w:trPr>
+          <w:trHeight w:val="130"/>
+        </w:trPr>
+        <w:tc>
+          <w:tcPr>
+            <w:tcW w:w="4637" w:type="dxa"/>
+            <w:gridSpan w:val="2"/>
+          </w:tcPr>
+          <w:p>
+            <w:pPr>
+              <w:jc w:val="center"/>
+              <w:rPr>
+                <w:sz w:val="28"/>
+                <w:szCs w:val="28"/>
+              </w:rPr>
+            </w:pPr>
+            <w:r>
+              <w:rPr>
+                <w:sz w:val="28"/>
+                <w:szCs w:val="28"/>
+              </w:rPr>
+              <w:t>Responsabilità</w:t>
+            </w:r>
+          </w:p>
+        </w:tc>
+        <w:tc>
+          <w:tcPr>
+            <w:tcW w:w="4829" w:type="dxa"/>
+          </w:tcPr>
+          <w:p>
+            <w:pPr>
+              <w:jc w:val="center"/>
+              <w:rPr>
+                <w:sz w:val="28"/>
+                <w:szCs w:val="28"/>
+              </w:rPr>
+            </w:pPr>
+            <w:r>
+              <w:rPr>
+                <w:sz w:val="28"/>
+                <w:szCs w:val="28"/>
+              </w:rPr>
+              <w:t>Collaboratori</w:t>
+            </w:r>
+          </w:p>
+        </w:tc>
+      </w:tr>
+      <w:tr>
+        <w:trPr>
+          <w:trHeight w:val="172"/>
+        </w:trPr>
+        <w:tc>
+          <w:tcPr>
+            <w:tcW w:w="4637" w:type="dxa"/>
+            <w:gridSpan w:val="2"/>
+          </w:tcPr>
+          <w:p>
+            <w:r>
+              <w:t>-Contiene tutte le implementazioni dei metodi presenti in MeetingDAO per postgreSQL</w:t>
+            </w:r>
+          </w:p>
+          <w:p>
+            <w:r>
+              <w:t>-Ha il compito di fare da “tramite” tra il database e le altre classi (non DAO), trasformando il risultato delle query in tipi compatibili con java</w:t>
+            </w:r>
+          </w:p>
+          <w:p>
+            <w:r>
+              <w:t>-Ha una serie di PreparedStatement che permettono di parametrizzare le query oltre che portare vantaggi in termini di efficienza sul database</w:t>
+            </w:r>
+          </w:p>
+          <w:p/>
+        </w:tc>
+        <w:tc>
+          <w:tcPr>
+            <w:tcW w:w="4829" w:type="dxa"/>
+          </w:tcPr>
+          <w:p>
+            <w:r>
+              <w:t>-Dipendente</w:t>
+            </w:r>
+          </w:p>
+          <w:p>
+            <w:r>
+              <w:t>-LuogoNascita</w:t>
+            </w:r>
+          </w:p>
+          <w:p>
+            <w:r>
+              <w:t>-Meeting</w:t>
+            </w:r>
+          </w:p>
+          <w:p>
+            <w:r>
+              <w:t>-Progetto</w:t>
+            </w:r>
+          </w:p>
+          <w:p>
+            <w:r>
+              <w:t>-DipendenteDAO</w:t>
+            </w:r>
+          </w:p>
+          <w:p>
+            <w:r>
+              <w:t>-LuogoNascitaDAO</w:t>
+            </w:r>
+          </w:p>
+          <w:p>
+            <w:r>
+              <w:t>-ProgettoDAO</w:t>
+            </w:r>
+          </w:p>
+          <w:p>
+            <w:r>
+              <w:t>-SalaRiunioneDAO</w:t>
+            </w:r>
+          </w:p>
+        </w:tc>
+      </w:tr>
+    </w:tbl>
+    <w:p/>
+    <w:p/>
+    <w:p/>
+    <w:p/>
+    <w:p>
+      <w:pPr>
+        <w:pStyle w:val="Titolo2"/>
+      </w:pPr>
+      <w:r>
+        <w:lastRenderedPageBreak/>
+        <w:t>ProgettoDAOPSQL</w:t>
+      </w:r>
+    </w:p>
+    <w:tbl>
+      <w:tblPr>
+        <w:tblpPr w:leftFromText="141" w:rightFromText="141" w:vertAnchor="page" w:horzAnchor="margin" w:tblpY="1903"/>
+        <w:tblW w:w="0" w:type="auto"/>
+        <w:tblBorders>
+          <w:top w:val="single" w:sz="4" w:space="0" w:color="auto"/>
+          <w:left w:val="single" w:sz="4" w:space="0" w:color="auto"/>
+          <w:bottom w:val="single" w:sz="4" w:space="0" w:color="auto"/>
+          <w:right w:val="single" w:sz="4" w:space="0" w:color="auto"/>
+          <w:insideH w:val="single" w:sz="4" w:space="0" w:color="auto"/>
+          <w:insideV w:val="single" w:sz="4" w:space="0" w:color="auto"/>
+        </w:tblBorders>
+        <w:tblCellMar>
+          <w:left w:w="70" w:type="dxa"/>
+          <w:right w:w="70" w:type="dxa"/>
+        </w:tblCellMar>
+        <w:tblLook w:val="0000" w:firstRow="0" w:lastRow="0" w:firstColumn="0" w:lastColumn="0" w:noHBand="0" w:noVBand="0"/>
+      </w:tblPr>
+      <w:tblGrid>
+        <w:gridCol w:w="1468"/>
+        <w:gridCol w:w="3169"/>
+        <w:gridCol w:w="4829"/>
+      </w:tblGrid>
+      <w:tr>
+        <w:trPr>
+          <w:trHeight w:val="81"/>
+        </w:trPr>
+        <w:tc>
+          <w:tcPr>
+            <w:tcW w:w="9466" w:type="dxa"/>
+            <w:gridSpan w:val="3"/>
+          </w:tcPr>
+          <w:p>
+            <w:pPr>
+              <w:jc w:val="center"/>
+              <w:rPr>
+                <w:b/>
+                <w:bCs/>
+                <w:sz w:val="24"/>
+                <w:szCs w:val="24"/>
+              </w:rPr>
+            </w:pPr>
+            <w:r>
+              <w:rPr>
+                <w:b/>
+                <w:bCs/>
+                <w:sz w:val="24"/>
+                <w:szCs w:val="24"/>
+              </w:rPr>
+              <w:t>ProgettoDAOPSQL</w:t>
+            </w:r>
+          </w:p>
+        </w:tc>
+      </w:tr>
+      <w:tr>
+        <w:trPr>
+          <w:trHeight w:val="72"/>
+        </w:trPr>
+        <w:tc>
+          <w:tcPr>
+            <w:tcW w:w="1468" w:type="dxa"/>
+          </w:tcPr>
+          <w:p>
+            <w:r>
+              <w:t>Superclassi:</w:t>
+            </w:r>
+          </w:p>
+        </w:tc>
+        <w:tc>
+          <w:tcPr>
+            <w:tcW w:w="7998" w:type="dxa"/>
+            <w:gridSpan w:val="2"/>
+          </w:tcPr>
+          <w:p>
+            <w:r>
+              <w:t>Object , IMPLEMENTAZIONI: ProgettoDAO (interfaccia)</w:t>
+            </w:r>
+          </w:p>
+        </w:tc>
+      </w:tr>
+      <w:tr>
+        <w:trPr>
+          <w:trHeight w:val="103"/>
+        </w:trPr>
+        <w:tc>
+          <w:tcPr>
+            <w:tcW w:w="1468" w:type="dxa"/>
+          </w:tcPr>
+          <w:p>
+            <w:r>
+              <w:t>Sottoclassi:</w:t>
+            </w:r>
+          </w:p>
+        </w:tc>
+        <w:tc>
+          <w:tcPr>
+            <w:tcW w:w="7998" w:type="dxa"/>
+            <w:gridSpan w:val="2"/>
+          </w:tcPr>
+          <w:p/>
+        </w:tc>
+      </w:tr>
+      <w:tr>
+        <w:trPr>
+          <w:trHeight w:val="130"/>
+        </w:trPr>
+        <w:tc>
+          <w:tcPr>
+            <w:tcW w:w="4637" w:type="dxa"/>
+            <w:gridSpan w:val="2"/>
+          </w:tcPr>
+          <w:p>
+            <w:pPr>
+              <w:jc w:val="center"/>
+              <w:rPr>
+                <w:sz w:val="28"/>
+                <w:szCs w:val="28"/>
+              </w:rPr>
+            </w:pPr>
+            <w:r>
+              <w:rPr>
+                <w:sz w:val="28"/>
+                <w:szCs w:val="28"/>
+              </w:rPr>
+              <w:t>Responsabilità</w:t>
+            </w:r>
+          </w:p>
+        </w:tc>
+        <w:tc>
+          <w:tcPr>
+            <w:tcW w:w="4829" w:type="dxa"/>
+          </w:tcPr>
+          <w:p>
+            <w:pPr>
+              <w:jc w:val="center"/>
+              <w:rPr>
+                <w:sz w:val="28"/>
+                <w:szCs w:val="28"/>
+              </w:rPr>
+            </w:pPr>
+            <w:r>
+              <w:rPr>
+                <w:sz w:val="28"/>
+                <w:szCs w:val="28"/>
+              </w:rPr>
+              <w:t>Collaboratori</w:t>
+            </w:r>
+          </w:p>
+        </w:tc>
+      </w:tr>
+      <w:tr>
+        <w:trPr>
+          <w:trHeight w:val="172"/>
+        </w:trPr>
+        <w:tc>
+          <w:tcPr>
+            <w:tcW w:w="4637" w:type="dxa"/>
+            <w:gridSpan w:val="2"/>
+          </w:tcPr>
+          <w:p>
+            <w:r>
+              <w:t>-Contiene tutte le implementazioni dei metodi presenti in</w:t>
+            </w:r>
+            <w:r>
+              <w:t xml:space="preserve"> Progetto</w:t>
+            </w:r>
+            <w:r>
+              <w:t>DAO per postgreSQL</w:t>
+            </w:r>
+          </w:p>
+          <w:p>
+            <w:r>
+              <w:t>-Ha il compito di fare da “tramite” tra il database e le altre classi (non DAO), trasformando il risultato delle query in tipi compatibili con java</w:t>
+            </w:r>
+          </w:p>
+          <w:p>
+            <w:r>
+              <w:t>-Ha una serie di PreparedStatement che permettono di parametrizzare le query oltre che portare vantaggi in termini di efficienza sul database</w:t>
+            </w:r>
+          </w:p>
+          <w:p/>
+        </w:tc>
+        <w:tc>
+          <w:tcPr>
+            <w:tcW w:w="4829" w:type="dxa"/>
+          </w:tcPr>
+          <w:p>
+            <w:r>
+              <w:t>-Dipendente</w:t>
+            </w:r>
+          </w:p>
+          <w:p>
+            <w:r>
+              <w:t>-</w:t>
+            </w:r>
+            <w:r>
+              <w:t>AmbitoProgetto</w:t>
+            </w:r>
+          </w:p>
+          <w:p>
+            <w:r>
+              <w:t>-Meeting</w:t>
+            </w:r>
+          </w:p>
+          <w:p>
+            <w:r>
+              <w:t>-Progetto</w:t>
+            </w:r>
+          </w:p>
+          <w:p>
+            <w:r>
+              <w:t>-CollaborazioneProgetto</w:t>
+            </w:r>
+          </w:p>
+          <w:p>
+            <w:r>
+              <w:t>-DipendenteDAO</w:t>
+            </w:r>
+          </w:p>
+          <w:p>
+            <w:r>
+              <w:t>-</w:t>
+            </w:r>
+            <w:r>
+              <w:t>AmbitoProgetto</w:t>
+            </w:r>
+            <w:r>
+              <w:t>DAO</w:t>
+            </w:r>
+          </w:p>
+          <w:p>
+            <w:r>
+              <w:t>-ProgettoDAO</w:t>
+            </w:r>
+          </w:p>
+          <w:p>
+            <w:r>
+              <w:t>-SalaRiunioneDAO</w:t>
+            </w:r>
+          </w:p>
+        </w:tc>
+      </w:tr>
+    </w:tbl>
+    <w:p/>
+    <w:p>
+      <w:pPr>
+        <w:pStyle w:val="Titolo2"/>
+      </w:pPr>
+      <w:r>
+        <w:t>SalaRiunioneDAOPSQL</w:t>
+      </w:r>
+    </w:p>
+    <w:tbl>
+      <w:tblPr>
+        <w:tblpPr w:leftFromText="141" w:rightFromText="141" w:vertAnchor="page" w:horzAnchor="margin" w:tblpY="8913"/>
+        <w:tblW w:w="0" w:type="auto"/>
+        <w:tblBorders>
+          <w:top w:val="single" w:sz="4" w:space="0" w:color="auto"/>
+          <w:left w:val="single" w:sz="4" w:space="0" w:color="auto"/>
+          <w:bottom w:val="single" w:sz="4" w:space="0" w:color="auto"/>
+          <w:right w:val="single" w:sz="4" w:space="0" w:color="auto"/>
+          <w:insideH w:val="single" w:sz="4" w:space="0" w:color="auto"/>
+          <w:insideV w:val="single" w:sz="4" w:space="0" w:color="auto"/>
+        </w:tblBorders>
+        <w:tblCellMar>
+          <w:left w:w="70" w:type="dxa"/>
+          <w:right w:w="70" w:type="dxa"/>
+        </w:tblCellMar>
+        <w:tblLook w:val="0000" w:firstRow="0" w:lastRow="0" w:firstColumn="0" w:lastColumn="0" w:noHBand="0" w:noVBand="0"/>
+      </w:tblPr>
+      <w:tblGrid>
+        <w:gridCol w:w="1468"/>
+        <w:gridCol w:w="3169"/>
+        <w:gridCol w:w="4829"/>
+      </w:tblGrid>
+      <w:tr>
+        <w:trPr>
+          <w:trHeight w:val="81"/>
+        </w:trPr>
+        <w:tc>
+          <w:tcPr>
+            <w:tcW w:w="9466" w:type="dxa"/>
+            <w:gridSpan w:val="3"/>
+          </w:tcPr>
+          <w:p>
+            <w:pPr>
+              <w:jc w:val="center"/>
+              <w:rPr>
+                <w:b/>
+                <w:bCs/>
+                <w:sz w:val="24"/>
+                <w:szCs w:val="24"/>
+              </w:rPr>
+            </w:pPr>
+            <w:r>
+              <w:rPr>
+                <w:b/>
+                <w:bCs/>
+                <w:sz w:val="24"/>
+                <w:szCs w:val="24"/>
+              </w:rPr>
+              <w:t>SalaRiunioneDAOPSQL</w:t>
+            </w:r>
+          </w:p>
+        </w:tc>
+      </w:tr>
+      <w:tr>
+        <w:trPr>
+          <w:trHeight w:val="72"/>
+        </w:trPr>
+        <w:tc>
+          <w:tcPr>
+            <w:tcW w:w="1468" w:type="dxa"/>
+          </w:tcPr>
+          <w:p>
+            <w:r>
+              <w:t>Superclassi:</w:t>
+            </w:r>
+          </w:p>
+        </w:tc>
+        <w:tc>
+          <w:tcPr>
+            <w:tcW w:w="7998" w:type="dxa"/>
+            <w:gridSpan w:val="2"/>
+          </w:tcPr>
+          <w:p>
+            <w:r>
+              <w:t>Object , IMPLEMENTAZIONI: SalaRiunioneDAO (interfaccia)</w:t>
+            </w:r>
+          </w:p>
+        </w:tc>
+      </w:tr>
+      <w:tr>
+        <w:trPr>
+          <w:trHeight w:val="103"/>
+        </w:trPr>
+        <w:tc>
+          <w:tcPr>
+            <w:tcW w:w="1468" w:type="dxa"/>
+          </w:tcPr>
+          <w:p>
+            <w:r>
+              <w:t>Sottoclassi:</w:t>
+            </w:r>
+          </w:p>
+        </w:tc>
+        <w:tc>
+          <w:tcPr>
+            <w:tcW w:w="7998" w:type="dxa"/>
+            <w:gridSpan w:val="2"/>
+          </w:tcPr>
+          <w:p/>
+        </w:tc>
+      </w:tr>
+      <w:tr>
+        <w:trPr>
+          <w:trHeight w:val="130"/>
+        </w:trPr>
+        <w:tc>
+          <w:tcPr>
+            <w:tcW w:w="4637" w:type="dxa"/>
+            <w:gridSpan w:val="2"/>
+          </w:tcPr>
+          <w:p>
+            <w:pPr>
+              <w:jc w:val="center"/>
+              <w:rPr>
+                <w:sz w:val="28"/>
+                <w:szCs w:val="28"/>
+              </w:rPr>
+            </w:pPr>
+            <w:r>
+              <w:rPr>
+                <w:sz w:val="28"/>
+                <w:szCs w:val="28"/>
+              </w:rPr>
+              <w:t>Responsabilità</w:t>
+            </w:r>
+          </w:p>
+        </w:tc>
+        <w:tc>
+          <w:tcPr>
+            <w:tcW w:w="4829" w:type="dxa"/>
+          </w:tcPr>
+          <w:p>
+            <w:pPr>
+              <w:jc w:val="center"/>
+              <w:rPr>
+                <w:sz w:val="28"/>
+                <w:szCs w:val="28"/>
+              </w:rPr>
+            </w:pPr>
+            <w:r>
+              <w:rPr>
+                <w:sz w:val="28"/>
+                <w:szCs w:val="28"/>
+              </w:rPr>
+              <w:t>Collaboratori</w:t>
+            </w:r>
+          </w:p>
+        </w:tc>
+      </w:tr>
+      <w:tr>
+        <w:trPr>
+          <w:trHeight w:val="172"/>
+        </w:trPr>
+        <w:tc>
+          <w:tcPr>
+            <w:tcW w:w="4637" w:type="dxa"/>
+            <w:gridSpan w:val="2"/>
+          </w:tcPr>
+          <w:p>
+            <w:r>
+              <w:t>-Contiene tutte le implementazioni dei metodi presenti in SalaRiunioneDAO per postgreSQL</w:t>
+            </w:r>
+          </w:p>
+          <w:p>
+            <w:r>
+              <w:t>-Ha il compito di fare da “tramite” tra il database e le altre classi (non DAO), trasformando il risultato delle query in tipi compatibili con java</w:t>
+            </w:r>
+          </w:p>
+          <w:p>
+            <w:r>
+              <w:t>-Ha una serie di PreparedStatement che permettono di parametrizzare le query oltre che portare vantaggi in termini di efficienza sul database</w:t>
+            </w:r>
+          </w:p>
+          <w:p/>
+        </w:tc>
+        <w:tc>
+          <w:tcPr>
+            <w:tcW w:w="4829" w:type="dxa"/>
+          </w:tcPr>
+          <w:p>
+            <w:r>
+              <w:t>-SalaRiunione</w:t>
+            </w:r>
+          </w:p>
+          <w:p/>
+        </w:tc>
+      </w:tr>
+    </w:tbl>
+    <w:p/>
+    <w:p/>
+    <w:p/>
+    <w:p>
+      <w:pPr>
+        <w:pStyle w:val="Titolo2"/>
+      </w:pPr>
+      <w:r>
+        <w:lastRenderedPageBreak/>
+        <w:t>SkillDAOPSQL</w:t>
+      </w:r>
+    </w:p>
+    <w:tbl>
+      <w:tblPr>
+        <w:tblpPr w:leftFromText="141" w:rightFromText="141" w:vertAnchor="page" w:horzAnchor="margin" w:tblpY="1917"/>
+        <w:tblW w:w="0" w:type="auto"/>
+        <w:tblBorders>
+          <w:top w:val="single" w:sz="4" w:space="0" w:color="auto"/>
+          <w:left w:val="single" w:sz="4" w:space="0" w:color="auto"/>
+          <w:bottom w:val="single" w:sz="4" w:space="0" w:color="auto"/>
+          <w:right w:val="single" w:sz="4" w:space="0" w:color="auto"/>
+          <w:insideH w:val="single" w:sz="4" w:space="0" w:color="auto"/>
+          <w:insideV w:val="single" w:sz="4" w:space="0" w:color="auto"/>
+        </w:tblBorders>
+        <w:tblCellMar>
+          <w:left w:w="70" w:type="dxa"/>
+          <w:right w:w="70" w:type="dxa"/>
+        </w:tblCellMar>
+        <w:tblLook w:val="0000" w:firstRow="0" w:lastRow="0" w:firstColumn="0" w:lastColumn="0" w:noHBand="0" w:noVBand="0"/>
+      </w:tblPr>
+      <w:tblGrid>
+        <w:gridCol w:w="1468"/>
+        <w:gridCol w:w="3169"/>
+        <w:gridCol w:w="4829"/>
+      </w:tblGrid>
+      <w:tr>
+        <w:trPr>
+          <w:trHeight w:val="81"/>
+        </w:trPr>
+        <w:tc>
+          <w:tcPr>
+            <w:tcW w:w="9466" w:type="dxa"/>
+            <w:gridSpan w:val="3"/>
+          </w:tcPr>
+          <w:p>
+            <w:pPr>
+              <w:jc w:val="center"/>
+              <w:rPr>
+                <w:b/>
+                <w:bCs/>
+                <w:sz w:val="24"/>
+                <w:szCs w:val="24"/>
+              </w:rPr>
+            </w:pPr>
+            <w:r>
+              <w:rPr>
+                <w:b/>
+                <w:bCs/>
+                <w:sz w:val="24"/>
+                <w:szCs w:val="24"/>
+              </w:rPr>
+              <w:t>SkillDAOPSQL</w:t>
+            </w:r>
+          </w:p>
+        </w:tc>
+      </w:tr>
+      <w:tr>
+        <w:trPr>
+          <w:trHeight w:val="72"/>
+        </w:trPr>
+        <w:tc>
+          <w:tcPr>
+            <w:tcW w:w="1468" w:type="dxa"/>
+          </w:tcPr>
+          <w:p>
+            <w:r>
+              <w:t>Superclassi:</w:t>
+            </w:r>
+          </w:p>
+        </w:tc>
+        <w:tc>
+          <w:tcPr>
+            <w:tcW w:w="7998" w:type="dxa"/>
+            <w:gridSpan w:val="2"/>
+          </w:tcPr>
+          <w:p>
+            <w:r>
+              <w:t>Object , IMPLEMENTAZIONI: SkillDAO (interfaccia)</w:t>
+            </w:r>
+          </w:p>
+        </w:tc>
+      </w:tr>
+      <w:tr>
+        <w:trPr>
+          <w:trHeight w:val="103"/>
+        </w:trPr>
+        <w:tc>
+          <w:tcPr>
+            <w:tcW w:w="1468" w:type="dxa"/>
+          </w:tcPr>
+          <w:p>
+            <w:r>
+              <w:t>Sottoclassi:</w:t>
+            </w:r>
+          </w:p>
+        </w:tc>
+        <w:tc>
+          <w:tcPr>
+            <w:tcW w:w="7998" w:type="dxa"/>
+            <w:gridSpan w:val="2"/>
+          </w:tcPr>
+          <w:p/>
+        </w:tc>
+      </w:tr>
+      <w:tr>
+        <w:trPr>
+          <w:trHeight w:val="130"/>
+        </w:trPr>
+        <w:tc>
+          <w:tcPr>
+            <w:tcW w:w="4637" w:type="dxa"/>
+            <w:gridSpan w:val="2"/>
+          </w:tcPr>
+          <w:p>
+            <w:pPr>
+              <w:jc w:val="center"/>
+              <w:rPr>
+                <w:sz w:val="28"/>
+                <w:szCs w:val="28"/>
+              </w:rPr>
+            </w:pPr>
+            <w:r>
+              <w:rPr>
+                <w:sz w:val="28"/>
+                <w:szCs w:val="28"/>
+              </w:rPr>
+              <w:t>Responsabilità</w:t>
+            </w:r>
+          </w:p>
+        </w:tc>
+        <w:tc>
+          <w:tcPr>
+            <w:tcW w:w="4829" w:type="dxa"/>
+          </w:tcPr>
+          <w:p>
+            <w:pPr>
+              <w:jc w:val="center"/>
+              <w:rPr>
+                <w:sz w:val="28"/>
+                <w:szCs w:val="28"/>
+              </w:rPr>
+            </w:pPr>
+            <w:r>
+              <w:rPr>
+                <w:sz w:val="28"/>
+                <w:szCs w:val="28"/>
+              </w:rPr>
+              <w:t>Collaboratori</w:t>
+            </w:r>
+          </w:p>
+        </w:tc>
+      </w:tr>
+      <w:tr>
+        <w:trPr>
+          <w:trHeight w:val="172"/>
+        </w:trPr>
+        <w:tc>
+          <w:tcPr>
+            <w:tcW w:w="4637" w:type="dxa"/>
+            <w:gridSpan w:val="2"/>
+          </w:tcPr>
+          <w:p>
+            <w:r>
+              <w:t>-Contiene tutte le implementazioni dei metodi presenti in SkillDAO per postgreSQL</w:t>
+            </w:r>
+          </w:p>
+          <w:p>
+            <w:r>
+              <w:t>-Ha il compito di fare da “tramite” tra il database e le altre classi (non DAO), trasformando il risultato delle query in tipi compatibili con java</w:t>
+            </w:r>
+          </w:p>
+          <w:p>
+            <w:r>
+              <w:t>-Ha una serie di PreparedStatement che permettono di parametrizzare le query oltre che portare vantaggi in termini di efficienza sul database</w:t>
+            </w:r>
+          </w:p>
+          <w:p/>
+        </w:tc>
+        <w:tc>
+          <w:tcPr>
+            <w:tcW w:w="4829" w:type="dxa"/>
+          </w:tcPr>
+          <w:p>
+            <w:r>
+              <w:t>-Dipendente</w:t>
+            </w:r>
+          </w:p>
+          <w:p>
+            <w:r>
+              <w:t>-Skill</w:t>
+            </w:r>
+          </w:p>
+          <w:p/>
+        </w:tc>
+      </w:tr>
+    </w:tbl>
+    <w:p/>
+    <w:p/>
+    <w:p/>
+    <w:p/>
+    <w:p/>
+    <w:p/>
+    <w:p/>
+    <w:p/>
+    <w:p/>
+    <w:p/>
+    <w:p/>
+    <w:p/>
+    <w:p/>
+    <w:p/>
+    <w:p/>
+    <w:p/>
+    <w:p/>
+    <w:p/>
+    <w:p>
+      <w:pPr>
+        <w:pStyle w:val="Titolo1"/>
+        <w:jc w:val="center"/>
+      </w:pPr>
+      <w:r>
+        <w:lastRenderedPageBreak/>
+        <w:t xml:space="preserve">6. </w:t>
+      </w:r>
+      <w:r>
+        <w:t>dbManager</w:t>
+      </w:r>
+    </w:p>
+    <w:p>
+      <w:pPr>
+        <w:pStyle w:val="Titolo2"/>
+      </w:pPr>
+      <w:r>
+        <w:t>ManagerConnessioneDB</w:t>
+      </w:r>
+    </w:p>
+    <w:tbl>
+      <w:tblPr>
+        <w:tblpPr w:leftFromText="141" w:rightFromText="141" w:vertAnchor="page" w:horzAnchor="margin" w:tblpY="2338"/>
+        <w:tblW w:w="0" w:type="auto"/>
+        <w:tblBorders>
+          <w:top w:val="single" w:sz="4" w:space="0" w:color="auto"/>
+          <w:left w:val="single" w:sz="4" w:space="0" w:color="auto"/>
+          <w:bottom w:val="single" w:sz="4" w:space="0" w:color="auto"/>
+          <w:right w:val="single" w:sz="4" w:space="0" w:color="auto"/>
+          <w:insideH w:val="single" w:sz="4" w:space="0" w:color="auto"/>
+          <w:insideV w:val="single" w:sz="4" w:space="0" w:color="auto"/>
+        </w:tblBorders>
+        <w:tblCellMar>
+          <w:left w:w="70" w:type="dxa"/>
+          <w:right w:w="70" w:type="dxa"/>
+        </w:tblCellMar>
+        <w:tblLook w:val="0000" w:firstRow="0" w:lastRow="0" w:firstColumn="0" w:lastColumn="0" w:noHBand="0" w:noVBand="0"/>
+      </w:tblPr>
+      <w:tblGrid>
+        <w:gridCol w:w="1468"/>
+        <w:gridCol w:w="3169"/>
+        <w:gridCol w:w="4829"/>
+      </w:tblGrid>
+      <w:tr>
+        <w:trPr>
+          <w:trHeight w:val="81"/>
+        </w:trPr>
+        <w:tc>
+          <w:tcPr>
+            <w:tcW w:w="9466" w:type="dxa"/>
+            <w:gridSpan w:val="3"/>
+          </w:tcPr>
+          <w:p>
+            <w:pPr>
+              <w:jc w:val="center"/>
+              <w:rPr>
+                <w:b/>
+                <w:bCs/>
+                <w:sz w:val="24"/>
+                <w:szCs w:val="24"/>
+              </w:rPr>
+            </w:pPr>
+            <w:r>
+              <w:rPr>
+                <w:b/>
+                <w:bCs/>
+                <w:sz w:val="24"/>
+                <w:szCs w:val="24"/>
+              </w:rPr>
+              <w:t>ManagerConnessioneDB</w:t>
+            </w:r>
+          </w:p>
+        </w:tc>
+      </w:tr>
+      <w:tr>
+        <w:trPr>
+          <w:trHeight w:val="72"/>
+        </w:trPr>
+        <w:tc>
+          <w:tcPr>
+            <w:tcW w:w="1468" w:type="dxa"/>
+          </w:tcPr>
+          <w:p>
+            <w:r>
+              <w:t>Superclassi:</w:t>
+            </w:r>
+          </w:p>
+        </w:tc>
+        <w:tc>
+          <w:tcPr>
+            <w:tcW w:w="7998" w:type="dxa"/>
+            <w:gridSpan w:val="2"/>
+          </w:tcPr>
+          <w:p>
+            <w:r>
+              <w:t>Object</w:t>
+            </w:r>
+          </w:p>
+        </w:tc>
+      </w:tr>
+      <w:tr>
+        <w:trPr>
+          <w:trHeight w:val="103"/>
+        </w:trPr>
+        <w:tc>
+          <w:tcPr>
+            <w:tcW w:w="1468" w:type="dxa"/>
+          </w:tcPr>
+          <w:p>
+            <w:r>
+              <w:t>Sottoclassi:</w:t>
+            </w:r>
+          </w:p>
+        </w:tc>
+        <w:tc>
+          <w:tcPr>
+            <w:tcW w:w="7998" w:type="dxa"/>
+            <w:gridSpan w:val="2"/>
+          </w:tcPr>
+          <w:p/>
+        </w:tc>
+      </w:tr>
+      <w:tr>
+        <w:trPr>
+          <w:trHeight w:val="130"/>
+        </w:trPr>
+        <w:tc>
+          <w:tcPr>
+            <w:tcW w:w="4637" w:type="dxa"/>
+            <w:gridSpan w:val="2"/>
+          </w:tcPr>
+          <w:p>
+            <w:pPr>
+              <w:jc w:val="center"/>
+              <w:rPr>
+                <w:sz w:val="28"/>
+                <w:szCs w:val="28"/>
+              </w:rPr>
+            </w:pPr>
+            <w:r>
+              <w:rPr>
+                <w:sz w:val="28"/>
+                <w:szCs w:val="28"/>
+              </w:rPr>
+              <w:t>Responsabilità</w:t>
+            </w:r>
+          </w:p>
+        </w:tc>
+        <w:tc>
+          <w:tcPr>
+            <w:tcW w:w="4829" w:type="dxa"/>
+          </w:tcPr>
+          <w:p>
+            <w:pPr>
+              <w:jc w:val="center"/>
+              <w:rPr>
+                <w:sz w:val="28"/>
+                <w:szCs w:val="28"/>
+              </w:rPr>
+            </w:pPr>
+            <w:r>
+              <w:rPr>
+                <w:sz w:val="28"/>
+                <w:szCs w:val="28"/>
+              </w:rPr>
+              <w:t>Collaboratori</w:t>
+            </w:r>
+          </w:p>
+        </w:tc>
+      </w:tr>
+      <w:tr>
+        <w:trPr>
+          <w:trHeight w:val="172"/>
+        </w:trPr>
+        <w:tc>
+          <w:tcPr>
+            <w:tcW w:w="4637" w:type="dxa"/>
+            <w:gridSpan w:val="2"/>
+          </w:tcPr>
+          <w:p>
+            <w:r>
+              <w:t>-</w:t>
+            </w:r>
+            <w:r>
+              <w:t>Ha il compito di aprire e chiudere la connessione con il database</w:t>
+            </w:r>
+          </w:p>
+          <w:p>
+            <w:r>
+              <w:t>-Ha una serie di attributi che conservano le proprietà del database cioè username,  password, nome ed url</w:t>
+            </w:r>
+          </w:p>
+          <w:p>
+            <w:r>
+              <w:t xml:space="preserve">-Ha un metodo getInstance() che restituisce </w:t>
+            </w:r>
+            <w:r>
+              <w:t>la singola istanza del ManagerConnessioneDB richiamando il costruttore privato</w:t>
+            </w:r>
+          </w:p>
+          <w:p>
+            <w:r>
+              <w:t>-Ha un metodo creaDatabase() che va a creare il database nel caso questo non esista già</w:t>
+            </w:r>
+          </w:p>
+          <w:p>
+            <w:r>
+              <w:t>-Ha un metodo getConnection() che restituisce semplicemente la connessione creata nel costruttore privato</w:t>
+            </w:r>
+          </w:p>
+        </w:tc>
+        <w:tc>
+          <w:tcPr>
+            <w:tcW w:w="4829" w:type="dxa"/>
+          </w:tcPr>
+          <w:p/>
+        </w:tc>
+      </w:tr>
+    </w:tbl>
+    <w:p/>
+    <w:p>
+      <w:pPr>
+        <w:pStyle w:val="Titolo2"/>
+      </w:pPr>
+      <w:r>
+        <w:lastRenderedPageBreak/>
+        <w:t>CostruttoreDB</w:t>
+      </w:r>
+    </w:p>
+    <w:tbl>
+      <w:tblPr>
+        <w:tblpPr w:leftFromText="141" w:rightFromText="141" w:vertAnchor="page" w:horzAnchor="margin" w:tblpY="1890"/>
+        <w:tblW w:w="0" w:type="auto"/>
+        <w:tblBorders>
+          <w:top w:val="single" w:sz="4" w:space="0" w:color="auto"/>
+          <w:left w:val="single" w:sz="4" w:space="0" w:color="auto"/>
+          <w:bottom w:val="single" w:sz="4" w:space="0" w:color="auto"/>
+          <w:right w:val="single" w:sz="4" w:space="0" w:color="auto"/>
+          <w:insideH w:val="single" w:sz="4" w:space="0" w:color="auto"/>
+          <w:insideV w:val="single" w:sz="4" w:space="0" w:color="auto"/>
+        </w:tblBorders>
+        <w:tblCellMar>
+          <w:left w:w="70" w:type="dxa"/>
+          <w:right w:w="70" w:type="dxa"/>
+        </w:tblCellMar>
+        <w:tblLook w:val="0000" w:firstRow="0" w:lastRow="0" w:firstColumn="0" w:lastColumn="0" w:noHBand="0" w:noVBand="0"/>
+      </w:tblPr>
+      <w:tblGrid>
+        <w:gridCol w:w="1468"/>
+        <w:gridCol w:w="3169"/>
+        <w:gridCol w:w="4829"/>
+      </w:tblGrid>
+      <w:tr>
+        <w:trPr>
+          <w:trHeight w:val="81"/>
+        </w:trPr>
+        <w:tc>
+          <w:tcPr>
+            <w:tcW w:w="9466" w:type="dxa"/>
+            <w:gridSpan w:val="3"/>
+          </w:tcPr>
+          <w:p>
+            <w:pPr>
+              <w:jc w:val="center"/>
+              <w:rPr>
+                <w:b/>
+                <w:bCs/>
+                <w:sz w:val="24"/>
+                <w:szCs w:val="24"/>
+              </w:rPr>
+            </w:pPr>
+            <w:r>
+              <w:rPr>
+                <w:b/>
+                <w:bCs/>
+                <w:sz w:val="24"/>
+                <w:szCs w:val="24"/>
+              </w:rPr>
+              <w:t>CostruttoreDB</w:t>
+            </w:r>
+          </w:p>
+        </w:tc>
+      </w:tr>
+      <w:tr>
+        <w:trPr>
+          <w:trHeight w:val="72"/>
+        </w:trPr>
+        <w:tc>
+          <w:tcPr>
+            <w:tcW w:w="1468" w:type="dxa"/>
+          </w:tcPr>
+          <w:p>
+            <w:r>
+              <w:t>Superclassi:</w:t>
+            </w:r>
+          </w:p>
+        </w:tc>
+        <w:tc>
+          <w:tcPr>
+            <w:tcW w:w="7998" w:type="dxa"/>
+            <w:gridSpan w:val="2"/>
+          </w:tcPr>
+          <w:p>
+            <w:r>
+              <w:t>Object</w:t>
+            </w:r>
+          </w:p>
+        </w:tc>
+      </w:tr>
+      <w:tr>
+        <w:trPr>
+          <w:trHeight w:val="103"/>
+        </w:trPr>
+        <w:tc>
+          <w:tcPr>
+            <w:tcW w:w="1468" w:type="dxa"/>
+          </w:tcPr>
+          <w:p>
+            <w:r>
+              <w:t>Sottoclassi:</w:t>
+            </w:r>
+          </w:p>
+        </w:tc>
+        <w:tc>
+          <w:tcPr>
+            <w:tcW w:w="7998" w:type="dxa"/>
+            <w:gridSpan w:val="2"/>
+          </w:tcPr>
+          <w:p/>
+        </w:tc>
+      </w:tr>
+      <w:tr>
+        <w:trPr>
+          <w:trHeight w:val="130"/>
+        </w:trPr>
+        <w:tc>
+          <w:tcPr>
+            <w:tcW w:w="4637" w:type="dxa"/>
+            <w:gridSpan w:val="2"/>
+          </w:tcPr>
+          <w:p>
+            <w:pPr>
+              <w:jc w:val="center"/>
+              <w:rPr>
+                <w:sz w:val="28"/>
+                <w:szCs w:val="28"/>
+              </w:rPr>
+            </w:pPr>
+            <w:r>
+              <w:rPr>
+                <w:sz w:val="28"/>
+                <w:szCs w:val="28"/>
+              </w:rPr>
+              <w:t>Responsabilità</w:t>
+            </w:r>
+          </w:p>
+        </w:tc>
+        <w:tc>
+          <w:tcPr>
+            <w:tcW w:w="4829" w:type="dxa"/>
+          </w:tcPr>
+          <w:p>
+            <w:pPr>
+              <w:jc w:val="center"/>
+              <w:rPr>
+                <w:sz w:val="28"/>
+                <w:szCs w:val="28"/>
+              </w:rPr>
+            </w:pPr>
+            <w:r>
+              <w:rPr>
+                <w:sz w:val="28"/>
+                <w:szCs w:val="28"/>
+              </w:rPr>
+              <w:t>Collaboratori</w:t>
+            </w:r>
+          </w:p>
+        </w:tc>
+      </w:tr>
+      <w:tr>
+        <w:trPr>
+          <w:trHeight w:val="172"/>
+        </w:trPr>
+        <w:tc>
+          <w:tcPr>
+            <w:tcW w:w="4637" w:type="dxa"/>
+            <w:gridSpan w:val="2"/>
+          </w:tcPr>
+          <w:p>
+            <w:r>
+              <w:t>-Contiene la definizione delle tabelle, dei vincoli, dei trigger, e di tutto ciò che è necessario per inizializzare il database prima dell’utilizzo del software</w:t>
+            </w:r>
+          </w:p>
+          <w:p>
+            <w:r>
+              <w:t>-Ha tutta una serie di metodi per andare a creare le singole tabelle ,le funzioni ed i trigger</w:t>
+            </w:r>
+          </w:p>
+          <w:p>
+            <w:r>
+              <w:t>-Ha un metodo generale creaTabelle() che richiama tutti gli altri metodi e va a creare tutte le tabelle</w:t>
+            </w:r>
+          </w:p>
+          <w:p>
+            <w:r>
+              <w:t xml:space="preserve">-Ha un metodo generale creaFunzioniTrigger() che va a richiamare tutti gli altri metodi per creare </w:t>
+            </w:r>
+            <w:r>
+              <w:t xml:space="preserve">tutte </w:t>
+            </w:r>
+            <w:r>
+              <w:t>le funzioni esterne</w:t>
+            </w:r>
+          </w:p>
+          <w:p>
+            <w:r>
+              <w:t>-Ha un metodo importaLuoghi() che va ad importare nella tabella LuogoNascita tutti i comuni italiani (con nome ,provincia e codice) da un file CSV esterno</w:t>
+            </w:r>
+          </w:p>
+          <w:p/>
+        </w:tc>
+        <w:tc>
+          <w:tcPr>
+            <w:tcW w:w="4829" w:type="dxa"/>
+          </w:tcPr>
+          <w:p/>
+          <w:p/>
+        </w:tc>
+      </w:tr>
+    </w:tbl>
+    <w:p/>
+    <w:p/>
+    <w:p/>
+    <w:p/>
+    <w:p/>
+    <w:p/>
+    <w:p/>
+    <w:p/>
+    <w:p/>
+    <w:p/>
+    <w:p/>
+    <w:p/>
+    <w:p/>
+    <w:p>
+      <w:pPr>
+        <w:pStyle w:val="Titolo1"/>
+        <w:jc w:val="center"/>
+      </w:pPr>
+      <w:r>
+        <w:lastRenderedPageBreak/>
+        <w:t>Starter</w:t>
+      </w:r>
+    </w:p>
+    <w:tbl>
+      <w:tblPr>
+        <w:tblpPr w:leftFromText="141" w:rightFromText="141" w:vertAnchor="page" w:horzAnchor="margin" w:tblpY="2337"/>
+        <w:tblW w:w="0" w:type="auto"/>
+        <w:tblBorders>
+          <w:top w:val="single" w:sz="4" w:space="0" w:color="auto"/>
+          <w:left w:val="single" w:sz="4" w:space="0" w:color="auto"/>
+          <w:bottom w:val="single" w:sz="4" w:space="0" w:color="auto"/>
+          <w:right w:val="single" w:sz="4" w:space="0" w:color="auto"/>
+          <w:insideH w:val="single" w:sz="4" w:space="0" w:color="auto"/>
+          <w:insideV w:val="single" w:sz="4" w:space="0" w:color="auto"/>
+        </w:tblBorders>
+        <w:tblCellMar>
+          <w:left w:w="70" w:type="dxa"/>
+          <w:right w:w="70" w:type="dxa"/>
+        </w:tblCellMar>
+        <w:tblLook w:val="0000" w:firstRow="0" w:lastRow="0" w:firstColumn="0" w:lastColumn="0" w:noHBand="0" w:noVBand="0"/>
+      </w:tblPr>
+      <w:tblGrid>
+        <w:gridCol w:w="1468"/>
+        <w:gridCol w:w="3169"/>
+        <w:gridCol w:w="4829"/>
+      </w:tblGrid>
+      <w:tr>
+        <w:trPr>
+          <w:trHeight w:val="81"/>
+        </w:trPr>
+        <w:tc>
+          <w:tcPr>
+            <w:tcW w:w="9466" w:type="dxa"/>
+            <w:gridSpan w:val="3"/>
+          </w:tcPr>
+          <w:p>
+            <w:pPr>
+              <w:jc w:val="center"/>
+              <w:rPr>
+                <w:b/>
+                <w:bCs/>
+                <w:sz w:val="24"/>
+                <w:szCs w:val="24"/>
+              </w:rPr>
+            </w:pPr>
+            <w:r>
+              <w:rPr>
+                <w:b/>
+                <w:bCs/>
+                <w:sz w:val="24"/>
+                <w:szCs w:val="24"/>
+              </w:rPr>
+              <w:t>Starter</w:t>
+            </w:r>
+          </w:p>
+        </w:tc>
+      </w:tr>
+      <w:tr>
+        <w:trPr>
+          <w:trHeight w:val="72"/>
+        </w:trPr>
+        <w:tc>
+          <w:tcPr>
+            <w:tcW w:w="1468" w:type="dxa"/>
+          </w:tcPr>
+          <w:p>
+            <w:r>
+              <w:t>Superclassi:</w:t>
+            </w:r>
+          </w:p>
+        </w:tc>
+        <w:tc>
+          <w:tcPr>
+            <w:tcW w:w="7998" w:type="dxa"/>
+            <w:gridSpan w:val="2"/>
+          </w:tcPr>
+          <w:p>
+            <w:r>
+              <w:t>Object</w:t>
+            </w:r>
+          </w:p>
+        </w:tc>
+      </w:tr>
+      <w:tr>
+        <w:trPr>
+          <w:trHeight w:val="103"/>
+        </w:trPr>
+        <w:tc>
+          <w:tcPr>
+            <w:tcW w:w="1468" w:type="dxa"/>
+          </w:tcPr>
+          <w:p>
+            <w:r>
+              <w:t>Sottoclassi:</w:t>
+            </w:r>
+          </w:p>
+        </w:tc>
+        <w:tc>
+          <w:tcPr>
+            <w:tcW w:w="7998" w:type="dxa"/>
+            <w:gridSpan w:val="2"/>
+          </w:tcPr>
+          <w:p/>
+        </w:tc>
+      </w:tr>
+      <w:tr>
+        <w:trPr>
+          <w:trHeight w:val="130"/>
+        </w:trPr>
+        <w:tc>
+          <w:tcPr>
+            <w:tcW w:w="4637" w:type="dxa"/>
+            <w:gridSpan w:val="2"/>
+          </w:tcPr>
+          <w:p>
+            <w:pPr>
+              <w:jc w:val="center"/>
+              <w:rPr>
+                <w:sz w:val="28"/>
+                <w:szCs w:val="28"/>
+              </w:rPr>
+            </w:pPr>
+            <w:r>
+              <w:rPr>
+                <w:sz w:val="28"/>
+                <w:szCs w:val="28"/>
+              </w:rPr>
+              <w:t>Responsabilità</w:t>
+            </w:r>
+          </w:p>
+        </w:tc>
+        <w:tc>
+          <w:tcPr>
+            <w:tcW w:w="4829" w:type="dxa"/>
+          </w:tcPr>
+          <w:p>
+            <w:pPr>
+              <w:jc w:val="center"/>
+              <w:rPr>
+                <w:sz w:val="28"/>
+                <w:szCs w:val="28"/>
+              </w:rPr>
+            </w:pPr>
+            <w:r>
+              <w:rPr>
+                <w:sz w:val="28"/>
+                <w:szCs w:val="28"/>
+              </w:rPr>
+              <w:t>Collaboratori</w:t>
+            </w:r>
+          </w:p>
+        </w:tc>
+      </w:tr>
+      <w:tr>
+        <w:trPr>
+          <w:trHeight w:val="172"/>
+        </w:trPr>
+        <w:tc>
+          <w:tcPr>
+            <w:tcW w:w="4637" w:type="dxa"/>
+            <w:gridSpan w:val="2"/>
+          </w:tcPr>
+          <w:p>
+            <w:r>
+              <w:t>-</w:t>
+            </w:r>
+            <w:r>
+              <w:t>È la classe che contiene il main che quindi fa partire l’intero programma</w:t>
+            </w:r>
+          </w:p>
+          <w:p>
+            <w:r>
+              <w:t>-Si connette al database e nel caso questo non esista lo crea, con tutte le tabelle e funzioni</w:t>
+            </w:r>
+          </w:p>
+          <w:p>
+            <w:r>
+              <w:t>-Inizializza tutti i DAO per postgreSQL</w:t>
+            </w:r>
+          </w:p>
+          <w:p>
+            <w:r>
+              <w:t>-Ottiene l’autorizzazione (-s segreteria o -d dipendente) e la passa a ControllerScelta che</w:t>
+            </w:r>
+            <w:r>
+              <w:t>, in relazione a questa,</w:t>
+            </w:r>
+            <w:r>
+              <w:t xml:space="preserve"> andrà a mostrare la prima finestra</w:t>
+            </w:r>
+          </w:p>
+        </w:tc>
+        <w:tc>
+          <w:tcPr>
+            <w:tcW w:w="4829" w:type="dxa"/>
+          </w:tcPr>
+          <w:p>
+            <w:r>
+              <w:t>-ControllerScelta</w:t>
+            </w:r>
+          </w:p>
+          <w:p>
+            <w:r>
+              <w:t>-CostruttoreDB</w:t>
+            </w:r>
+          </w:p>
+          <w:p>
+            <w:r>
+              <w:t>-ManagerConnessioneDB</w:t>
+            </w:r>
+          </w:p>
+          <w:p>
+            <w:r>
+              <w:t>-tutti i DAO</w:t>
+            </w:r>
+          </w:p>
           <w:p/>
         </w:tc>
       </w:tr>

--- a/Documentazione/OO/CRC Cards.docx
+++ b/Documentazione/OO/CRC Cards.docx
@@ -4160,18 +4160,9 @@
     <w:p/>
     <w:p/>
     <w:p/>
-    <w:p>
-      <w:pPr>
-        <w:pStyle w:val="Titolo2"/>
-      </w:pPr>
-      <w:r>
-        <w:lastRenderedPageBreak/>
-        <w:t>Home</w:t>
-      </w:r>
-    </w:p>
     <w:tbl>
       <w:tblPr>
-        <w:tblpPr w:leftFromText="141" w:rightFromText="141" w:vertAnchor="page" w:horzAnchor="margin" w:tblpY="1917"/>
+        <w:tblpPr w:leftFromText="141" w:rightFromText="141" w:vertAnchor="page" w:horzAnchor="margin" w:tblpY="1780"/>
         <w:tblW w:w="0" w:type="auto"/>
         <w:tblBorders>
           <w:top w:val="single" w:sz="4" w:space="0" w:color="auto"/>
@@ -4218,6 +4209,7 @@
                 <w:sz w:val="24"/>
                 <w:szCs w:val="24"/>
               </w:rPr>
+              <w:lastRenderedPageBreak/>
               <w:t>Home</w:t>
             </w:r>
           </w:p>
@@ -4363,9 +4355,22 @@
               <w:t>-Progetto</w:t>
             </w:r>
           </w:p>
+          <w:p>
+            <w:r>
+              <w:t>MeetingListRenderer</w:t>
+            </w:r>
+          </w:p>
         </w:tc>
       </w:tr>
     </w:tbl>
+    <w:p>
+      <w:pPr>
+        <w:pStyle w:val="Titolo2"/>
+      </w:pPr>
+      <w:r>
+        <w:t>Home</w:t>
+      </w:r>
+    </w:p>
     <w:p/>
     <w:p>
       <w:pPr>
@@ -10592,10 +10597,7 @@
           </w:tcPr>
           <w:p>
             <w:r>
-              <w:t>-</w:t>
-            </w:r>
-            <w:r>
-              <w:t>Ha il compito di aprire e chiudere la connessione con il database</w:t>
+              <w:t>-Ha il compito di aprire e chiudere la connessione con il database</w:t>
             </w:r>
           </w:p>
           <w:p>
@@ -10816,13 +10818,7 @@
           </w:p>
           <w:p>
             <w:r>
-              <w:t xml:space="preserve">-Ha un metodo generale creaFunzioniTrigger() che va a richiamare tutti gli altri metodi per creare </w:t>
-            </w:r>
-            <w:r>
-              <w:t xml:space="preserve">tutte </w:t>
-            </w:r>
-            <w:r>
-              <w:t>le funzioni esterne</w:t>
+              <w:t>-Ha un metodo generale creaFunzioniTrigger() che va a richiamare tutti gli altri metodi per creare tutte le funzioni esterne</w:t>
             </w:r>
           </w:p>
           <w:p>
@@ -11025,10 +11021,7 @@
           </w:tcPr>
           <w:p>
             <w:r>
-              <w:t>-</w:t>
-            </w:r>
-            <w:r>
-              <w:t>È la classe che contiene il main che quindi fa partire l’intero programma</w:t>
+              <w:t>-È la classe che contiene il main che quindi fa partire l’intero programma</w:t>
             </w:r>
           </w:p>
           <w:p>

--- a/Documentazione/OO/CRC Cards.docx
+++ b/Documentazione/OO/CRC Cards.docx
@@ -3736,6 +3736,473 @@
       <w:pPr>
         <w:pStyle w:val="Titolo2"/>
         <w:rPr>
+          <w:sz w:val="32"/>
+          <w:szCs w:val="32"/>
+        </w:rPr>
+      </w:pPr>
+      <w:r>
+        <w:br w:type="page"/>
+      </w:r>
+    </w:p>
+    <w:p>
+      <w:pPr>
+        <w:pStyle w:val="Titolo2"/>
+      </w:pPr>
+      <w:r>
+        <w:lastRenderedPageBreak/>
+        <w:t>ControllerProgettiSegreteria</w:t>
+      </w:r>
+    </w:p>
+    <w:tbl>
+      <w:tblPr>
+        <w:tblpPr w:leftFromText="141" w:rightFromText="141" w:vertAnchor="page" w:horzAnchor="margin" w:tblpY="1931"/>
+        <w:tblW w:w="0" w:type="auto"/>
+        <w:tblBorders>
+          <w:top w:val="single" w:sz="4" w:space="0" w:color="auto"/>
+          <w:left w:val="single" w:sz="4" w:space="0" w:color="auto"/>
+          <w:bottom w:val="single" w:sz="4" w:space="0" w:color="auto"/>
+          <w:right w:val="single" w:sz="4" w:space="0" w:color="auto"/>
+          <w:insideH w:val="single" w:sz="4" w:space="0" w:color="auto"/>
+          <w:insideV w:val="single" w:sz="4" w:space="0" w:color="auto"/>
+        </w:tblBorders>
+        <w:tblCellMar>
+          <w:left w:w="70" w:type="dxa"/>
+          <w:right w:w="70" w:type="dxa"/>
+        </w:tblCellMar>
+        <w:tblLook w:val="0000" w:firstRow="0" w:lastRow="0" w:firstColumn="0" w:lastColumn="0" w:noHBand="0" w:noVBand="0"/>
+      </w:tblPr>
+      <w:tblGrid>
+        <w:gridCol w:w="1468"/>
+        <w:gridCol w:w="3169"/>
+        <w:gridCol w:w="4829"/>
+      </w:tblGrid>
+      <w:tr>
+        <w:trPr>
+          <w:trHeight w:val="81"/>
+        </w:trPr>
+        <w:tc>
+          <w:tcPr>
+            <w:tcW w:w="9466" w:type="dxa"/>
+            <w:gridSpan w:val="3"/>
+          </w:tcPr>
+          <w:p>
+            <w:pPr>
+              <w:jc w:val="center"/>
+              <w:rPr>
+                <w:b/>
+                <w:bCs/>
+                <w:sz w:val="24"/>
+                <w:szCs w:val="24"/>
+              </w:rPr>
+            </w:pPr>
+            <w:r>
+              <w:rPr>
+                <w:b/>
+                <w:bCs/>
+                <w:sz w:val="24"/>
+                <w:szCs w:val="24"/>
+              </w:rPr>
+              <w:t>ControllerProgettiSegreteria</w:t>
+            </w:r>
+          </w:p>
+        </w:tc>
+      </w:tr>
+      <w:tr>
+        <w:trPr>
+          <w:trHeight w:val="72"/>
+        </w:trPr>
+        <w:tc>
+          <w:tcPr>
+            <w:tcW w:w="1468" w:type="dxa"/>
+          </w:tcPr>
+          <w:p>
+            <w:r>
+              <w:t>Superclassi:</w:t>
+            </w:r>
+          </w:p>
+        </w:tc>
+        <w:tc>
+          <w:tcPr>
+            <w:tcW w:w="7998" w:type="dxa"/>
+            <w:gridSpan w:val="2"/>
+          </w:tcPr>
+          <w:p>
+            <w:r>
+              <w:t>Object</w:t>
+            </w:r>
+          </w:p>
+        </w:tc>
+      </w:tr>
+      <w:tr>
+        <w:trPr>
+          <w:trHeight w:val="103"/>
+        </w:trPr>
+        <w:tc>
+          <w:tcPr>
+            <w:tcW w:w="1468" w:type="dxa"/>
+          </w:tcPr>
+          <w:p>
+            <w:r>
+              <w:t>Sottoclassi:</w:t>
+            </w:r>
+          </w:p>
+        </w:tc>
+        <w:tc>
+          <w:tcPr>
+            <w:tcW w:w="7998" w:type="dxa"/>
+            <w:gridSpan w:val="2"/>
+          </w:tcPr>
+          <w:p/>
+        </w:tc>
+      </w:tr>
+      <w:tr>
+        <w:trPr>
+          <w:trHeight w:val="130"/>
+        </w:trPr>
+        <w:tc>
+          <w:tcPr>
+            <w:tcW w:w="4637" w:type="dxa"/>
+            <w:gridSpan w:val="2"/>
+          </w:tcPr>
+          <w:p>
+            <w:pPr>
+              <w:jc w:val="center"/>
+              <w:rPr>
+                <w:sz w:val="28"/>
+                <w:szCs w:val="28"/>
+              </w:rPr>
+            </w:pPr>
+            <w:r>
+              <w:rPr>
+                <w:sz w:val="28"/>
+                <w:szCs w:val="28"/>
+              </w:rPr>
+              <w:t>Responsabilità</w:t>
+            </w:r>
+          </w:p>
+        </w:tc>
+        <w:tc>
+          <w:tcPr>
+            <w:tcW w:w="4829" w:type="dxa"/>
+          </w:tcPr>
+          <w:p>
+            <w:pPr>
+              <w:jc w:val="center"/>
+              <w:rPr>
+                <w:sz w:val="28"/>
+                <w:szCs w:val="28"/>
+              </w:rPr>
+            </w:pPr>
+            <w:r>
+              <w:rPr>
+                <w:sz w:val="28"/>
+                <w:szCs w:val="28"/>
+              </w:rPr>
+              <w:t>Collaboratori</w:t>
+            </w:r>
+          </w:p>
+        </w:tc>
+      </w:tr>
+      <w:tr>
+        <w:trPr>
+          <w:trHeight w:val="172"/>
+        </w:trPr>
+        <w:tc>
+          <w:tcPr>
+            <w:tcW w:w="4637" w:type="dxa"/>
+            <w:gridSpan w:val="2"/>
+          </w:tcPr>
+          <w:p>
+            <w:r>
+              <w:t xml:space="preserve">-Si occupa di gestire la finestra </w:t>
+            </w:r>
+            <w:r>
+              <w:t xml:space="preserve">della segreteria </w:t>
+            </w:r>
+            <w:r>
+              <w:t>GestioneProgettiSegreteria</w:t>
+            </w:r>
+          </w:p>
+          <w:p>
+            <w:r>
+              <w:t>-Ha una serie di metodi per ottenere tutte le info riguardanti i progetti e le collaborazioni come ottieniAmbitiProgetto() e ottieniCollaborazioni()</w:t>
+            </w:r>
+          </w:p>
+          <w:p/>
+        </w:tc>
+        <w:tc>
+          <w:tcPr>
+            <w:tcW w:w="4829" w:type="dxa"/>
+          </w:tcPr>
+          <w:p>
+            <w:r>
+              <w:t>-GestioneProgettiSegreteria (GUI)</w:t>
+            </w:r>
+          </w:p>
+          <w:p>
+            <w:r>
+              <w:t>-ControllerScelta</w:t>
+            </w:r>
+          </w:p>
+          <w:p>
+            <w:r>
+              <w:t>-AmbitoProgetto</w:t>
+            </w:r>
+          </w:p>
+          <w:p>
+            <w:r>
+              <w:t>-CollaborazioneProgetto</w:t>
+            </w:r>
+          </w:p>
+          <w:p>
+            <w:r>
+              <w:t>-Progetto</w:t>
+            </w:r>
+          </w:p>
+          <w:p>
+            <w:r>
+              <w:t>-Tutti i DAO</w:t>
+            </w:r>
+          </w:p>
+          <w:p/>
+        </w:tc>
+      </w:tr>
+    </w:tbl>
+    <w:p/>
+    <w:p>
+      <w:pPr>
+        <w:pStyle w:val="Titolo2"/>
+      </w:pPr>
+      <w:r>
+        <w:t>ControllerMeetingSegreteria</w:t>
+      </w:r>
+    </w:p>
+    <w:tbl>
+      <w:tblPr>
+        <w:tblpPr w:leftFromText="141" w:rightFromText="141" w:vertAnchor="page" w:horzAnchor="margin" w:tblpY="7962"/>
+        <w:tblW w:w="0" w:type="auto"/>
+        <w:tblBorders>
+          <w:top w:val="single" w:sz="4" w:space="0" w:color="auto"/>
+          <w:left w:val="single" w:sz="4" w:space="0" w:color="auto"/>
+          <w:bottom w:val="single" w:sz="4" w:space="0" w:color="auto"/>
+          <w:right w:val="single" w:sz="4" w:space="0" w:color="auto"/>
+          <w:insideH w:val="single" w:sz="4" w:space="0" w:color="auto"/>
+          <w:insideV w:val="single" w:sz="4" w:space="0" w:color="auto"/>
+        </w:tblBorders>
+        <w:tblCellMar>
+          <w:left w:w="70" w:type="dxa"/>
+          <w:right w:w="70" w:type="dxa"/>
+        </w:tblCellMar>
+        <w:tblLook w:val="0000" w:firstRow="0" w:lastRow="0" w:firstColumn="0" w:lastColumn="0" w:noHBand="0" w:noVBand="0"/>
+      </w:tblPr>
+      <w:tblGrid>
+        <w:gridCol w:w="1468"/>
+        <w:gridCol w:w="3169"/>
+        <w:gridCol w:w="4829"/>
+      </w:tblGrid>
+      <w:tr>
+        <w:trPr>
+          <w:trHeight w:val="81"/>
+        </w:trPr>
+        <w:tc>
+          <w:tcPr>
+            <w:tcW w:w="9466" w:type="dxa"/>
+            <w:gridSpan w:val="3"/>
+          </w:tcPr>
+          <w:p>
+            <w:pPr>
+              <w:jc w:val="center"/>
+              <w:rPr>
+                <w:b/>
+                <w:bCs/>
+                <w:sz w:val="24"/>
+                <w:szCs w:val="24"/>
+              </w:rPr>
+            </w:pPr>
+            <w:r>
+              <w:rPr>
+                <w:b/>
+                <w:bCs/>
+                <w:sz w:val="24"/>
+                <w:szCs w:val="24"/>
+              </w:rPr>
+              <w:t>ControllerMeetingSegreteria</w:t>
+            </w:r>
+          </w:p>
+        </w:tc>
+      </w:tr>
+      <w:tr>
+        <w:trPr>
+          <w:trHeight w:val="72"/>
+        </w:trPr>
+        <w:tc>
+          <w:tcPr>
+            <w:tcW w:w="1468" w:type="dxa"/>
+          </w:tcPr>
+          <w:p>
+            <w:r>
+              <w:t>Superclassi:</w:t>
+            </w:r>
+          </w:p>
+        </w:tc>
+        <w:tc>
+          <w:tcPr>
+            <w:tcW w:w="7998" w:type="dxa"/>
+            <w:gridSpan w:val="2"/>
+          </w:tcPr>
+          <w:p>
+            <w:r>
+              <w:t>Object</w:t>
+            </w:r>
+          </w:p>
+        </w:tc>
+      </w:tr>
+      <w:tr>
+        <w:trPr>
+          <w:trHeight w:val="103"/>
+        </w:trPr>
+        <w:tc>
+          <w:tcPr>
+            <w:tcW w:w="1468" w:type="dxa"/>
+          </w:tcPr>
+          <w:p>
+            <w:r>
+              <w:t>Sottoclassi:</w:t>
+            </w:r>
+          </w:p>
+        </w:tc>
+        <w:tc>
+          <w:tcPr>
+            <w:tcW w:w="7998" w:type="dxa"/>
+            <w:gridSpan w:val="2"/>
+          </w:tcPr>
+          <w:p/>
+        </w:tc>
+      </w:tr>
+      <w:tr>
+        <w:trPr>
+          <w:trHeight w:val="130"/>
+        </w:trPr>
+        <w:tc>
+          <w:tcPr>
+            <w:tcW w:w="4637" w:type="dxa"/>
+            <w:gridSpan w:val="2"/>
+          </w:tcPr>
+          <w:p>
+            <w:pPr>
+              <w:jc w:val="center"/>
+              <w:rPr>
+                <w:sz w:val="28"/>
+                <w:szCs w:val="28"/>
+              </w:rPr>
+            </w:pPr>
+            <w:r>
+              <w:rPr>
+                <w:sz w:val="28"/>
+                <w:szCs w:val="28"/>
+              </w:rPr>
+              <w:t>Responsabilità</w:t>
+            </w:r>
+          </w:p>
+        </w:tc>
+        <w:tc>
+          <w:tcPr>
+            <w:tcW w:w="4829" w:type="dxa"/>
+          </w:tcPr>
+          <w:p>
+            <w:pPr>
+              <w:jc w:val="center"/>
+              <w:rPr>
+                <w:sz w:val="28"/>
+                <w:szCs w:val="28"/>
+              </w:rPr>
+            </w:pPr>
+            <w:r>
+              <w:rPr>
+                <w:sz w:val="28"/>
+                <w:szCs w:val="28"/>
+              </w:rPr>
+              <w:t>Collaboratori</w:t>
+            </w:r>
+          </w:p>
+        </w:tc>
+      </w:tr>
+      <w:tr>
+        <w:trPr>
+          <w:trHeight w:val="172"/>
+        </w:trPr>
+        <w:tc>
+          <w:tcPr>
+            <w:tcW w:w="4637" w:type="dxa"/>
+            <w:gridSpan w:val="2"/>
+          </w:tcPr>
+          <w:p>
+            <w:r>
+              <w:t>-Si occupa di gestire le finestre della segreteria GestioneMeetingSegreteria e GestioneSale</w:t>
+            </w:r>
+          </w:p>
+          <w:p>
+            <w:r>
+              <w:t>-Ha dei metodi per passare da una finestra all’altra come apriGestioneSale() e tornaAiPlanner()</w:t>
+            </w:r>
+          </w:p>
+          <w:p>
+            <w:r>
+              <w:t>-Ha una serie di metodi che consentono di ottenere informazioni sui Meetings e sulle Sale Riunione</w:t>
+            </w:r>
+          </w:p>
+          <w:p>
+            <w:r>
+              <w:t>-Ha una serie di metodi che consentono di filtrare le informazioni come flitraMeetingFisici() e filtraMeetingPiattaforma(String piattaforma)</w:t>
+            </w:r>
+          </w:p>
+          <w:p/>
+        </w:tc>
+        <w:tc>
+          <w:tcPr>
+            <w:tcW w:w="4829" w:type="dxa"/>
+          </w:tcPr>
+          <w:p>
+            <w:r>
+              <w:t>-GestioneMeetingSegreteria (GUI)</w:t>
+            </w:r>
+          </w:p>
+          <w:p>
+            <w:r>
+              <w:t>-GestioneSale(GUI)</w:t>
+            </w:r>
+          </w:p>
+          <w:p>
+            <w:r>
+              <w:t>-Meeting</w:t>
+            </w:r>
+          </w:p>
+          <w:p>
+            <w:r>
+              <w:t>-PartecipazioneMeeting</w:t>
+            </w:r>
+          </w:p>
+          <w:p>
+            <w:r>
+              <w:t>-SalaRiunione</w:t>
+            </w:r>
+          </w:p>
+          <w:p>
+            <w:r>
+              <w:t>-Tutti i DAO</w:t>
+            </w:r>
+          </w:p>
+          <w:p/>
+        </w:tc>
+      </w:tr>
+    </w:tbl>
+    <w:p/>
+    <w:p/>
+    <w:p>
+      <w:pPr>
+        <w:rPr>
+          <w:rFonts w:asciiTheme="majorHAnsi" w:eastAsiaTheme="majorEastAsia" w:hAnsiTheme="majorHAnsi" w:cstheme="majorBidi"/>
+          <w:color w:val="2F5496" w:themeColor="accent1" w:themeShade="BF"/>
           <w:sz w:val="32"/>
           <w:szCs w:val="32"/>
         </w:rPr>
@@ -4357,7 +4824,15 @@
           </w:p>
           <w:p>
             <w:r>
+              <w:t>-</w:t>
+            </w:r>
+            <w:r>
               <w:t>MeetingListRenderer</w:t>
+            </w:r>
+          </w:p>
+          <w:p>
+            <w:r>
+              <w:t>-ProgettoListRenderer</w:t>
             </w:r>
           </w:p>
         </w:tc>
@@ -4382,7 +4857,7 @@
     </w:p>
     <w:tbl>
       <w:tblPr>
-        <w:tblpPr w:leftFromText="141" w:rightFromText="141" w:vertAnchor="page" w:horzAnchor="margin" w:tblpY="6861"/>
+        <w:tblpPr w:leftFromText="141" w:rightFromText="141" w:vertAnchor="page" w:horzAnchor="margin" w:tblpY="7364"/>
         <w:tblW w:w="0" w:type="auto"/>
         <w:tblBorders>
           <w:top w:val="single" w:sz="4" w:space="0" w:color="auto"/>
@@ -4554,7 +5029,6 @@
               <w:t>-Ha un metodo updateAccount() che va a ricavare tutte le informazioni dai campi e con queste richiama il metodo aggiornaInfoDipendente() nel controller</w:t>
             </w:r>
           </w:p>
-          <w:p/>
         </w:tc>
         <w:tc>
           <w:tcPr>
@@ -4790,6 +5264,11 @@
               <w:t>-AmbitoProgetto</w:t>
             </w:r>
           </w:p>
+          <w:p>
+            <w:r>
+              <w:t>-ProgettoListRenderer</w:t>
+            </w:r>
+          </w:p>
         </w:tc>
       </w:tr>
     </w:tbl>
@@ -4804,7 +5283,7 @@
     </w:p>
     <w:tbl>
       <w:tblPr>
-        <w:tblpPr w:leftFromText="141" w:rightFromText="141" w:vertAnchor="page" w:horzAnchor="margin" w:tblpY="7065"/>
+        <w:tblpPr w:leftFromText="141" w:rightFromText="141" w:vertAnchor="page" w:horzAnchor="margin" w:tblpY="7363"/>
         <w:tblW w:w="0" w:type="auto"/>
         <w:tblBorders>
           <w:top w:val="single" w:sz="4" w:space="0" w:color="auto"/>
@@ -5255,7 +5734,13 @@
         <w:pStyle w:val="Titolo2"/>
       </w:pPr>
       <w:r>
-        <w:t>GestisciMeetingDipendente</w:t>
+        <w:t>Gesti</w:t>
+      </w:r>
+      <w:r>
+        <w:t>one</w:t>
+      </w:r>
+      <w:r>
+        <w:t>MeetingDipendente</w:t>
       </w:r>
     </w:p>
     <w:tbl>
@@ -5307,7 +5792,25 @@
                 <w:sz w:val="24"/>
                 <w:szCs w:val="24"/>
               </w:rPr>
-              <w:t>GestisciMeetingDipendente</w:t>
+              <w:t>Gesti</w:t>
+            </w:r>
+            <w:r>
+              <w:rPr>
+                <w:b/>
+                <w:bCs/>
+                <w:sz w:val="24"/>
+                <w:szCs w:val="24"/>
+              </w:rPr>
+              <w:t>one</w:t>
+            </w:r>
+            <w:r>
+              <w:rPr>
+                <w:b/>
+                <w:bCs/>
+                <w:sz w:val="24"/>
+                <w:szCs w:val="24"/>
+              </w:rPr>
+              <w:t>MeetingDipendente</w:t>
             </w:r>
           </w:p>
         </w:tc>
@@ -5509,6 +6012,801 @@
         </w:tc>
       </w:tr>
     </w:tbl>
+    <w:p>
+      <w:pPr>
+        <w:pStyle w:val="Titolo2"/>
+      </w:pPr>
+      <w:r>
+        <w:lastRenderedPageBreak/>
+        <w:t>GestioneProgettiSegreteria</w:t>
+      </w:r>
+    </w:p>
+    <w:tbl>
+      <w:tblPr>
+        <w:tblpPr w:leftFromText="141" w:rightFromText="141" w:vertAnchor="page" w:horzAnchor="margin" w:tblpY="1971"/>
+        <w:tblW w:w="0" w:type="auto"/>
+        <w:tblBorders>
+          <w:top w:val="single" w:sz="4" w:space="0" w:color="auto"/>
+          <w:left w:val="single" w:sz="4" w:space="0" w:color="auto"/>
+          <w:bottom w:val="single" w:sz="4" w:space="0" w:color="auto"/>
+          <w:right w:val="single" w:sz="4" w:space="0" w:color="auto"/>
+          <w:insideH w:val="single" w:sz="4" w:space="0" w:color="auto"/>
+          <w:insideV w:val="single" w:sz="4" w:space="0" w:color="auto"/>
+        </w:tblBorders>
+        <w:tblCellMar>
+          <w:left w:w="70" w:type="dxa"/>
+          <w:right w:w="70" w:type="dxa"/>
+        </w:tblCellMar>
+        <w:tblLook w:val="0000" w:firstRow="0" w:lastRow="0" w:firstColumn="0" w:lastColumn="0" w:noHBand="0" w:noVBand="0"/>
+      </w:tblPr>
+      <w:tblGrid>
+        <w:gridCol w:w="1468"/>
+        <w:gridCol w:w="3169"/>
+        <w:gridCol w:w="4829"/>
+      </w:tblGrid>
+      <w:tr>
+        <w:trPr>
+          <w:trHeight w:val="81"/>
+        </w:trPr>
+        <w:tc>
+          <w:tcPr>
+            <w:tcW w:w="9466" w:type="dxa"/>
+            <w:gridSpan w:val="3"/>
+          </w:tcPr>
+          <w:p>
+            <w:pPr>
+              <w:jc w:val="center"/>
+              <w:rPr>
+                <w:b/>
+                <w:bCs/>
+                <w:sz w:val="24"/>
+                <w:szCs w:val="24"/>
+              </w:rPr>
+            </w:pPr>
+            <w:r>
+              <w:rPr>
+                <w:b/>
+                <w:bCs/>
+                <w:sz w:val="24"/>
+                <w:szCs w:val="24"/>
+              </w:rPr>
+              <w:t>GestioneProgettiSegreteria</w:t>
+            </w:r>
+          </w:p>
+        </w:tc>
+      </w:tr>
+      <w:tr>
+        <w:trPr>
+          <w:trHeight w:val="72"/>
+        </w:trPr>
+        <w:tc>
+          <w:tcPr>
+            <w:tcW w:w="1468" w:type="dxa"/>
+          </w:tcPr>
+          <w:p>
+            <w:r>
+              <w:t>Superclassi:</w:t>
+            </w:r>
+          </w:p>
+        </w:tc>
+        <w:tc>
+          <w:tcPr>
+            <w:tcW w:w="7998" w:type="dxa"/>
+            <w:gridSpan w:val="2"/>
+          </w:tcPr>
+          <w:p>
+            <w:r>
+              <w:t>JFrame</w:t>
+            </w:r>
+          </w:p>
+        </w:tc>
+      </w:tr>
+      <w:tr>
+        <w:trPr>
+          <w:trHeight w:val="103"/>
+        </w:trPr>
+        <w:tc>
+          <w:tcPr>
+            <w:tcW w:w="1468" w:type="dxa"/>
+          </w:tcPr>
+          <w:p>
+            <w:r>
+              <w:t>Sottoclassi:</w:t>
+            </w:r>
+          </w:p>
+        </w:tc>
+        <w:tc>
+          <w:tcPr>
+            <w:tcW w:w="7998" w:type="dxa"/>
+            <w:gridSpan w:val="2"/>
+          </w:tcPr>
+          <w:p/>
+        </w:tc>
+      </w:tr>
+      <w:tr>
+        <w:trPr>
+          <w:trHeight w:val="130"/>
+        </w:trPr>
+        <w:tc>
+          <w:tcPr>
+            <w:tcW w:w="4637" w:type="dxa"/>
+            <w:gridSpan w:val="2"/>
+          </w:tcPr>
+          <w:p>
+            <w:pPr>
+              <w:jc w:val="center"/>
+              <w:rPr>
+                <w:sz w:val="28"/>
+                <w:szCs w:val="28"/>
+              </w:rPr>
+            </w:pPr>
+            <w:r>
+              <w:rPr>
+                <w:sz w:val="28"/>
+                <w:szCs w:val="28"/>
+              </w:rPr>
+              <w:t>Responsabilità</w:t>
+            </w:r>
+          </w:p>
+        </w:tc>
+        <w:tc>
+          <w:tcPr>
+            <w:tcW w:w="4829" w:type="dxa"/>
+          </w:tcPr>
+          <w:p>
+            <w:pPr>
+              <w:jc w:val="center"/>
+              <w:rPr>
+                <w:sz w:val="28"/>
+                <w:szCs w:val="28"/>
+              </w:rPr>
+            </w:pPr>
+            <w:r>
+              <w:rPr>
+                <w:sz w:val="28"/>
+                <w:szCs w:val="28"/>
+              </w:rPr>
+              <w:t>Collaboratori</w:t>
+            </w:r>
+          </w:p>
+        </w:tc>
+      </w:tr>
+      <w:tr>
+        <w:trPr>
+          <w:trHeight w:val="172"/>
+        </w:trPr>
+        <w:tc>
+          <w:tcPr>
+            <w:tcW w:w="4637" w:type="dxa"/>
+            <w:gridSpan w:val="2"/>
+          </w:tcPr>
+          <w:p>
+            <w:r>
+              <w:t xml:space="preserve">-È la finestra in cui </w:t>
+            </w:r>
+            <w:r>
+              <w:t>la segreteria può visualizzare le informazioni su tutti i progetti aziendali</w:t>
+            </w:r>
+          </w:p>
+          <w:p>
+            <w:r>
+              <w:t>-Tutti i progetti sono mostrati in una tabella che può essere filtrata in base agli ambiti , alla tipologia, alla scadenza ed alla terminazione</w:t>
+            </w:r>
+          </w:p>
+          <w:p>
+            <w:r>
+              <w:t>-Di ogni progetto vengono mostrati tutti i partecipanti e tutti i meeting relativi in delle liste apposite</w:t>
+            </w:r>
+          </w:p>
+          <w:p>
+            <w:r>
+              <w:t>-In questa finestra è possibile anche creare nuovi ambiti che i dipendenti potranno poi associare ai progetti</w:t>
+            </w:r>
+          </w:p>
+        </w:tc>
+        <w:tc>
+          <w:tcPr>
+            <w:tcW w:w="4829" w:type="dxa"/>
+          </w:tcPr>
+          <w:p>
+            <w:r>
+              <w:t>-ControllerProgett</w:t>
+            </w:r>
+            <w:r>
+              <w:t>iSegreteria</w:t>
+            </w:r>
+          </w:p>
+          <w:p>
+            <w:r>
+              <w:t>-Progetto</w:t>
+            </w:r>
+          </w:p>
+          <w:p>
+            <w:r>
+              <w:t>-AmbitoProgetto</w:t>
+            </w:r>
+          </w:p>
+          <w:p>
+            <w:r>
+              <w:t>-</w:t>
+            </w:r>
+            <w:r>
+              <w:t>Meeting</w:t>
+            </w:r>
+          </w:p>
+          <w:p>
+            <w:r>
+              <w:t>-PartecipantiListRenderer</w:t>
+            </w:r>
+          </w:p>
+          <w:p>
+            <w:r>
+              <w:t>-MeetingListRenderer</w:t>
+            </w:r>
+          </w:p>
+          <w:p/>
+          <w:p/>
+        </w:tc>
+      </w:tr>
+    </w:tbl>
+    <w:p/>
+    <w:p>
+      <w:pPr>
+        <w:pStyle w:val="Titolo2"/>
+      </w:pPr>
+      <w:r>
+        <w:t>GestioneMeetingSegreteria</w:t>
+      </w:r>
+    </w:p>
+    <w:tbl>
+      <w:tblPr>
+        <w:tblpPr w:leftFromText="141" w:rightFromText="141" w:vertAnchor="page" w:horzAnchor="margin" w:tblpY="8654"/>
+        <w:tblW w:w="0" w:type="auto"/>
+        <w:tblBorders>
+          <w:top w:val="single" w:sz="4" w:space="0" w:color="auto"/>
+          <w:left w:val="single" w:sz="4" w:space="0" w:color="auto"/>
+          <w:bottom w:val="single" w:sz="4" w:space="0" w:color="auto"/>
+          <w:right w:val="single" w:sz="4" w:space="0" w:color="auto"/>
+          <w:insideH w:val="single" w:sz="4" w:space="0" w:color="auto"/>
+          <w:insideV w:val="single" w:sz="4" w:space="0" w:color="auto"/>
+        </w:tblBorders>
+        <w:tblCellMar>
+          <w:left w:w="70" w:type="dxa"/>
+          <w:right w:w="70" w:type="dxa"/>
+        </w:tblCellMar>
+        <w:tblLook w:val="0000" w:firstRow="0" w:lastRow="0" w:firstColumn="0" w:lastColumn="0" w:noHBand="0" w:noVBand="0"/>
+      </w:tblPr>
+      <w:tblGrid>
+        <w:gridCol w:w="1468"/>
+        <w:gridCol w:w="3169"/>
+        <w:gridCol w:w="4829"/>
+      </w:tblGrid>
+      <w:tr>
+        <w:trPr>
+          <w:trHeight w:val="81"/>
+        </w:trPr>
+        <w:tc>
+          <w:tcPr>
+            <w:tcW w:w="9466" w:type="dxa"/>
+            <w:gridSpan w:val="3"/>
+          </w:tcPr>
+          <w:p>
+            <w:pPr>
+              <w:jc w:val="center"/>
+              <w:rPr>
+                <w:b/>
+                <w:bCs/>
+                <w:sz w:val="24"/>
+                <w:szCs w:val="24"/>
+              </w:rPr>
+            </w:pPr>
+            <w:r>
+              <w:rPr>
+                <w:b/>
+                <w:bCs/>
+                <w:sz w:val="24"/>
+                <w:szCs w:val="24"/>
+              </w:rPr>
+              <w:t>GestioneMeeting</w:t>
+            </w:r>
+            <w:r>
+              <w:rPr>
+                <w:b/>
+                <w:bCs/>
+                <w:sz w:val="24"/>
+                <w:szCs w:val="24"/>
+              </w:rPr>
+              <w:t>Segreteria</w:t>
+            </w:r>
+          </w:p>
+        </w:tc>
+      </w:tr>
+      <w:tr>
+        <w:trPr>
+          <w:trHeight w:val="72"/>
+        </w:trPr>
+        <w:tc>
+          <w:tcPr>
+            <w:tcW w:w="1468" w:type="dxa"/>
+          </w:tcPr>
+          <w:p>
+            <w:r>
+              <w:t>Superclassi:</w:t>
+            </w:r>
+          </w:p>
+        </w:tc>
+        <w:tc>
+          <w:tcPr>
+            <w:tcW w:w="7998" w:type="dxa"/>
+            <w:gridSpan w:val="2"/>
+          </w:tcPr>
+          <w:p>
+            <w:r>
+              <w:t>JFrame</w:t>
+            </w:r>
+          </w:p>
+        </w:tc>
+      </w:tr>
+      <w:tr>
+        <w:trPr>
+          <w:trHeight w:val="103"/>
+        </w:trPr>
+        <w:tc>
+          <w:tcPr>
+            <w:tcW w:w="1468" w:type="dxa"/>
+          </w:tcPr>
+          <w:p>
+            <w:r>
+              <w:t>Sottoclassi:</w:t>
+            </w:r>
+          </w:p>
+        </w:tc>
+        <w:tc>
+          <w:tcPr>
+            <w:tcW w:w="7998" w:type="dxa"/>
+            <w:gridSpan w:val="2"/>
+          </w:tcPr>
+          <w:p/>
+        </w:tc>
+      </w:tr>
+      <w:tr>
+        <w:trPr>
+          <w:trHeight w:val="130"/>
+        </w:trPr>
+        <w:tc>
+          <w:tcPr>
+            <w:tcW w:w="4637" w:type="dxa"/>
+            <w:gridSpan w:val="2"/>
+          </w:tcPr>
+          <w:p>
+            <w:pPr>
+              <w:jc w:val="center"/>
+              <w:rPr>
+                <w:sz w:val="28"/>
+                <w:szCs w:val="28"/>
+              </w:rPr>
+            </w:pPr>
+            <w:r>
+              <w:rPr>
+                <w:sz w:val="28"/>
+                <w:szCs w:val="28"/>
+              </w:rPr>
+              <w:t>Responsabilità</w:t>
+            </w:r>
+          </w:p>
+        </w:tc>
+        <w:tc>
+          <w:tcPr>
+            <w:tcW w:w="4829" w:type="dxa"/>
+          </w:tcPr>
+          <w:p>
+            <w:pPr>
+              <w:jc w:val="center"/>
+              <w:rPr>
+                <w:sz w:val="28"/>
+                <w:szCs w:val="28"/>
+              </w:rPr>
+            </w:pPr>
+            <w:r>
+              <w:rPr>
+                <w:sz w:val="28"/>
+                <w:szCs w:val="28"/>
+              </w:rPr>
+              <w:t>Collaboratori</w:t>
+            </w:r>
+          </w:p>
+        </w:tc>
+      </w:tr>
+      <w:tr>
+        <w:trPr>
+          <w:trHeight w:val="172"/>
+        </w:trPr>
+        <w:tc>
+          <w:tcPr>
+            <w:tcW w:w="4637" w:type="dxa"/>
+            <w:gridSpan w:val="2"/>
+          </w:tcPr>
+          <w:p>
+            <w:r>
+              <w:t xml:space="preserve">-È la finestra in cui </w:t>
+            </w:r>
+            <w:r>
+              <w:t>la segreteria può visualizzare le informazioni su tutti i meeting aziendali</w:t>
+            </w:r>
+          </w:p>
+          <w:p>
+            <w:r>
+              <w:t>-</w:t>
+            </w:r>
+            <w:r>
+              <w:t xml:space="preserve">Tutti i </w:t>
+            </w:r>
+            <w:r>
+              <w:t xml:space="preserve">meeting </w:t>
+            </w:r>
+            <w:r>
+              <w:t>sono mostrati in una tabella che può essere filtrata in base a</w:t>
+            </w:r>
+            <w:r>
+              <w:t>lla sala, alla piattaforma ed al tipo di meeting(telematico o fisico)</w:t>
+            </w:r>
+          </w:p>
+          <w:p>
+            <w:r>
+              <w:t>-Di ogni meeting vengono mostrati gli invitati in una lista apposita, nella stessa lista l’organizzatore è contrassegnato con una checkbox</w:t>
+            </w:r>
+          </w:p>
+          <w:p>
+            <w:r>
+              <w:t xml:space="preserve">-Per ogni meeting viene anche mostrato il nome del progetto discusso </w:t>
+            </w:r>
+          </w:p>
+        </w:tc>
+        <w:tc>
+          <w:tcPr>
+            <w:tcW w:w="4829" w:type="dxa"/>
+          </w:tcPr>
+          <w:p>
+            <w:pPr>
+              <w:rPr>
+                <w:lang w:val="en-US"/>
+              </w:rPr>
+            </w:pPr>
+            <w:r>
+              <w:rPr>
+                <w:lang w:val="en-US"/>
+              </w:rPr>
+              <w:t>-ControllerMeeting</w:t>
+            </w:r>
+            <w:r>
+              <w:rPr>
+                <w:lang w:val="en-US"/>
+              </w:rPr>
+              <w:t>Segreteria</w:t>
+            </w:r>
+          </w:p>
+          <w:p>
+            <w:pPr>
+              <w:rPr>
+                <w:lang w:val="en-US"/>
+              </w:rPr>
+            </w:pPr>
+            <w:r>
+              <w:rPr>
+                <w:lang w:val="en-US"/>
+              </w:rPr>
+              <w:t>-MeetingTableModel</w:t>
+            </w:r>
+          </w:p>
+          <w:p>
+            <w:pPr>
+              <w:rPr>
+                <w:lang w:val="en-US"/>
+              </w:rPr>
+            </w:pPr>
+            <w:r>
+              <w:rPr>
+                <w:lang w:val="en-US"/>
+              </w:rPr>
+              <w:t>-</w:t>
+            </w:r>
+            <w:r>
+              <w:rPr>
+                <w:lang w:val="en-US"/>
+              </w:rPr>
+              <w:t>Meeting</w:t>
+            </w:r>
+          </w:p>
+          <w:p>
+            <w:pPr>
+              <w:rPr>
+                <w:lang w:val="en-US"/>
+              </w:rPr>
+            </w:pPr>
+            <w:r>
+              <w:rPr>
+                <w:lang w:val="en-US"/>
+              </w:rPr>
+              <w:t>-PartecipazioneMeeting</w:t>
+            </w:r>
+          </w:p>
+          <w:p>
+            <w:pPr>
+              <w:rPr>
+                <w:lang w:val="en-US"/>
+              </w:rPr>
+            </w:pPr>
+            <w:r>
+              <w:rPr>
+                <w:lang w:val="en-US"/>
+              </w:rPr>
+              <w:t>-InvitatiListRenderer</w:t>
+            </w:r>
+          </w:p>
+        </w:tc>
+      </w:tr>
+    </w:tbl>
+    <w:p>
+      <w:pPr>
+        <w:rPr>
+          <w:rFonts w:asciiTheme="majorHAnsi" w:eastAsiaTheme="majorEastAsia" w:hAnsiTheme="majorHAnsi" w:cstheme="majorBidi"/>
+          <w:color w:val="2F5496" w:themeColor="accent1" w:themeShade="BF"/>
+          <w:sz w:val="26"/>
+          <w:szCs w:val="26"/>
+          <w:lang w:val="en-US"/>
+        </w:rPr>
+      </w:pPr>
+      <w:r>
+        <w:rPr>
+          <w:lang w:val="en-US"/>
+        </w:rPr>
+        <w:br w:type="page"/>
+      </w:r>
+    </w:p>
+    <w:p>
+      <w:pPr>
+        <w:pStyle w:val="Titolo2"/>
+      </w:pPr>
+      <w:r>
+        <w:lastRenderedPageBreak/>
+        <w:t>GestioneSale</w:t>
+      </w:r>
+    </w:p>
+    <w:tbl>
+      <w:tblPr>
+        <w:tblpPr w:leftFromText="141" w:rightFromText="141" w:vertAnchor="page" w:horzAnchor="margin" w:tblpY="1971"/>
+        <w:tblW w:w="0" w:type="auto"/>
+        <w:tblBorders>
+          <w:top w:val="single" w:sz="4" w:space="0" w:color="auto"/>
+          <w:left w:val="single" w:sz="4" w:space="0" w:color="auto"/>
+          <w:bottom w:val="single" w:sz="4" w:space="0" w:color="auto"/>
+          <w:right w:val="single" w:sz="4" w:space="0" w:color="auto"/>
+          <w:insideH w:val="single" w:sz="4" w:space="0" w:color="auto"/>
+          <w:insideV w:val="single" w:sz="4" w:space="0" w:color="auto"/>
+        </w:tblBorders>
+        <w:tblCellMar>
+          <w:left w:w="70" w:type="dxa"/>
+          <w:right w:w="70" w:type="dxa"/>
+        </w:tblCellMar>
+        <w:tblLook w:val="0000" w:firstRow="0" w:lastRow="0" w:firstColumn="0" w:lastColumn="0" w:noHBand="0" w:noVBand="0"/>
+      </w:tblPr>
+      <w:tblGrid>
+        <w:gridCol w:w="1468"/>
+        <w:gridCol w:w="3169"/>
+        <w:gridCol w:w="4829"/>
+      </w:tblGrid>
+      <w:tr>
+        <w:trPr>
+          <w:trHeight w:val="81"/>
+        </w:trPr>
+        <w:tc>
+          <w:tcPr>
+            <w:tcW w:w="9466" w:type="dxa"/>
+            <w:gridSpan w:val="3"/>
+          </w:tcPr>
+          <w:p>
+            <w:pPr>
+              <w:jc w:val="center"/>
+              <w:rPr>
+                <w:b/>
+                <w:bCs/>
+                <w:sz w:val="24"/>
+                <w:szCs w:val="24"/>
+              </w:rPr>
+            </w:pPr>
+            <w:r>
+              <w:rPr>
+                <w:b/>
+                <w:bCs/>
+                <w:sz w:val="24"/>
+                <w:szCs w:val="24"/>
+              </w:rPr>
+              <w:t>Gestione</w:t>
+            </w:r>
+            <w:r>
+              <w:rPr>
+                <w:b/>
+                <w:bCs/>
+                <w:sz w:val="24"/>
+                <w:szCs w:val="24"/>
+              </w:rPr>
+              <w:t>Sale</w:t>
+            </w:r>
+          </w:p>
+        </w:tc>
+      </w:tr>
+      <w:tr>
+        <w:trPr>
+          <w:trHeight w:val="72"/>
+        </w:trPr>
+        <w:tc>
+          <w:tcPr>
+            <w:tcW w:w="1468" w:type="dxa"/>
+          </w:tcPr>
+          <w:p>
+            <w:r>
+              <w:t>Superclassi:</w:t>
+            </w:r>
+          </w:p>
+        </w:tc>
+        <w:tc>
+          <w:tcPr>
+            <w:tcW w:w="7998" w:type="dxa"/>
+            <w:gridSpan w:val="2"/>
+          </w:tcPr>
+          <w:p>
+            <w:r>
+              <w:t>JFrame</w:t>
+            </w:r>
+          </w:p>
+        </w:tc>
+      </w:tr>
+      <w:tr>
+        <w:trPr>
+          <w:trHeight w:val="103"/>
+        </w:trPr>
+        <w:tc>
+          <w:tcPr>
+            <w:tcW w:w="1468" w:type="dxa"/>
+          </w:tcPr>
+          <w:p>
+            <w:r>
+              <w:t>Sottoclassi:</w:t>
+            </w:r>
+          </w:p>
+        </w:tc>
+        <w:tc>
+          <w:tcPr>
+            <w:tcW w:w="7998" w:type="dxa"/>
+            <w:gridSpan w:val="2"/>
+          </w:tcPr>
+          <w:p/>
+        </w:tc>
+      </w:tr>
+      <w:tr>
+        <w:trPr>
+          <w:trHeight w:val="130"/>
+        </w:trPr>
+        <w:tc>
+          <w:tcPr>
+            <w:tcW w:w="4637" w:type="dxa"/>
+            <w:gridSpan w:val="2"/>
+          </w:tcPr>
+          <w:p>
+            <w:pPr>
+              <w:jc w:val="center"/>
+              <w:rPr>
+                <w:sz w:val="28"/>
+                <w:szCs w:val="28"/>
+              </w:rPr>
+            </w:pPr>
+            <w:r>
+              <w:rPr>
+                <w:sz w:val="28"/>
+                <w:szCs w:val="28"/>
+              </w:rPr>
+              <w:t>Responsabilità</w:t>
+            </w:r>
+          </w:p>
+        </w:tc>
+        <w:tc>
+          <w:tcPr>
+            <w:tcW w:w="4829" w:type="dxa"/>
+          </w:tcPr>
+          <w:p>
+            <w:pPr>
+              <w:jc w:val="center"/>
+              <w:rPr>
+                <w:sz w:val="28"/>
+                <w:szCs w:val="28"/>
+              </w:rPr>
+            </w:pPr>
+            <w:r>
+              <w:rPr>
+                <w:sz w:val="28"/>
+                <w:szCs w:val="28"/>
+              </w:rPr>
+              <w:t>Collaboratori</w:t>
+            </w:r>
+          </w:p>
+        </w:tc>
+      </w:tr>
+      <w:tr>
+        <w:trPr>
+          <w:trHeight w:val="172"/>
+        </w:trPr>
+        <w:tc>
+          <w:tcPr>
+            <w:tcW w:w="4637" w:type="dxa"/>
+            <w:gridSpan w:val="2"/>
+          </w:tcPr>
+          <w:p>
+            <w:r>
+              <w:t xml:space="preserve">-È la finestra in cui la segreteria </w:t>
+            </w:r>
+            <w:r>
+              <w:t>può aggiungere della Sale Riunioni aziendali, modificare quelle attuali oppure eliminarle</w:t>
+            </w:r>
+          </w:p>
+          <w:p>
+            <w:r>
+              <w:t>-Sulla sinistra vengono mostrate tutte le informazioni della sala (nome, capienza, indirizzo e piano)</w:t>
+            </w:r>
+          </w:p>
+          <w:p>
+            <w:r>
+              <w:t xml:space="preserve">-Sulla destra vengono mostrate tutte le Sale </w:t>
+            </w:r>
+            <w:r>
+              <w:t xml:space="preserve">con relativa capienza </w:t>
+            </w:r>
+            <w:r>
+              <w:t>in un apposita lista</w:t>
+            </w:r>
+          </w:p>
+          <w:p/>
+        </w:tc>
+        <w:tc>
+          <w:tcPr>
+            <w:tcW w:w="4829" w:type="dxa"/>
+          </w:tcPr>
+          <w:p>
+            <w:r>
+              <w:t>-Controller</w:t>
+            </w:r>
+            <w:r>
+              <w:t>Meeting</w:t>
+            </w:r>
+            <w:r>
+              <w:t>Segreteria</w:t>
+            </w:r>
+          </w:p>
+          <w:p>
+            <w:r>
+              <w:t>-</w:t>
+            </w:r>
+            <w:r>
+              <w:t>SalaRiunione</w:t>
+            </w:r>
+          </w:p>
+          <w:p/>
+          <w:p/>
+        </w:tc>
+      </w:tr>
+    </w:tbl>
+    <w:p>
+      <w:pPr>
+        <w:rPr>
+          <w:rFonts w:asciiTheme="majorHAnsi" w:eastAsiaTheme="majorEastAsia" w:hAnsiTheme="majorHAnsi" w:cstheme="majorBidi"/>
+          <w:color w:val="2F5496" w:themeColor="accent1" w:themeShade="BF"/>
+          <w:sz w:val="26"/>
+          <w:szCs w:val="26"/>
+        </w:rPr>
+      </w:pPr>
+      <w:r>
+        <w:br w:type="page"/>
+      </w:r>
+    </w:p>
     <w:p>
       <w:pPr>
         <w:pStyle w:val="Titolo2"/>
@@ -7371,11 +8669,656 @@
     <w:p/>
     <w:p/>
     <w:p/>
-    <w:p/>
-    <w:p/>
-    <w:p/>
-    <w:p/>
-    <w:p/>
+    <w:p>
+      <w:pPr>
+        <w:pStyle w:val="Titolo2"/>
+      </w:pPr>
+      <w:r>
+        <w:lastRenderedPageBreak/>
+        <w:t>InvitatiListRenderer</w:t>
+      </w:r>
+    </w:p>
+    <w:tbl>
+      <w:tblPr>
+        <w:tblpPr w:leftFromText="141" w:rightFromText="141" w:vertAnchor="page" w:horzAnchor="margin" w:tblpY="1903"/>
+        <w:tblW w:w="0" w:type="auto"/>
+        <w:tblBorders>
+          <w:top w:val="single" w:sz="4" w:space="0" w:color="auto"/>
+          <w:left w:val="single" w:sz="4" w:space="0" w:color="auto"/>
+          <w:bottom w:val="single" w:sz="4" w:space="0" w:color="auto"/>
+          <w:right w:val="single" w:sz="4" w:space="0" w:color="auto"/>
+          <w:insideH w:val="single" w:sz="4" w:space="0" w:color="auto"/>
+          <w:insideV w:val="single" w:sz="4" w:space="0" w:color="auto"/>
+        </w:tblBorders>
+        <w:tblCellMar>
+          <w:left w:w="70" w:type="dxa"/>
+          <w:right w:w="70" w:type="dxa"/>
+        </w:tblCellMar>
+        <w:tblLook w:val="0000" w:firstRow="0" w:lastRow="0" w:firstColumn="0" w:lastColumn="0" w:noHBand="0" w:noVBand="0"/>
+      </w:tblPr>
+      <w:tblGrid>
+        <w:gridCol w:w="1468"/>
+        <w:gridCol w:w="3169"/>
+        <w:gridCol w:w="4829"/>
+      </w:tblGrid>
+      <w:tr>
+        <w:trPr>
+          <w:trHeight w:val="81"/>
+        </w:trPr>
+        <w:tc>
+          <w:tcPr>
+            <w:tcW w:w="9466" w:type="dxa"/>
+            <w:gridSpan w:val="3"/>
+          </w:tcPr>
+          <w:p>
+            <w:pPr>
+              <w:jc w:val="center"/>
+              <w:rPr>
+                <w:b/>
+                <w:bCs/>
+                <w:sz w:val="24"/>
+                <w:szCs w:val="24"/>
+              </w:rPr>
+            </w:pPr>
+            <w:r>
+              <w:rPr>
+                <w:b/>
+                <w:bCs/>
+                <w:sz w:val="24"/>
+                <w:szCs w:val="24"/>
+              </w:rPr>
+              <w:t>InvitatiListRenderer</w:t>
+            </w:r>
+          </w:p>
+        </w:tc>
+      </w:tr>
+      <w:tr>
+        <w:trPr>
+          <w:trHeight w:val="72"/>
+        </w:trPr>
+        <w:tc>
+          <w:tcPr>
+            <w:tcW w:w="1468" w:type="dxa"/>
+          </w:tcPr>
+          <w:p>
+            <w:r>
+              <w:t>Superclassi:</w:t>
+            </w:r>
+          </w:p>
+        </w:tc>
+        <w:tc>
+          <w:tcPr>
+            <w:tcW w:w="7998" w:type="dxa"/>
+            <w:gridSpan w:val="2"/>
+          </w:tcPr>
+          <w:p>
+            <w:r>
+              <w:t>Object , IMPLEMENTAZIONI :ListCellRender</w:t>
+            </w:r>
+            <w:r>
+              <w:t>er&lt;PartecipazioneMeeting&gt;</w:t>
+            </w:r>
+            <w:r>
+              <w:t xml:space="preserve"> (Interfaccia)</w:t>
+            </w:r>
+          </w:p>
+        </w:tc>
+      </w:tr>
+      <w:tr>
+        <w:trPr>
+          <w:trHeight w:val="103"/>
+        </w:trPr>
+        <w:tc>
+          <w:tcPr>
+            <w:tcW w:w="1468" w:type="dxa"/>
+          </w:tcPr>
+          <w:p>
+            <w:r>
+              <w:t>Sottoclassi:</w:t>
+            </w:r>
+          </w:p>
+        </w:tc>
+        <w:tc>
+          <w:tcPr>
+            <w:tcW w:w="7998" w:type="dxa"/>
+            <w:gridSpan w:val="2"/>
+          </w:tcPr>
+          <w:p/>
+        </w:tc>
+      </w:tr>
+      <w:tr>
+        <w:trPr>
+          <w:trHeight w:val="130"/>
+        </w:trPr>
+        <w:tc>
+          <w:tcPr>
+            <w:tcW w:w="4637" w:type="dxa"/>
+            <w:gridSpan w:val="2"/>
+          </w:tcPr>
+          <w:p>
+            <w:pPr>
+              <w:jc w:val="center"/>
+              <w:rPr>
+                <w:sz w:val="28"/>
+                <w:szCs w:val="28"/>
+              </w:rPr>
+            </w:pPr>
+            <w:r>
+              <w:rPr>
+                <w:sz w:val="28"/>
+                <w:szCs w:val="28"/>
+              </w:rPr>
+              <w:t>Responsabilità</w:t>
+            </w:r>
+          </w:p>
+        </w:tc>
+        <w:tc>
+          <w:tcPr>
+            <w:tcW w:w="4829" w:type="dxa"/>
+          </w:tcPr>
+          <w:p>
+            <w:pPr>
+              <w:jc w:val="center"/>
+              <w:rPr>
+                <w:sz w:val="28"/>
+                <w:szCs w:val="28"/>
+              </w:rPr>
+            </w:pPr>
+            <w:r>
+              <w:rPr>
+                <w:sz w:val="28"/>
+                <w:szCs w:val="28"/>
+              </w:rPr>
+              <w:t>Collaboratori</w:t>
+            </w:r>
+          </w:p>
+        </w:tc>
+      </w:tr>
+      <w:tr>
+        <w:trPr>
+          <w:trHeight w:val="172"/>
+        </w:trPr>
+        <w:tc>
+          <w:tcPr>
+            <w:tcW w:w="4637" w:type="dxa"/>
+            <w:gridSpan w:val="2"/>
+          </w:tcPr>
+          <w:p>
+            <w:r>
+              <w:t xml:space="preserve">-Ha lo scopo </w:t>
+            </w:r>
+            <w:r>
+              <w:t>di far visualizzare correttamente gli invitati ad un meeting all’interno delle JList</w:t>
+            </w:r>
+          </w:p>
+          <w:p>
+            <w:r>
+              <w:t>-Oltre al nome dell’invitato fa visualizzare un checkbox per indicare se questo sia l’organizzatore del meeting o meno</w:t>
+            </w:r>
+          </w:p>
+          <w:p/>
+        </w:tc>
+        <w:tc>
+          <w:tcPr>
+            <w:tcW w:w="4829" w:type="dxa"/>
+          </w:tcPr>
+          <w:p>
+            <w:r>
+              <w:t>-</w:t>
+            </w:r>
+            <w:r>
+              <w:t>Partecipazione</w:t>
+            </w:r>
+            <w:r>
+              <w:t>Meeting</w:t>
+            </w:r>
+          </w:p>
+          <w:p/>
+          <w:p/>
+        </w:tc>
+      </w:tr>
+    </w:tbl>
+    <w:p/>
+    <w:p>
+      <w:pPr>
+        <w:pStyle w:val="Titolo2"/>
+      </w:pPr>
+      <w:r>
+        <w:t>PartecipantiListRenderer</w:t>
+      </w:r>
+    </w:p>
+    <w:tbl>
+      <w:tblPr>
+        <w:tblpPr w:leftFromText="141" w:rightFromText="141" w:vertAnchor="page" w:horzAnchor="margin" w:tblpY="6984"/>
+        <w:tblW w:w="0" w:type="auto"/>
+        <w:tblBorders>
+          <w:top w:val="single" w:sz="4" w:space="0" w:color="auto"/>
+          <w:left w:val="single" w:sz="4" w:space="0" w:color="auto"/>
+          <w:bottom w:val="single" w:sz="4" w:space="0" w:color="auto"/>
+          <w:right w:val="single" w:sz="4" w:space="0" w:color="auto"/>
+          <w:insideH w:val="single" w:sz="4" w:space="0" w:color="auto"/>
+          <w:insideV w:val="single" w:sz="4" w:space="0" w:color="auto"/>
+        </w:tblBorders>
+        <w:tblCellMar>
+          <w:left w:w="70" w:type="dxa"/>
+          <w:right w:w="70" w:type="dxa"/>
+        </w:tblCellMar>
+        <w:tblLook w:val="0000" w:firstRow="0" w:lastRow="0" w:firstColumn="0" w:lastColumn="0" w:noHBand="0" w:noVBand="0"/>
+      </w:tblPr>
+      <w:tblGrid>
+        <w:gridCol w:w="1468"/>
+        <w:gridCol w:w="3169"/>
+        <w:gridCol w:w="4829"/>
+      </w:tblGrid>
+      <w:tr>
+        <w:trPr>
+          <w:trHeight w:val="81"/>
+        </w:trPr>
+        <w:tc>
+          <w:tcPr>
+            <w:tcW w:w="9466" w:type="dxa"/>
+            <w:gridSpan w:val="3"/>
+          </w:tcPr>
+          <w:p>
+            <w:pPr>
+              <w:jc w:val="center"/>
+              <w:rPr>
+                <w:b/>
+                <w:bCs/>
+                <w:sz w:val="24"/>
+                <w:szCs w:val="24"/>
+              </w:rPr>
+            </w:pPr>
+            <w:r>
+              <w:rPr>
+                <w:b/>
+                <w:bCs/>
+                <w:sz w:val="24"/>
+                <w:szCs w:val="24"/>
+              </w:rPr>
+              <w:t>Partecipanti</w:t>
+            </w:r>
+            <w:r>
+              <w:rPr>
+                <w:b/>
+                <w:bCs/>
+                <w:sz w:val="24"/>
+                <w:szCs w:val="24"/>
+              </w:rPr>
+              <w:t>ListRenderer</w:t>
+            </w:r>
+          </w:p>
+        </w:tc>
+      </w:tr>
+      <w:tr>
+        <w:trPr>
+          <w:trHeight w:val="72"/>
+        </w:trPr>
+        <w:tc>
+          <w:tcPr>
+            <w:tcW w:w="1468" w:type="dxa"/>
+          </w:tcPr>
+          <w:p>
+            <w:r>
+              <w:t>Superclassi:</w:t>
+            </w:r>
+          </w:p>
+        </w:tc>
+        <w:tc>
+          <w:tcPr>
+            <w:tcW w:w="7998" w:type="dxa"/>
+            <w:gridSpan w:val="2"/>
+          </w:tcPr>
+          <w:p>
+            <w:r>
+              <w:t>Object , IMPLEMENTAZIONI :ListCellRenderer&lt;</w:t>
+            </w:r>
+            <w:r>
+              <w:t>CollaborazioneProgetto</w:t>
+            </w:r>
+            <w:r>
+              <w:t>&gt; (Interfaccia)</w:t>
+            </w:r>
+          </w:p>
+        </w:tc>
+      </w:tr>
+      <w:tr>
+        <w:trPr>
+          <w:trHeight w:val="103"/>
+        </w:trPr>
+        <w:tc>
+          <w:tcPr>
+            <w:tcW w:w="1468" w:type="dxa"/>
+          </w:tcPr>
+          <w:p>
+            <w:r>
+              <w:t>Sottoclassi:</w:t>
+            </w:r>
+          </w:p>
+        </w:tc>
+        <w:tc>
+          <w:tcPr>
+            <w:tcW w:w="7998" w:type="dxa"/>
+            <w:gridSpan w:val="2"/>
+          </w:tcPr>
+          <w:p/>
+        </w:tc>
+      </w:tr>
+      <w:tr>
+        <w:trPr>
+          <w:trHeight w:val="130"/>
+        </w:trPr>
+        <w:tc>
+          <w:tcPr>
+            <w:tcW w:w="4637" w:type="dxa"/>
+            <w:gridSpan w:val="2"/>
+          </w:tcPr>
+          <w:p>
+            <w:pPr>
+              <w:jc w:val="center"/>
+              <w:rPr>
+                <w:sz w:val="28"/>
+                <w:szCs w:val="28"/>
+              </w:rPr>
+            </w:pPr>
+            <w:r>
+              <w:rPr>
+                <w:sz w:val="28"/>
+                <w:szCs w:val="28"/>
+              </w:rPr>
+              <w:t>Responsabilità</w:t>
+            </w:r>
+          </w:p>
+        </w:tc>
+        <w:tc>
+          <w:tcPr>
+            <w:tcW w:w="4829" w:type="dxa"/>
+          </w:tcPr>
+          <w:p>
+            <w:pPr>
+              <w:jc w:val="center"/>
+              <w:rPr>
+                <w:sz w:val="28"/>
+                <w:szCs w:val="28"/>
+              </w:rPr>
+            </w:pPr>
+            <w:r>
+              <w:rPr>
+                <w:sz w:val="28"/>
+                <w:szCs w:val="28"/>
+              </w:rPr>
+              <w:t>Collaboratori</w:t>
+            </w:r>
+          </w:p>
+        </w:tc>
+      </w:tr>
+      <w:tr>
+        <w:trPr>
+          <w:trHeight w:val="172"/>
+        </w:trPr>
+        <w:tc>
+          <w:tcPr>
+            <w:tcW w:w="4637" w:type="dxa"/>
+            <w:gridSpan w:val="2"/>
+          </w:tcPr>
+          <w:p>
+            <w:r>
+              <w:t xml:space="preserve">-Ha lo scopo di far visualizzare correttamente </w:t>
+            </w:r>
+            <w:r>
+              <w:t>i partecipanti ad un progetto nelle JList</w:t>
+            </w:r>
+          </w:p>
+          <w:p>
+            <w:r>
+              <w:t>-Di ogni partecipante oltre a mostrare il nome, viene mostrato anche il ruolo nel progetto</w:t>
+            </w:r>
+          </w:p>
+        </w:tc>
+        <w:tc>
+          <w:tcPr>
+            <w:tcW w:w="4829" w:type="dxa"/>
+          </w:tcPr>
+          <w:p>
+            <w:r>
+              <w:t>-</w:t>
+            </w:r>
+            <w:r>
+              <w:t>CollaborazioneProgetto</w:t>
+            </w:r>
+          </w:p>
+          <w:p/>
+          <w:p/>
+        </w:tc>
+      </w:tr>
+    </w:tbl>
+    <w:p/>
+    <w:p>
+      <w:pPr>
+        <w:pStyle w:val="Titolo2"/>
+      </w:pPr>
+      <w:r>
+        <w:t>ProgettoListRenderer</w:t>
+      </w:r>
+    </w:p>
+    <w:tbl>
+      <w:tblPr>
+        <w:tblpPr w:leftFromText="141" w:rightFromText="141" w:vertAnchor="page" w:horzAnchor="margin" w:tblpY="11371"/>
+        <w:tblW w:w="0" w:type="auto"/>
+        <w:tblBorders>
+          <w:top w:val="single" w:sz="4" w:space="0" w:color="auto"/>
+          <w:left w:val="single" w:sz="4" w:space="0" w:color="auto"/>
+          <w:bottom w:val="single" w:sz="4" w:space="0" w:color="auto"/>
+          <w:right w:val="single" w:sz="4" w:space="0" w:color="auto"/>
+          <w:insideH w:val="single" w:sz="4" w:space="0" w:color="auto"/>
+          <w:insideV w:val="single" w:sz="4" w:space="0" w:color="auto"/>
+        </w:tblBorders>
+        <w:tblCellMar>
+          <w:left w:w="70" w:type="dxa"/>
+          <w:right w:w="70" w:type="dxa"/>
+        </w:tblCellMar>
+        <w:tblLook w:val="0000" w:firstRow="0" w:lastRow="0" w:firstColumn="0" w:lastColumn="0" w:noHBand="0" w:noVBand="0"/>
+      </w:tblPr>
+      <w:tblGrid>
+        <w:gridCol w:w="1468"/>
+        <w:gridCol w:w="3169"/>
+        <w:gridCol w:w="4829"/>
+      </w:tblGrid>
+      <w:tr>
+        <w:trPr>
+          <w:trHeight w:val="81"/>
+        </w:trPr>
+        <w:tc>
+          <w:tcPr>
+            <w:tcW w:w="9466" w:type="dxa"/>
+            <w:gridSpan w:val="3"/>
+          </w:tcPr>
+          <w:p>
+            <w:pPr>
+              <w:jc w:val="center"/>
+              <w:rPr>
+                <w:b/>
+                <w:bCs/>
+                <w:sz w:val="24"/>
+                <w:szCs w:val="24"/>
+              </w:rPr>
+            </w:pPr>
+            <w:r>
+              <w:rPr>
+                <w:b/>
+                <w:bCs/>
+                <w:sz w:val="24"/>
+                <w:szCs w:val="24"/>
+              </w:rPr>
+              <w:t>P</w:t>
+            </w:r>
+            <w:r>
+              <w:rPr>
+                <w:b/>
+                <w:bCs/>
+                <w:sz w:val="24"/>
+                <w:szCs w:val="24"/>
+              </w:rPr>
+              <w:t>rogetto</w:t>
+            </w:r>
+            <w:r>
+              <w:rPr>
+                <w:b/>
+                <w:bCs/>
+                <w:sz w:val="24"/>
+                <w:szCs w:val="24"/>
+              </w:rPr>
+              <w:t>ListRenderer</w:t>
+            </w:r>
+          </w:p>
+        </w:tc>
+      </w:tr>
+      <w:tr>
+        <w:trPr>
+          <w:trHeight w:val="72"/>
+        </w:trPr>
+        <w:tc>
+          <w:tcPr>
+            <w:tcW w:w="1468" w:type="dxa"/>
+          </w:tcPr>
+          <w:p>
+            <w:r>
+              <w:t>Superclassi:</w:t>
+            </w:r>
+          </w:p>
+        </w:tc>
+        <w:tc>
+          <w:tcPr>
+            <w:tcW w:w="7998" w:type="dxa"/>
+            <w:gridSpan w:val="2"/>
+          </w:tcPr>
+          <w:p>
+            <w:r>
+              <w:t>Object , IMPLEMENTAZIONI :ListCellRenderer&lt;</w:t>
+            </w:r>
+            <w:r>
+              <w:t xml:space="preserve">Progetto </w:t>
+            </w:r>
+            <w:r>
+              <w:t>&gt; (Interfaccia)</w:t>
+            </w:r>
+          </w:p>
+        </w:tc>
+      </w:tr>
+      <w:tr>
+        <w:trPr>
+          <w:trHeight w:val="103"/>
+        </w:trPr>
+        <w:tc>
+          <w:tcPr>
+            <w:tcW w:w="1468" w:type="dxa"/>
+          </w:tcPr>
+          <w:p>
+            <w:r>
+              <w:t>Sottoclassi:</w:t>
+            </w:r>
+          </w:p>
+        </w:tc>
+        <w:tc>
+          <w:tcPr>
+            <w:tcW w:w="7998" w:type="dxa"/>
+            <w:gridSpan w:val="2"/>
+          </w:tcPr>
+          <w:p/>
+        </w:tc>
+      </w:tr>
+      <w:tr>
+        <w:trPr>
+          <w:trHeight w:val="130"/>
+        </w:trPr>
+        <w:tc>
+          <w:tcPr>
+            <w:tcW w:w="4637" w:type="dxa"/>
+            <w:gridSpan w:val="2"/>
+          </w:tcPr>
+          <w:p>
+            <w:pPr>
+              <w:jc w:val="center"/>
+              <w:rPr>
+                <w:sz w:val="28"/>
+                <w:szCs w:val="28"/>
+              </w:rPr>
+            </w:pPr>
+            <w:r>
+              <w:rPr>
+                <w:sz w:val="28"/>
+                <w:szCs w:val="28"/>
+              </w:rPr>
+              <w:t>Responsabilità</w:t>
+            </w:r>
+          </w:p>
+        </w:tc>
+        <w:tc>
+          <w:tcPr>
+            <w:tcW w:w="4829" w:type="dxa"/>
+          </w:tcPr>
+          <w:p>
+            <w:pPr>
+              <w:jc w:val="center"/>
+              <w:rPr>
+                <w:sz w:val="28"/>
+                <w:szCs w:val="28"/>
+              </w:rPr>
+            </w:pPr>
+            <w:r>
+              <w:rPr>
+                <w:sz w:val="28"/>
+                <w:szCs w:val="28"/>
+              </w:rPr>
+              <w:t>Collaboratori</w:t>
+            </w:r>
+          </w:p>
+        </w:tc>
+      </w:tr>
+      <w:tr>
+        <w:trPr>
+          <w:trHeight w:val="172"/>
+        </w:trPr>
+        <w:tc>
+          <w:tcPr>
+            <w:tcW w:w="4637" w:type="dxa"/>
+            <w:gridSpan w:val="2"/>
+          </w:tcPr>
+          <w:p>
+            <w:r>
+              <w:t xml:space="preserve">-Ha lo scopo di far visualizzare correttamente i </w:t>
+            </w:r>
+            <w:r>
+              <w:t>progetti all’interno delle JList</w:t>
+            </w:r>
+          </w:p>
+          <w:p>
+            <w:r>
+              <w:t>-Di un progetto viene mostrato il nome e la sc</w:t>
+            </w:r>
+            <w:r>
+              <w:t>adenza</w:t>
+            </w:r>
+          </w:p>
+          <w:p/>
+        </w:tc>
+        <w:tc>
+          <w:tcPr>
+            <w:tcW w:w="4829" w:type="dxa"/>
+          </w:tcPr>
+          <w:p>
+            <w:r>
+              <w:t>-</w:t>
+            </w:r>
+            <w:r>
+              <w:t>Progetto</w:t>
+            </w:r>
+          </w:p>
+          <w:p/>
+          <w:p/>
+        </w:tc>
+      </w:tr>
+    </w:tbl>
     <w:p>
       <w:pPr>
         <w:pStyle w:val="Titolo1"/>
